--- a/KHOMUTOV/Лабораторки у Подгурского/LabWork10/LabWork10.docx
+++ b/KHOMUTOV/Лабораторки у Подгурского/LabWork10/LabWork10.docx
@@ -1,6 +1,6 @@
 
 <file path=word/document.xml><?xml version="1.0" encoding="utf-8"?>
-<w:document xmlns:wpc="http://schemas.microsoft.com/office/word/2010/wordprocessingCanvas" xmlns:cx="http://schemas.microsoft.com/office/drawing/2014/chartex" xmlns:cx1="http://schemas.microsoft.com/office/drawing/2015/9/8/chartex" xmlns:cx2="http://schemas.microsoft.com/office/drawing/2015/10/21/chartex" xmlns:cx3="http://schemas.microsoft.com/office/drawing/2016/5/9/chartex" xmlns:cx4="http://schemas.microsoft.com/office/drawing/2016/5/10/chartex" xmlns:cx5="http://schemas.microsoft.com/office/drawing/2016/5/11/chartex" xmlns:cx6="http://schemas.microsoft.com/office/drawing/2016/5/12/chartex" xmlns:cx7="http://schemas.microsoft.com/office/drawing/2016/5/13/chartex" xmlns:cx8="http://schemas.microsoft.com/office/drawing/2016/5/14/chartex" xmlns:mc="http://schemas.openxmlformats.org/markup-compatibility/2006" xmlns:aink="http://schemas.microsoft.com/office/drawing/2016/ink" xmlns:am3d="http://schemas.microsoft.com/office/drawing/2017/model3d" xmlns:o="urn:schemas-microsoft-com:office:office" xmlns:r="http://schemas.openxmlformats.org/officeDocument/2006/relationships" xmlns:m="http://schemas.openxmlformats.org/officeDocument/2006/math" xmlns:v="urn:schemas-microsoft-com:vml" xmlns:wp14="http://schemas.microsoft.com/office/word/2010/wordprocessingDrawing" xmlns:wp="http://schemas.openxmlformats.org/drawingml/2006/wordprocessingDrawing" xmlns:w10="urn:schemas-microsoft-com:office:word" xmlns:w="http://schemas.openxmlformats.org/wordprocessingml/2006/main" xmlns:w14="http://schemas.microsoft.com/office/word/2010/wordml" xmlns:w15="http://schemas.microsoft.com/office/word/2012/wordml" xmlns:w16cid="http://schemas.microsoft.com/office/word/2016/wordml/cid" xmlns:w16se="http://schemas.microsoft.com/office/word/2015/wordml/symex" xmlns:wpg="http://schemas.microsoft.com/office/word/2010/wordprocessingGroup" xmlns:wpi="http://schemas.microsoft.com/office/word/2010/wordprocessingInk" xmlns:wne="http://schemas.microsoft.com/office/word/2006/wordml" xmlns:wps="http://schemas.microsoft.com/office/word/2010/wordprocessingShape" mc:Ignorable="w14 w15 w16se w16cid wp14">
+<w:document xmlns:wpc="http://schemas.microsoft.com/office/word/2010/wordprocessingCanvas" xmlns:mc="http://schemas.openxmlformats.org/markup-compatibility/2006" xmlns:o="urn:schemas-microsoft-com:office:office" xmlns:r="http://schemas.openxmlformats.org/officeDocument/2006/relationships" xmlns:m="http://schemas.openxmlformats.org/officeDocument/2006/math" xmlns:v="urn:schemas-microsoft-com:vml" xmlns:wp14="http://schemas.microsoft.com/office/word/2010/wordprocessingDrawing" xmlns:wp="http://schemas.openxmlformats.org/drawingml/2006/wordprocessingDrawing" xmlns:w10="urn:schemas-microsoft-com:office:word" xmlns:w="http://schemas.openxmlformats.org/wordprocessingml/2006/main" xmlns:w14="http://schemas.microsoft.com/office/word/2010/wordml" xmlns:wpg="http://schemas.microsoft.com/office/word/2010/wordprocessingGroup" xmlns:wpi="http://schemas.microsoft.com/office/word/2010/wordprocessingInk" xmlns:wne="http://schemas.microsoft.com/office/word/2006/wordml" xmlns:wps="http://schemas.microsoft.com/office/word/2010/wordprocessingShape" mc:Ignorable="w14 wp14">
   <w:body>
     <w:sdt>
       <w:sdtPr>
@@ -440,7 +440,21 @@
             <w:rPr>
               <w:lang w:val="ru-RU"/>
             </w:rPr>
-            <w:t>• Получение навыков выработки правил фильтрации на основе анализа за-</w:t>
+            <w:t xml:space="preserve">• Получение навыков выработки правил фильтрации на основе анализа </w:t>
+          </w:r>
+          <w:proofErr w:type="gramStart"/>
+          <w:r>
+            <w:rPr>
+              <w:lang w:val="ru-RU"/>
+            </w:rPr>
+            <w:t>за</w:t>
+          </w:r>
+          <w:proofErr w:type="gramEnd"/>
+          <w:r>
+            <w:rPr>
+              <w:lang w:val="ru-RU"/>
+            </w:rPr>
+            <w:t>-</w:t>
           </w:r>
         </w:p>
         <w:p>
@@ -493,6 +507,7 @@
               <w:lang w:val="ru-RU"/>
             </w:rPr>
           </w:pPr>
+          <w:proofErr w:type="gramStart"/>
           <w:r>
             <w:t>ARP</w:t>
           </w:r>
@@ -511,6 +526,7 @@
             </w:rPr>
             <w:t>.</w:t>
           </w:r>
+          <w:proofErr w:type="gramEnd"/>
         </w:p>
         <w:p>
           <w:pPr>
@@ -605,7 +621,21 @@
             <w:rPr>
               <w:lang w:val="ru-RU"/>
             </w:rPr>
-            <w:t>-правила, запрещающие прохождение через МЭ любых</w:t>
+            <w:t xml:space="preserve">-правила, </w:t>
+          </w:r>
+          <w:proofErr w:type="gramStart"/>
+          <w:r>
+            <w:rPr>
+              <w:lang w:val="ru-RU"/>
+            </w:rPr>
+            <w:t>запрещающие</w:t>
+          </w:r>
+          <w:proofErr w:type="gramEnd"/>
+          <w:r>
+            <w:rPr>
+              <w:lang w:val="ru-RU"/>
+            </w:rPr>
+            <w:t xml:space="preserve"> прохождение через МЭ любых</w:t>
           </w:r>
         </w:p>
         <w:p>
@@ -635,80 +665,89 @@
               <w:lang w:val="ru-RU"/>
             </w:rPr>
             <w:t>для выполнения задания, полученного в работе № 2.</w:t>
-          </w:r>
-        </w:p>
-        <w:p>
-          <w:pPr>
-            <w:rPr>
-              <w:lang w:val="ru-RU"/>
-            </w:rPr>
-          </w:pPr>
-          <w:r>
-            <w:rPr>
-              <w:lang w:val="ru-RU"/>
-            </w:rPr>
-            <w:t xml:space="preserve">4. Предложить процедуры проверки разработанных правил. </w:t>
-          </w:r>
-        </w:p>
-        <w:p>
-          <w:pPr>
-            <w:rPr>
-              <w:lang w:val="ru-RU"/>
-            </w:rPr>
-          </w:pPr>
-          <w:r>
-            <w:rPr>
-              <w:lang w:val="ru-RU"/>
-            </w:rPr>
-            <w:t>При составлении правил рекомендуется использовать бланки (формы</w:t>
-          </w:r>
-        </w:p>
-        <w:p>
-          <w:pPr>
-            <w:rPr>
-              <w:lang w:val="ru-RU"/>
-            </w:rPr>
-          </w:pPr>
-          <w:r>
-            <w:rPr>
-              <w:lang w:val="ru-RU"/>
-            </w:rPr>
-            <w:t>правил) и для каждого правила давать комментарий, поясняющий назначение</w:t>
-          </w:r>
-        </w:p>
-        <w:p>
-          <w:pPr>
-            <w:rPr>
-              <w:lang w:val="ru-RU"/>
-            </w:rPr>
-          </w:pPr>
-          <w:r>
-            <w:rPr>
-              <w:lang w:val="ru-RU"/>
-            </w:rPr>
-            <w:t>правила.</w:t>
-          </w:r>
-        </w:p>
-        <w:p>
-          <w:pPr>
-            <w:rPr>
-              <w:lang w:val="ru-RU"/>
-            </w:rPr>
-          </w:pPr>
-          <w:r>
-            <w:rPr>
-              <w:lang w:val="ru-RU"/>
-            </w:rPr>
-            <w:t>Необходимые МАС- и IP-адреса определить с помощью команд Ping и arp</w:t>
-          </w:r>
-          <w:r>
-            <w:rPr>
-              <w:lang w:val="ru-RU"/>
-            </w:rPr>
-            <w:t xml:space="preserve"> </w:t>
           </w:r>
           <w:bookmarkStart w:id="0" w:name="_GoBack"/>
           <w:bookmarkEnd w:id="0"/>
+        </w:p>
+        <w:p>
+          <w:pPr>
+            <w:rPr>
+              <w:lang w:val="ru-RU"/>
+            </w:rPr>
+          </w:pPr>
+          <w:r>
+            <w:rPr>
+              <w:noProof/>
+              <w:lang w:val="ru-RU" w:eastAsia="ru-RU"/>
+            </w:rPr>
+            <w:drawing>
+              <wp:inline distT="0" distB="0" distL="0" distR="0" wp14:anchorId="5E73E305" wp14:editId="48A3344F">
+                <wp:extent cx="5731510" cy="2761347"/>
+                <wp:effectExtent l="0" t="0" r="2540" b="1270"/>
+                <wp:docPr id="4" name="Рисунок 4"/>
+                <wp:cNvGraphicFramePr>
+                  <a:graphicFrameLocks xmlns:a="http://schemas.openxmlformats.org/drawingml/2006/main" noChangeAspect="1"/>
+                </wp:cNvGraphicFramePr>
+                <a:graphic xmlns:a="http://schemas.openxmlformats.org/drawingml/2006/main">
+                  <a:graphicData uri="http://schemas.openxmlformats.org/drawingml/2006/picture">
+                    <pic:pic xmlns:pic="http://schemas.openxmlformats.org/drawingml/2006/picture">
+                      <pic:nvPicPr>
+                        <pic:cNvPr id="0" name=""/>
+                        <pic:cNvPicPr/>
+                      </pic:nvPicPr>
+                      <pic:blipFill>
+                        <a:blip r:embed="rId7"/>
+                        <a:stretch>
+                          <a:fillRect/>
+                        </a:stretch>
+                      </pic:blipFill>
+                      <pic:spPr>
+                        <a:xfrm>
+                          <a:off x="0" y="0"/>
+                          <a:ext cx="5731510" cy="2761347"/>
+                        </a:xfrm>
+                        <a:prstGeom prst="rect">
+                          <a:avLst/>
+                        </a:prstGeom>
+                      </pic:spPr>
+                    </pic:pic>
+                  </a:graphicData>
+                </a:graphic>
+              </wp:inline>
+            </w:drawing>
+          </w:r>
+        </w:p>
+        <w:p>
+          <w:pPr>
+            <w:rPr>
+              <w:lang w:val="ru-RU"/>
+            </w:rPr>
+          </w:pPr>
+          <w:r>
+            <w:rPr>
+              <w:lang w:val="ru-RU"/>
+            </w:rPr>
+            <w:t xml:space="preserve">4. Предложить процедуры проверки разработанных правил. </w:t>
+          </w:r>
+        </w:p>
+        <w:p>
+          <w:pPr>
+            <w:rPr>
+              <w:lang w:val="ru-RU"/>
+            </w:rPr>
+          </w:pPr>
+          <w:r>
+            <w:rPr>
+              <w:lang w:val="ru-RU"/>
+            </w:rPr>
+            <w:t>Необходимые МАС- и IP-адреса определить с помощью команд Ping и arp</w:t>
+          </w:r>
+          <w:r>
+            <w:rPr>
+              <w:lang w:val="ru-RU"/>
+            </w:rPr>
+            <w:t xml:space="preserve"> </w:t>
+          </w:r>
           <w:r>
             <w:rPr>
               <w:lang w:val="ru-RU"/>
@@ -739,136 +778,6 @@
             <w:rPr>
               <w:lang w:val="ru-RU"/>
             </w:rPr>
-            <w:t>1. Подключить МЭ к защищаемому и внешнему сегментам сети в соответ-</w:t>
-          </w:r>
-        </w:p>
-        <w:p>
-          <w:pPr>
-            <w:rPr>
-              <w:lang w:val="ru-RU"/>
-            </w:rPr>
-          </w:pPr>
-          <w:r>
-            <w:rPr>
-              <w:lang w:val="ru-RU"/>
-            </w:rPr>
-            <w:t>ствии со схемой рабочего места.</w:t>
-          </w:r>
-        </w:p>
-        <w:p>
-          <w:pPr>
-            <w:rPr>
-              <w:lang w:val="ru-RU"/>
-            </w:rPr>
-          </w:pPr>
-          <w:r>
-            <w:rPr>
-              <w:lang w:val="ru-RU"/>
-            </w:rPr>
-            <w:t>2. Подключить МЭ к управляющему компьютеру через локальную (Ethernet)</w:t>
-          </w:r>
-        </w:p>
-        <w:p>
-          <w:pPr>
-            <w:rPr>
-              <w:lang w:val="ru-RU"/>
-            </w:rPr>
-          </w:pPr>
-          <w:r>
-            <w:rPr>
-              <w:lang w:val="ru-RU"/>
-            </w:rPr>
-            <w:t>сеть в соответствии со схемой рабочего места.</w:t>
-          </w:r>
-        </w:p>
-        <w:p>
-          <w:pPr>
-            <w:rPr>
-              <w:lang w:val="ru-RU"/>
-            </w:rPr>
-          </w:pPr>
-          <w:r>
-            <w:rPr>
-              <w:lang w:val="ru-RU"/>
-            </w:rPr>
-            <w:t>3. Включить питание МЭ и УК. Получить доступ к WEB-интерфейсу управ-</w:t>
-          </w:r>
-        </w:p>
-        <w:p>
-          <w:pPr>
-            <w:rPr>
-              <w:lang w:val="ru-RU"/>
-            </w:rPr>
-          </w:pPr>
-          <w:r>
-            <w:rPr>
-              <w:lang w:val="ru-RU"/>
-            </w:rPr>
-            <w:t>ления МЭ. Убедиться в нормальной работе управляющего WEB-интер-</w:t>
-          </w:r>
-        </w:p>
-        <w:p>
-          <w:pPr>
-            <w:rPr>
-              <w:lang w:val="ru-RU"/>
-            </w:rPr>
-          </w:pPr>
-          <w:r>
-            <w:rPr>
-              <w:lang w:val="ru-RU"/>
-            </w:rPr>
-            <w:t>фейса.</w:t>
-          </w:r>
-        </w:p>
-        <w:p>
-          <w:pPr>
-            <w:rPr>
-              <w:lang w:val="ru-RU"/>
-            </w:rPr>
-          </w:pPr>
-          <w:r>
-            <w:rPr>
-              <w:lang w:val="ru-RU"/>
-            </w:rPr>
-            <w:t>4. Ознакомиться с особенностями системы правил ССПТ-2. Очистить все</w:t>
-          </w:r>
-        </w:p>
-        <w:p>
-          <w:pPr>
-            <w:rPr>
-              <w:lang w:val="ru-RU"/>
-            </w:rPr>
-          </w:pPr>
-          <w:r>
-            <w:rPr>
-              <w:lang w:val="ru-RU"/>
-            </w:rPr>
-            <w:t>таблицы правил. Установить для всех групп глобальные правила “ПРО-</w:t>
-          </w:r>
-        </w:p>
-        <w:p>
-          <w:pPr>
-            <w:rPr>
-              <w:lang w:val="ru-RU"/>
-            </w:rPr>
-          </w:pPr>
-          <w:r>
-            <w:rPr>
-              <w:lang w:val="ru-RU"/>
-            </w:rPr>
-            <w:t>ПУСТИТЬ”. Убедиться, что МЭ не влияет на связь с внешней сетью.</w:t>
-          </w:r>
-        </w:p>
-        <w:p>
-          <w:pPr>
-            <w:rPr>
-              <w:lang w:val="ru-RU"/>
-            </w:rPr>
-          </w:pPr>
-          <w:r>
-            <w:rPr>
-              <w:lang w:val="ru-RU"/>
-            </w:rPr>
             <w:t>5. Загрузить в МЭ правила фильтрации (IP-правила), разработанные в ходе</w:t>
           </w:r>
         </w:p>
@@ -882,7 +791,6 @@
             <w:rPr>
               <w:lang w:val="ru-RU"/>
             </w:rPr>
-            <w:lastRenderedPageBreak/>
             <w:t>выполнения лабораторной работы N 2.</w:t>
           </w:r>
         </w:p>
@@ -922,7 +830,21 @@
             <w:rPr>
               <w:lang w:val="ru-RU"/>
             </w:rPr>
-            <w:t>задания. При проверке действий разработанных правил использовать оп-</w:t>
+            <w:t xml:space="preserve">задания. При проверке действий разработанных правил использовать </w:t>
+          </w:r>
+          <w:proofErr w:type="gramStart"/>
+          <w:r>
+            <w:rPr>
+              <w:lang w:val="ru-RU"/>
+            </w:rPr>
+            <w:t>оп</w:t>
+          </w:r>
+          <w:proofErr w:type="gramEnd"/>
+          <w:r>
+            <w:rPr>
+              <w:lang w:val="ru-RU"/>
+            </w:rPr>
+            <w:t>-</w:t>
           </w:r>
         </w:p>
         <w:p>
@@ -1000,195 +922,7 @@
             <w:rPr>
               <w:lang w:val="ru-RU"/>
             </w:rPr>
-            <w:t>ствующие разработанным разрешающим и запрещающим правилам. По-</w:t>
-          </w:r>
-        </w:p>
-        <w:p>
-          <w:pPr>
-            <w:rPr>
-              <w:lang w:val="ru-RU"/>
-            </w:rPr>
-          </w:pPr>
-          <w:r>
-            <w:rPr>
-              <w:lang w:val="ru-RU"/>
-            </w:rPr>
-            <w:t>яснить назначение этих пакетов.</w:t>
-          </w:r>
-        </w:p>
-        <w:p>
-          <w:pPr>
-            <w:rPr>
-              <w:lang w:val="ru-RU"/>
-            </w:rPr>
-          </w:pPr>
-          <w:r>
-            <w:rPr>
-              <w:lang w:val="ru-RU"/>
-            </w:rPr>
-            <w:t>В отчете привести:</w:t>
-          </w:r>
-        </w:p>
-        <w:p>
-          <w:pPr>
-            <w:rPr>
-              <w:lang w:val="ru-RU"/>
-            </w:rPr>
-          </w:pPr>
-          <w:r>
-            <w:rPr>
-              <w:lang w:val="ru-RU"/>
-            </w:rPr>
-            <w:t>• Схему рабочего места с проставленными МАС- и IP-адресами всех за-</w:t>
-          </w:r>
-        </w:p>
-        <w:p>
-          <w:pPr>
-            <w:rPr>
-              <w:lang w:val="ru-RU"/>
-            </w:rPr>
-          </w:pPr>
-          <w:r>
-            <w:rPr>
-              <w:lang w:val="ru-RU"/>
-            </w:rPr>
-            <w:t>действованных интерфейсов устройств.</w:t>
-          </w:r>
-        </w:p>
-        <w:p>
-          <w:pPr>
-            <w:rPr>
-              <w:lang w:val="ru-RU"/>
-            </w:rPr>
-          </w:pPr>
-          <w:r>
-            <w:rPr>
-              <w:lang w:val="ru-RU"/>
-            </w:rPr>
-            <w:t>• Задание к работе с указанием необходимых МАС- и IP-адресов сетевых</w:t>
-          </w:r>
-        </w:p>
-        <w:p>
-          <w:pPr>
-            <w:rPr>
-              <w:lang w:val="ru-RU"/>
-            </w:rPr>
-          </w:pPr>
-          <w:r>
-            <w:rPr>
-              <w:lang w:val="ru-RU"/>
-            </w:rPr>
-            <w:t>устройств.</w:t>
-          </w:r>
-        </w:p>
-        <w:p>
-          <w:pPr>
-            <w:rPr>
-              <w:lang w:val="ru-RU"/>
-            </w:rPr>
-          </w:pPr>
-          <w:r>
-            <w:rPr>
-              <w:lang w:val="ru-RU"/>
-            </w:rPr>
-            <w:t>• Распечатку файла правил &lt;фамилия&gt;_lab3.txt с комментариями для каж-</w:t>
-          </w:r>
-        </w:p>
-        <w:p>
-          <w:pPr>
-            <w:rPr>
-              <w:lang w:val="ru-RU"/>
-            </w:rPr>
-          </w:pPr>
-          <w:r>
-            <w:rPr>
-              <w:lang w:val="ru-RU"/>
-            </w:rPr>
-            <w:t>дого правила.</w:t>
-          </w:r>
-        </w:p>
-        <w:p>
-          <w:pPr>
-            <w:rPr>
-              <w:lang w:val="ru-RU"/>
-            </w:rPr>
-          </w:pPr>
-          <w:r>
-            <w:rPr>
-              <w:lang w:val="ru-RU"/>
-            </w:rPr>
-            <w:t>• Распечатку файла регистрации пакетов с пакетами, соответствующими</w:t>
-          </w:r>
-        </w:p>
-        <w:p>
-          <w:pPr>
-            <w:rPr>
-              <w:lang w:val="ru-RU"/>
-            </w:rPr>
-          </w:pPr>
-          <w:r>
-            <w:rPr>
-              <w:lang w:val="ru-RU"/>
-            </w:rPr>
-            <w:t>индивидуальному заданию.</w:t>
-          </w:r>
-        </w:p>
-        <w:p>
-          <w:pPr>
-            <w:rPr>
-              <w:lang w:val="ru-RU"/>
-            </w:rPr>
-          </w:pPr>
-          <w:r>
-            <w:rPr>
-              <w:lang w:val="ru-RU"/>
-            </w:rPr>
-            <w:t>• Выводы. В выводах желательно привести свое мнение о достоинствах и</w:t>
-          </w:r>
-        </w:p>
-        <w:p>
-          <w:pPr>
-            <w:rPr>
-              <w:lang w:val="ru-RU"/>
-            </w:rPr>
-          </w:pPr>
-          <w:r>
-            <w:rPr>
-              <w:lang w:val="ru-RU"/>
-            </w:rPr>
-            <w:t>недостатках фильтрации на ARP-уровне, пример, когда целесообразна</w:t>
-          </w:r>
-        </w:p>
-        <w:p>
-          <w:pPr>
-            <w:rPr>
-              <w:lang w:val="ru-RU"/>
-            </w:rPr>
-          </w:pPr>
-          <w:r>
-            <w:rPr>
-              <w:lang w:val="ru-RU"/>
-            </w:rPr>
-            <w:t>фильтрация на ARP-уровне. Предложения, как сломать (обойти) защиту</w:t>
-          </w:r>
-        </w:p>
-        <w:p>
-          <w:pPr>
-            <w:rPr>
-              <w:lang w:val="ru-RU"/>
-            </w:rPr>
-          </w:pPr>
-          <w:r>
-            <w:rPr>
-              <w:lang w:val="ru-RU"/>
-            </w:rPr>
-            <w:t xml:space="preserve">ARP-правил. </w:t>
-          </w:r>
-          <w:r>
-            <w:rPr>
-              <w:lang w:val="ru-RU"/>
-            </w:rPr>
-            <w:br w:type="page"/>
+            <w:t xml:space="preserve">ствующие разработанным разрешающим и запрещающим правилам. </w:t>
           </w:r>
         </w:p>
       </w:sdtContent>
@@ -1199,6 +933,60 @@
           <w:lang w:val="ru-RU"/>
         </w:rPr>
       </w:pPr>
+      <w:r>
+        <w:rPr>
+          <w:noProof/>
+          <w:lang w:val="ru-RU" w:eastAsia="ru-RU"/>
+        </w:rPr>
+        <w:drawing>
+          <wp:inline distT="0" distB="0" distL="0" distR="0" wp14:anchorId="509EA5D3" wp14:editId="54B7C8F5">
+            <wp:extent cx="5731510" cy="3226296"/>
+            <wp:effectExtent l="0" t="0" r="2540" b="0"/>
+            <wp:docPr id="1" name="Рисунок 1" descr="C:\Users\Stud\Desktop\EVM_Networks\KHOMUTOV\Лабораторки у Подгурского\LabWork9\Схема рабочего места 15.png"/>
+            <wp:cNvGraphicFramePr>
+              <a:graphicFrameLocks xmlns:a="http://schemas.openxmlformats.org/drawingml/2006/main" noChangeAspect="1"/>
+            </wp:cNvGraphicFramePr>
+            <a:graphic xmlns:a="http://schemas.openxmlformats.org/drawingml/2006/main">
+              <a:graphicData uri="http://schemas.openxmlformats.org/drawingml/2006/picture">
+                <pic:pic xmlns:pic="http://schemas.openxmlformats.org/drawingml/2006/picture">
+                  <pic:nvPicPr>
+                    <pic:cNvPr id="0" name="Picture 1" descr="C:\Users\Stud\Desktop\EVM_Networks\KHOMUTOV\Лабораторки у Подгурского\LabWork9\Схема рабочего места 15.png"/>
+                    <pic:cNvPicPr>
+                      <a:picLocks noChangeAspect="1" noChangeArrowheads="1"/>
+                    </pic:cNvPicPr>
+                  </pic:nvPicPr>
+                  <pic:blipFill>
+                    <a:blip r:embed="rId8">
+                      <a:extLst>
+                        <a:ext uri="{28A0092B-C50C-407E-A947-70E740481C1C}">
+                          <a14:useLocalDpi xmlns:a14="http://schemas.microsoft.com/office/drawing/2010/main" val="0"/>
+                        </a:ext>
+                      </a:extLst>
+                    </a:blip>
+                    <a:srcRect/>
+                    <a:stretch>
+                      <a:fillRect/>
+                    </a:stretch>
+                  </pic:blipFill>
+                  <pic:spPr bwMode="auto">
+                    <a:xfrm>
+                      <a:off x="0" y="0"/>
+                      <a:ext cx="5731510" cy="3226296"/>
+                    </a:xfrm>
+                    <a:prstGeom prst="rect">
+                      <a:avLst/>
+                    </a:prstGeom>
+                    <a:noFill/>
+                    <a:ln>
+                      <a:noFill/>
+                    </a:ln>
+                  </pic:spPr>
+                </pic:pic>
+              </a:graphicData>
+            </a:graphic>
+          </wp:inline>
+        </w:drawing>
+      </w:r>
     </w:p>
     <w:sectPr>
       <w:pgSz w:w="11906" w:h="16838"/>
@@ -1213,7 +1001,7 @@
 </file>
 
 <file path=word/endnotes.xml><?xml version="1.0" encoding="utf-8"?>
-<w:endnotes xmlns:wpc="http://schemas.microsoft.com/office/word/2010/wordprocessingCanvas" xmlns:cx="http://schemas.microsoft.com/office/drawing/2014/chartex" xmlns:cx1="http://schemas.microsoft.com/office/drawing/2015/9/8/chartex" xmlns:cx2="http://schemas.microsoft.com/office/drawing/2015/10/21/chartex" xmlns:cx3="http://schemas.microsoft.com/office/drawing/2016/5/9/chartex" xmlns:cx4="http://schemas.microsoft.com/office/drawing/2016/5/10/chartex" xmlns:cx5="http://schemas.microsoft.com/office/drawing/2016/5/11/chartex" xmlns:cx6="http://schemas.microsoft.com/office/drawing/2016/5/12/chartex" xmlns:cx7="http://schemas.microsoft.com/office/drawing/2016/5/13/chartex" xmlns:cx8="http://schemas.microsoft.com/office/drawing/2016/5/14/chartex" xmlns:mc="http://schemas.openxmlformats.org/markup-compatibility/2006" xmlns:aink="http://schemas.microsoft.com/office/drawing/2016/ink" xmlns:am3d="http://schemas.microsoft.com/office/drawing/2017/model3d" xmlns:o="urn:schemas-microsoft-com:office:office" xmlns:r="http://schemas.openxmlformats.org/officeDocument/2006/relationships" xmlns:m="http://schemas.openxmlformats.org/officeDocument/2006/math" xmlns:v="urn:schemas-microsoft-com:vml" xmlns:wp14="http://schemas.microsoft.com/office/word/2010/wordprocessingDrawing" xmlns:wp="http://schemas.openxmlformats.org/drawingml/2006/wordprocessingDrawing" xmlns:w10="urn:schemas-microsoft-com:office:word" xmlns:w="http://schemas.openxmlformats.org/wordprocessingml/2006/main" xmlns:w14="http://schemas.microsoft.com/office/word/2010/wordml" xmlns:w15="http://schemas.microsoft.com/office/word/2012/wordml" xmlns:w16cid="http://schemas.microsoft.com/office/word/2016/wordml/cid" xmlns:w16se="http://schemas.microsoft.com/office/word/2015/wordml/symex" xmlns:wpg="http://schemas.microsoft.com/office/word/2010/wordprocessingGroup" xmlns:wpi="http://schemas.microsoft.com/office/word/2010/wordprocessingInk" xmlns:wne="http://schemas.microsoft.com/office/word/2006/wordml" xmlns:wps="http://schemas.microsoft.com/office/word/2010/wordprocessingShape" mc:Ignorable="w14 w15 w16se w16cid wp14">
+<w:endnotes xmlns:wpc="http://schemas.microsoft.com/office/word/2010/wordprocessingCanvas" xmlns:mc="http://schemas.openxmlformats.org/markup-compatibility/2006" xmlns:o="urn:schemas-microsoft-com:office:office" xmlns:r="http://schemas.openxmlformats.org/officeDocument/2006/relationships" xmlns:m="http://schemas.openxmlformats.org/officeDocument/2006/math" xmlns:v="urn:schemas-microsoft-com:vml" xmlns:wp14="http://schemas.microsoft.com/office/word/2010/wordprocessingDrawing" xmlns:wp="http://schemas.openxmlformats.org/drawingml/2006/wordprocessingDrawing" xmlns:w10="urn:schemas-microsoft-com:office:word" xmlns:w="http://schemas.openxmlformats.org/wordprocessingml/2006/main" xmlns:w14="http://schemas.microsoft.com/office/word/2010/wordml" xmlns:wpg="http://schemas.microsoft.com/office/word/2010/wordprocessingGroup" xmlns:wpi="http://schemas.microsoft.com/office/word/2010/wordprocessingInk" xmlns:wne="http://schemas.microsoft.com/office/word/2006/wordml" xmlns:wps="http://schemas.microsoft.com/office/word/2010/wordprocessingShape" mc:Ignorable="w14 wp14">
   <w:endnote w:type="separator" w:id="-1">
     <w:p>
       <w:pPr>
@@ -1238,7 +1026,7 @@
 </file>
 
 <file path=word/footnotes.xml><?xml version="1.0" encoding="utf-8"?>
-<w:footnotes xmlns:wpc="http://schemas.microsoft.com/office/word/2010/wordprocessingCanvas" xmlns:cx="http://schemas.microsoft.com/office/drawing/2014/chartex" xmlns:cx1="http://schemas.microsoft.com/office/drawing/2015/9/8/chartex" xmlns:cx2="http://schemas.microsoft.com/office/drawing/2015/10/21/chartex" xmlns:cx3="http://schemas.microsoft.com/office/drawing/2016/5/9/chartex" xmlns:cx4="http://schemas.microsoft.com/office/drawing/2016/5/10/chartex" xmlns:cx5="http://schemas.microsoft.com/office/drawing/2016/5/11/chartex" xmlns:cx6="http://schemas.microsoft.com/office/drawing/2016/5/12/chartex" xmlns:cx7="http://schemas.microsoft.com/office/drawing/2016/5/13/chartex" xmlns:cx8="http://schemas.microsoft.com/office/drawing/2016/5/14/chartex" xmlns:mc="http://schemas.openxmlformats.org/markup-compatibility/2006" xmlns:aink="http://schemas.microsoft.com/office/drawing/2016/ink" xmlns:am3d="http://schemas.microsoft.com/office/drawing/2017/model3d" xmlns:o="urn:schemas-microsoft-com:office:office" xmlns:r="http://schemas.openxmlformats.org/officeDocument/2006/relationships" xmlns:m="http://schemas.openxmlformats.org/officeDocument/2006/math" xmlns:v="urn:schemas-microsoft-com:vml" xmlns:wp14="http://schemas.microsoft.com/office/word/2010/wordprocessingDrawing" xmlns:wp="http://schemas.openxmlformats.org/drawingml/2006/wordprocessingDrawing" xmlns:w10="urn:schemas-microsoft-com:office:word" xmlns:w="http://schemas.openxmlformats.org/wordprocessingml/2006/main" xmlns:w14="http://schemas.microsoft.com/office/word/2010/wordml" xmlns:w15="http://schemas.microsoft.com/office/word/2012/wordml" xmlns:w16cid="http://schemas.microsoft.com/office/word/2016/wordml/cid" xmlns:w16se="http://schemas.microsoft.com/office/word/2015/wordml/symex" xmlns:wpg="http://schemas.microsoft.com/office/word/2010/wordprocessingGroup" xmlns:wpi="http://schemas.microsoft.com/office/word/2010/wordprocessingInk" xmlns:wne="http://schemas.microsoft.com/office/word/2006/wordml" xmlns:wps="http://schemas.microsoft.com/office/word/2010/wordprocessingShape" mc:Ignorable="w14 w15 w16se w16cid wp14">
+<w:footnotes xmlns:wpc="http://schemas.microsoft.com/office/word/2010/wordprocessingCanvas" xmlns:mc="http://schemas.openxmlformats.org/markup-compatibility/2006" xmlns:o="urn:schemas-microsoft-com:office:office" xmlns:r="http://schemas.openxmlformats.org/officeDocument/2006/relationships" xmlns:m="http://schemas.openxmlformats.org/officeDocument/2006/math" xmlns:v="urn:schemas-microsoft-com:vml" xmlns:wp14="http://schemas.microsoft.com/office/word/2010/wordprocessingDrawing" xmlns:wp="http://schemas.openxmlformats.org/drawingml/2006/wordprocessingDrawing" xmlns:w10="urn:schemas-microsoft-com:office:word" xmlns:w="http://schemas.openxmlformats.org/wordprocessingml/2006/main" xmlns:w14="http://schemas.microsoft.com/office/word/2010/wordml" xmlns:wpg="http://schemas.microsoft.com/office/word/2010/wordprocessingGroup" xmlns:wpi="http://schemas.microsoft.com/office/word/2010/wordprocessingInk" xmlns:wne="http://schemas.microsoft.com/office/word/2006/wordml" xmlns:wps="http://schemas.microsoft.com/office/word/2010/wordprocessingShape" mc:Ignorable="w14 wp14">
   <w:footnote w:type="separator" w:id="-1">
     <w:p>
       <w:pPr>
@@ -1263,7 +1051,7 @@
 </file>
 
 <file path=word/styles.xml><?xml version="1.0" encoding="utf-8"?>
-<w:styles xmlns:mc="http://schemas.openxmlformats.org/markup-compatibility/2006" xmlns:r="http://schemas.openxmlformats.org/officeDocument/2006/relationships" xmlns:w="http://schemas.openxmlformats.org/wordprocessingml/2006/main" xmlns:w14="http://schemas.microsoft.com/office/word/2010/wordml" xmlns:w15="http://schemas.microsoft.com/office/word/2012/wordml" xmlns:w16cid="http://schemas.microsoft.com/office/word/2016/wordml/cid" xmlns:w16se="http://schemas.microsoft.com/office/word/2015/wordml/symex" mc:Ignorable="w14 w15 w16se w16cid">
+<w:styles xmlns:mc="http://schemas.openxmlformats.org/markup-compatibility/2006" xmlns:r="http://schemas.openxmlformats.org/officeDocument/2006/relationships" xmlns:w="http://schemas.openxmlformats.org/wordprocessingml/2006/main" xmlns:w14="http://schemas.microsoft.com/office/word/2010/wordml" mc:Ignorable="w14">
   <w:docDefaults>
     <w:rPrDefault>
       <w:rPr>
@@ -1279,394 +1067,156 @@
       </w:pPr>
     </w:pPrDefault>
   </w:docDefaults>
-  <w:latentStyles w:defLockedState="0" w:defUIPriority="99" w:defSemiHidden="0" w:defUnhideWhenUsed="0" w:defQFormat="0" w:count="375">
-    <w:lsdException w:name="Normal" w:uiPriority="0" w:qFormat="1"/>
-    <w:lsdException w:name="heading 1" w:uiPriority="9" w:qFormat="1"/>
-    <w:lsdException w:name="heading 2" w:semiHidden="1" w:uiPriority="9" w:unhideWhenUsed="1" w:qFormat="1"/>
-    <w:lsdException w:name="heading 3" w:semiHidden="1" w:uiPriority="9" w:unhideWhenUsed="1" w:qFormat="1"/>
-    <w:lsdException w:name="heading 4" w:semiHidden="1" w:uiPriority="9" w:unhideWhenUsed="1" w:qFormat="1"/>
-    <w:lsdException w:name="heading 5" w:semiHidden="1" w:uiPriority="9" w:unhideWhenUsed="1" w:qFormat="1"/>
-    <w:lsdException w:name="heading 6" w:semiHidden="1" w:uiPriority="9" w:unhideWhenUsed="1" w:qFormat="1"/>
-    <w:lsdException w:name="heading 7" w:semiHidden="1" w:uiPriority="9" w:unhideWhenUsed="1" w:qFormat="1"/>
-    <w:lsdException w:name="heading 8" w:semiHidden="1" w:uiPriority="9" w:unhideWhenUsed="1" w:qFormat="1"/>
-    <w:lsdException w:name="heading 9" w:semiHidden="1" w:uiPriority="9" w:unhideWhenUsed="1" w:qFormat="1"/>
-    <w:lsdException w:name="index 1" w:semiHidden="1" w:unhideWhenUsed="1"/>
-    <w:lsdException w:name="index 2" w:semiHidden="1" w:unhideWhenUsed="1"/>
-    <w:lsdException w:name="index 3" w:semiHidden="1" w:unhideWhenUsed="1"/>
-    <w:lsdException w:name="index 4" w:semiHidden="1" w:unhideWhenUsed="1"/>
-    <w:lsdException w:name="index 5" w:semiHidden="1" w:unhideWhenUsed="1"/>
-    <w:lsdException w:name="index 6" w:semiHidden="1" w:unhideWhenUsed="1"/>
-    <w:lsdException w:name="index 7" w:semiHidden="1" w:unhideWhenUsed="1"/>
-    <w:lsdException w:name="index 8" w:semiHidden="1" w:unhideWhenUsed="1"/>
-    <w:lsdException w:name="index 9" w:semiHidden="1" w:unhideWhenUsed="1"/>
-    <w:lsdException w:name="toc 1" w:semiHidden="1" w:uiPriority="39" w:unhideWhenUsed="1"/>
-    <w:lsdException w:name="toc 2" w:semiHidden="1" w:uiPriority="39" w:unhideWhenUsed="1"/>
-    <w:lsdException w:name="toc 3" w:semiHidden="1" w:uiPriority="39" w:unhideWhenUsed="1"/>
-    <w:lsdException w:name="toc 4" w:semiHidden="1" w:uiPriority="39" w:unhideWhenUsed="1"/>
-    <w:lsdException w:name="toc 5" w:semiHidden="1" w:uiPriority="39" w:unhideWhenUsed="1"/>
-    <w:lsdException w:name="toc 6" w:semiHidden="1" w:uiPriority="39" w:unhideWhenUsed="1"/>
-    <w:lsdException w:name="toc 7" w:semiHidden="1" w:uiPriority="39" w:unhideWhenUsed="1"/>
-    <w:lsdException w:name="toc 8" w:semiHidden="1" w:uiPriority="39" w:unhideWhenUsed="1"/>
-    <w:lsdException w:name="toc 9" w:semiHidden="1" w:uiPriority="39" w:unhideWhenUsed="1"/>
-    <w:lsdException w:name="Normal Indent" w:semiHidden="1" w:unhideWhenUsed="1"/>
-    <w:lsdException w:name="footnote text" w:semiHidden="1" w:unhideWhenUsed="1"/>
-    <w:lsdException w:name="annotation text" w:semiHidden="1" w:unhideWhenUsed="1"/>
-    <w:lsdException w:name="header" w:semiHidden="1" w:unhideWhenUsed="1"/>
-    <w:lsdException w:name="footer" w:semiHidden="1" w:unhideWhenUsed="1"/>
-    <w:lsdException w:name="index heading" w:semiHidden="1" w:unhideWhenUsed="1"/>
-    <w:lsdException w:name="caption" w:semiHidden="1" w:uiPriority="35" w:unhideWhenUsed="1" w:qFormat="1"/>
-    <w:lsdException w:name="table of figures" w:semiHidden="1" w:unhideWhenUsed="1"/>
-    <w:lsdException w:name="envelope address" w:semiHidden="1" w:unhideWhenUsed="1"/>
-    <w:lsdException w:name="envelope return" w:semiHidden="1" w:unhideWhenUsed="1"/>
-    <w:lsdException w:name="footnote reference" w:semiHidden="1" w:unhideWhenUsed="1"/>
-    <w:lsdException w:name="annotation reference" w:semiHidden="1" w:unhideWhenUsed="1"/>
-    <w:lsdException w:name="line number" w:semiHidden="1" w:unhideWhenUsed="1"/>
-    <w:lsdException w:name="page number" w:semiHidden="1" w:unhideWhenUsed="1"/>
-    <w:lsdException w:name="endnote reference" w:semiHidden="1" w:unhideWhenUsed="1"/>
-    <w:lsdException w:name="endnote text" w:semiHidden="1" w:unhideWhenUsed="1"/>
-    <w:lsdException w:name="table of authorities" w:semiHidden="1" w:unhideWhenUsed="1"/>
-    <w:lsdException w:name="macro" w:semiHidden="1" w:unhideWhenUsed="1"/>
-    <w:lsdException w:name="toa heading" w:semiHidden="1" w:unhideWhenUsed="1"/>
-    <w:lsdException w:name="List" w:semiHidden="1" w:unhideWhenUsed="1"/>
-    <w:lsdException w:name="List Bullet" w:semiHidden="1" w:unhideWhenUsed="1"/>
-    <w:lsdException w:name="List Number" w:semiHidden="1" w:unhideWhenUsed="1"/>
-    <w:lsdException w:name="List 2" w:semiHidden="1" w:unhideWhenUsed="1"/>
-    <w:lsdException w:name="List 3" w:semiHidden="1" w:unhideWhenUsed="1"/>
-    <w:lsdException w:name="List 4" w:semiHidden="1" w:unhideWhenUsed="1"/>
-    <w:lsdException w:name="List 5" w:semiHidden="1" w:unhideWhenUsed="1"/>
-    <w:lsdException w:name="List Bullet 2" w:semiHidden="1" w:unhideWhenUsed="1"/>
-    <w:lsdException w:name="List Bullet 3" w:semiHidden="1" w:unhideWhenUsed="1"/>
-    <w:lsdException w:name="List Bullet 4" w:semiHidden="1" w:unhideWhenUsed="1"/>
-    <w:lsdException w:name="List Bullet 5" w:semiHidden="1" w:unhideWhenUsed="1"/>
-    <w:lsdException w:name="List Number 2" w:semiHidden="1" w:unhideWhenUsed="1"/>
-    <w:lsdException w:name="List Number 3" w:semiHidden="1" w:unhideWhenUsed="1"/>
-    <w:lsdException w:name="List Number 4" w:semiHidden="1" w:unhideWhenUsed="1"/>
-    <w:lsdException w:name="List Number 5" w:semiHidden="1" w:unhideWhenUsed="1"/>
-    <w:lsdException w:name="Title" w:uiPriority="10" w:qFormat="1"/>
-    <w:lsdException w:name="Closing" w:semiHidden="1" w:unhideWhenUsed="1"/>
-    <w:lsdException w:name="Signature" w:semiHidden="1" w:unhideWhenUsed="1"/>
-    <w:lsdException w:name="Default Paragraph Font" w:semiHidden="1" w:uiPriority="1" w:unhideWhenUsed="1"/>
-    <w:lsdException w:name="Body Text" w:semiHidden="1" w:unhideWhenUsed="1"/>
-    <w:lsdException w:name="Body Text Indent" w:semiHidden="1" w:unhideWhenUsed="1"/>
-    <w:lsdException w:name="List Continue" w:semiHidden="1" w:unhideWhenUsed="1"/>
-    <w:lsdException w:name="List Continue 2" w:semiHidden="1" w:unhideWhenUsed="1"/>
-    <w:lsdException w:name="List Continue 3" w:semiHidden="1" w:unhideWhenUsed="1"/>
-    <w:lsdException w:name="List Continue 4" w:semiHidden="1" w:unhideWhenUsed="1"/>
-    <w:lsdException w:name="List Continue 5" w:semiHidden="1" w:unhideWhenUsed="1"/>
-    <w:lsdException w:name="Message Header" w:semiHidden="1" w:unhideWhenUsed="1"/>
-    <w:lsdException w:name="Subtitle" w:uiPriority="11" w:qFormat="1"/>
-    <w:lsdException w:name="Salutation" w:semiHidden="1" w:unhideWhenUsed="1"/>
-    <w:lsdException w:name="Date" w:semiHidden="1" w:unhideWhenUsed="1"/>
-    <w:lsdException w:name="Body Text First Indent" w:semiHidden="1" w:unhideWhenUsed="1"/>
-    <w:lsdException w:name="Body Text First Indent 2" w:semiHidden="1" w:unhideWhenUsed="1"/>
-    <w:lsdException w:name="Note Heading" w:semiHidden="1" w:unhideWhenUsed="1"/>
-    <w:lsdException w:name="Body Text 2" w:semiHidden="1" w:unhideWhenUsed="1"/>
-    <w:lsdException w:name="Body Text 3" w:semiHidden="1" w:unhideWhenUsed="1"/>
-    <w:lsdException w:name="Body Text Indent 2" w:semiHidden="1" w:unhideWhenUsed="1"/>
-    <w:lsdException w:name="Body Text Indent 3" w:semiHidden="1" w:unhideWhenUsed="1"/>
-    <w:lsdException w:name="Block Text" w:semiHidden="1" w:unhideWhenUsed="1"/>
-    <w:lsdException w:name="Hyperlink" w:semiHidden="1" w:unhideWhenUsed="1"/>
-    <w:lsdException w:name="FollowedHyperlink" w:semiHidden="1" w:unhideWhenUsed="1"/>
-    <w:lsdException w:name="Strong" w:uiPriority="22" w:qFormat="1"/>
-    <w:lsdException w:name="Emphasis" w:uiPriority="20" w:qFormat="1"/>
-    <w:lsdException w:name="Document Map" w:semiHidden="1" w:unhideWhenUsed="1"/>
-    <w:lsdException w:name="Plain Text" w:semiHidden="1" w:unhideWhenUsed="1"/>
-    <w:lsdException w:name="E-mail Signature" w:semiHidden="1" w:unhideWhenUsed="1"/>
-    <w:lsdException w:name="HTML Top of Form" w:semiHidden="1" w:unhideWhenUsed="1"/>
-    <w:lsdException w:name="HTML Bottom of Form" w:semiHidden="1" w:unhideWhenUsed="1"/>
-    <w:lsdException w:name="Normal (Web)" w:semiHidden="1" w:unhideWhenUsed="1"/>
-    <w:lsdException w:name="HTML Acronym" w:semiHidden="1" w:unhideWhenUsed="1"/>
-    <w:lsdException w:name="HTML Address" w:semiHidden="1" w:unhideWhenUsed="1"/>
-    <w:lsdException w:name="HTML Cite" w:semiHidden="1" w:unhideWhenUsed="1"/>
-    <w:lsdException w:name="HTML Code" w:semiHidden="1" w:unhideWhenUsed="1"/>
-    <w:lsdException w:name="HTML Definition" w:semiHidden="1" w:unhideWhenUsed="1"/>
-    <w:lsdException w:name="HTML Keyboard" w:semiHidden="1" w:unhideWhenUsed="1"/>
-    <w:lsdException w:name="HTML Preformatted" w:semiHidden="1" w:unhideWhenUsed="1"/>
-    <w:lsdException w:name="HTML Sample" w:semiHidden="1" w:unhideWhenUsed="1"/>
-    <w:lsdException w:name="HTML Typewriter" w:semiHidden="1" w:unhideWhenUsed="1"/>
-    <w:lsdException w:name="HTML Variable" w:semiHidden="1" w:unhideWhenUsed="1"/>
-    <w:lsdException w:name="Normal Table" w:semiHidden="1" w:unhideWhenUsed="1"/>
-    <w:lsdException w:name="annotation subject" w:semiHidden="1" w:unhideWhenUsed="1"/>
-    <w:lsdException w:name="No List" w:semiHidden="1" w:unhideWhenUsed="1"/>
-    <w:lsdException w:name="Outline List 1" w:semiHidden="1" w:unhideWhenUsed="1"/>
-    <w:lsdException w:name="Outline List 2" w:semiHidden="1" w:unhideWhenUsed="1"/>
-    <w:lsdException w:name="Outline List 3" w:semiHidden="1" w:unhideWhenUsed="1"/>
-    <w:lsdException w:name="Table Simple 1" w:semiHidden="1" w:unhideWhenUsed="1"/>
-    <w:lsdException w:name="Table Simple 2" w:semiHidden="1" w:unhideWhenUsed="1"/>
-    <w:lsdException w:name="Table Simple 3" w:semiHidden="1" w:unhideWhenUsed="1"/>
-    <w:lsdException w:name="Table Classic 1" w:semiHidden="1" w:unhideWhenUsed="1"/>
-    <w:lsdException w:name="Table Classic 2" w:semiHidden="1" w:unhideWhenUsed="1"/>
-    <w:lsdException w:name="Table Classic 3" w:semiHidden="1" w:unhideWhenUsed="1"/>
-    <w:lsdException w:name="Table Classic 4" w:semiHidden="1" w:unhideWhenUsed="1"/>
-    <w:lsdException w:name="Table Colorful 1" w:semiHidden="1" w:unhideWhenUsed="1"/>
-    <w:lsdException w:name="Table Colorful 2" w:semiHidden="1" w:unhideWhenUsed="1"/>
-    <w:lsdException w:name="Table Colorful 3" w:semiHidden="1" w:unhideWhenUsed="1"/>
-    <w:lsdException w:name="Table Columns 1" w:semiHidden="1" w:unhideWhenUsed="1"/>
-    <w:lsdException w:name="Table Columns 2" w:semiHidden="1" w:unhideWhenUsed="1"/>
-    <w:lsdException w:name="Table Columns 3" w:semiHidden="1" w:unhideWhenUsed="1"/>
-    <w:lsdException w:name="Table Columns 4" w:semiHidden="1" w:unhideWhenUsed="1"/>
-    <w:lsdException w:name="Table Columns 5" w:semiHidden="1" w:unhideWhenUsed="1"/>
-    <w:lsdException w:name="Table Grid 1" w:semiHidden="1" w:unhideWhenUsed="1"/>
-    <w:lsdException w:name="Table Grid 2" w:semiHidden="1" w:unhideWhenUsed="1"/>
-    <w:lsdException w:name="Table Grid 3" w:semiHidden="1" w:unhideWhenUsed="1"/>
-    <w:lsdException w:name="Table Grid 4" w:semiHidden="1" w:unhideWhenUsed="1"/>
-    <w:lsdException w:name="Table Grid 5" w:semiHidden="1" w:unhideWhenUsed="1"/>
-    <w:lsdException w:name="Table Grid 6" w:semiHidden="1" w:unhideWhenUsed="1"/>
-    <w:lsdException w:name="Table Grid 7" w:semiHidden="1" w:unhideWhenUsed="1"/>
-    <w:lsdException w:name="Table Grid 8" w:semiHidden="1" w:unhideWhenUsed="1"/>
-    <w:lsdException w:name="Table List 1" w:semiHidden="1" w:unhideWhenUsed="1"/>
-    <w:lsdException w:name="Table List 2" w:semiHidden="1" w:unhideWhenUsed="1"/>
-    <w:lsdException w:name="Table List 3" w:semiHidden="1" w:unhideWhenUsed="1"/>
-    <w:lsdException w:name="Table List 4" w:semiHidden="1" w:unhideWhenUsed="1"/>
-    <w:lsdException w:name="Table List 5" w:semiHidden="1" w:unhideWhenUsed="1"/>
-    <w:lsdException w:name="Table List 6" w:semiHidden="1" w:unhideWhenUsed="1"/>
-    <w:lsdException w:name="Table List 7" w:semiHidden="1" w:unhideWhenUsed="1"/>
-    <w:lsdException w:name="Table List 8" w:semiHidden="1" w:unhideWhenUsed="1"/>
-    <w:lsdException w:name="Table 3D effects 1" w:semiHidden="1" w:unhideWhenUsed="1"/>
-    <w:lsdException w:name="Table 3D effects 2" w:semiHidden="1" w:unhideWhenUsed="1"/>
-    <w:lsdException w:name="Table 3D effects 3" w:semiHidden="1" w:unhideWhenUsed="1"/>
-    <w:lsdException w:name="Table Contemporary" w:semiHidden="1" w:unhideWhenUsed="1"/>
-    <w:lsdException w:name="Table Elegant" w:semiHidden="1" w:unhideWhenUsed="1"/>
-    <w:lsdException w:name="Table Professional" w:semiHidden="1" w:unhideWhenUsed="1"/>
-    <w:lsdException w:name="Table Subtle 1" w:semiHidden="1" w:unhideWhenUsed="1"/>
-    <w:lsdException w:name="Table Subtle 2" w:semiHidden="1" w:unhideWhenUsed="1"/>
-    <w:lsdException w:name="Table Web 1" w:semiHidden="1" w:unhideWhenUsed="1"/>
-    <w:lsdException w:name="Table Web 2" w:semiHidden="1" w:unhideWhenUsed="1"/>
-    <w:lsdException w:name="Table Web 3" w:semiHidden="1" w:unhideWhenUsed="1"/>
-    <w:lsdException w:name="Balloon Text" w:semiHidden="1" w:unhideWhenUsed="1"/>
-    <w:lsdException w:name="Table Grid" w:uiPriority="39"/>
-    <w:lsdException w:name="Table Theme" w:semiHidden="1" w:unhideWhenUsed="1"/>
-    <w:lsdException w:name="Placeholder Text" w:semiHidden="1"/>
-    <w:lsdException w:name="No Spacing" w:uiPriority="1" w:qFormat="1"/>
-    <w:lsdException w:name="Light Shading" w:uiPriority="60"/>
-    <w:lsdException w:name="Light List" w:uiPriority="61"/>
-    <w:lsdException w:name="Light Grid" w:uiPriority="62"/>
-    <w:lsdException w:name="Medium Shading 1" w:uiPriority="63"/>
-    <w:lsdException w:name="Medium Shading 2" w:uiPriority="64"/>
-    <w:lsdException w:name="Medium List 1" w:uiPriority="65"/>
-    <w:lsdException w:name="Medium List 2" w:uiPriority="66"/>
-    <w:lsdException w:name="Medium Grid 1" w:uiPriority="67"/>
-    <w:lsdException w:name="Medium Grid 2" w:uiPriority="68"/>
-    <w:lsdException w:name="Medium Grid 3" w:uiPriority="69"/>
-    <w:lsdException w:name="Dark List" w:uiPriority="70"/>
-    <w:lsdException w:name="Colorful Shading" w:uiPriority="71"/>
-    <w:lsdException w:name="Colorful List" w:uiPriority="72"/>
-    <w:lsdException w:name="Colorful Grid" w:uiPriority="73"/>
-    <w:lsdException w:name="Light Shading Accent 1" w:uiPriority="60"/>
-    <w:lsdException w:name="Light List Accent 1" w:uiPriority="61"/>
-    <w:lsdException w:name="Light Grid Accent 1" w:uiPriority="62"/>
-    <w:lsdException w:name="Medium Shading 1 Accent 1" w:uiPriority="63"/>
-    <w:lsdException w:name="Medium Shading 2 Accent 1" w:uiPriority="64"/>
-    <w:lsdException w:name="Medium List 1 Accent 1" w:uiPriority="65"/>
-    <w:lsdException w:name="Revision" w:semiHidden="1"/>
-    <w:lsdException w:name="List Paragraph" w:uiPriority="34" w:qFormat="1"/>
-    <w:lsdException w:name="Quote" w:uiPriority="29" w:qFormat="1"/>
-    <w:lsdException w:name="Intense Quote" w:uiPriority="30" w:qFormat="1"/>
-    <w:lsdException w:name="Medium List 2 Accent 1" w:uiPriority="66"/>
-    <w:lsdException w:name="Medium Grid 1 Accent 1" w:uiPriority="67"/>
-    <w:lsdException w:name="Medium Grid 2 Accent 1" w:uiPriority="68"/>
-    <w:lsdException w:name="Medium Grid 3 Accent 1" w:uiPriority="69"/>
-    <w:lsdException w:name="Dark List Accent 1" w:uiPriority="70"/>
-    <w:lsdException w:name="Colorful Shading Accent 1" w:uiPriority="71"/>
-    <w:lsdException w:name="Colorful List Accent 1" w:uiPriority="72"/>
-    <w:lsdException w:name="Colorful Grid Accent 1" w:uiPriority="73"/>
-    <w:lsdException w:name="Light Shading Accent 2" w:uiPriority="60"/>
-    <w:lsdException w:name="Light List Accent 2" w:uiPriority="61"/>
-    <w:lsdException w:name="Light Grid Accent 2" w:uiPriority="62"/>
-    <w:lsdException w:name="Medium Shading 1 Accent 2" w:uiPriority="63"/>
-    <w:lsdException w:name="Medium Shading 2 Accent 2" w:uiPriority="64"/>
-    <w:lsdException w:name="Medium List 1 Accent 2" w:uiPriority="65"/>
-    <w:lsdException w:name="Medium List 2 Accent 2" w:uiPriority="66"/>
-    <w:lsdException w:name="Medium Grid 1 Accent 2" w:uiPriority="67"/>
-    <w:lsdException w:name="Medium Grid 2 Accent 2" w:uiPriority="68"/>
-    <w:lsdException w:name="Medium Grid 3 Accent 2" w:uiPriority="69"/>
-    <w:lsdException w:name="Dark List Accent 2" w:uiPriority="70"/>
-    <w:lsdException w:name="Colorful Shading Accent 2" w:uiPriority="71"/>
-    <w:lsdException w:name="Colorful List Accent 2" w:uiPriority="72"/>
-    <w:lsdException w:name="Colorful Grid Accent 2" w:uiPriority="73"/>
-    <w:lsdException w:name="Light Shading Accent 3" w:uiPriority="60"/>
-    <w:lsdException w:name="Light List Accent 3" w:uiPriority="61"/>
-    <w:lsdException w:name="Light Grid Accent 3" w:uiPriority="62"/>
-    <w:lsdException w:name="Medium Shading 1 Accent 3" w:uiPriority="63"/>
-    <w:lsdException w:name="Medium Shading 2 Accent 3" w:uiPriority="64"/>
-    <w:lsdException w:name="Medium List 1 Accent 3" w:uiPriority="65"/>
-    <w:lsdException w:name="Medium List 2 Accent 3" w:uiPriority="66"/>
-    <w:lsdException w:name="Medium Grid 1 Accent 3" w:uiPriority="67"/>
-    <w:lsdException w:name="Medium Grid 2 Accent 3" w:uiPriority="68"/>
-    <w:lsdException w:name="Medium Grid 3 Accent 3" w:uiPriority="69"/>
-    <w:lsdException w:name="Dark List Accent 3" w:uiPriority="70"/>
-    <w:lsdException w:name="Colorful Shading Accent 3" w:uiPriority="71"/>
-    <w:lsdException w:name="Colorful List Accent 3" w:uiPriority="72"/>
-    <w:lsdException w:name="Colorful Grid Accent 3" w:uiPriority="73"/>
-    <w:lsdException w:name="Light Shading Accent 4" w:uiPriority="60"/>
-    <w:lsdException w:name="Light List Accent 4" w:uiPriority="61"/>
-    <w:lsdException w:name="Light Grid Accent 4" w:uiPriority="62"/>
-    <w:lsdException w:name="Medium Shading 1 Accent 4" w:uiPriority="63"/>
-    <w:lsdException w:name="Medium Shading 2 Accent 4" w:uiPriority="64"/>
-    <w:lsdException w:name="Medium List 1 Accent 4" w:uiPriority="65"/>
-    <w:lsdException w:name="Medium List 2 Accent 4" w:uiPriority="66"/>
-    <w:lsdException w:name="Medium Grid 1 Accent 4" w:uiPriority="67"/>
-    <w:lsdException w:name="Medium Grid 2 Accent 4" w:uiPriority="68"/>
-    <w:lsdException w:name="Medium Grid 3 Accent 4" w:uiPriority="69"/>
-    <w:lsdException w:name="Dark List Accent 4" w:uiPriority="70"/>
-    <w:lsdException w:name="Colorful Shading Accent 4" w:uiPriority="71"/>
-    <w:lsdException w:name="Colorful List Accent 4" w:uiPriority="72"/>
-    <w:lsdException w:name="Colorful Grid Accent 4" w:uiPriority="73"/>
-    <w:lsdException w:name="Light Shading Accent 5" w:uiPriority="60"/>
-    <w:lsdException w:name="Light List Accent 5" w:uiPriority="61"/>
-    <w:lsdException w:name="Light Grid Accent 5" w:uiPriority="62"/>
-    <w:lsdException w:name="Medium Shading 1 Accent 5" w:uiPriority="63"/>
-    <w:lsdException w:name="Medium Shading 2 Accent 5" w:uiPriority="64"/>
-    <w:lsdException w:name="Medium List 1 Accent 5" w:uiPriority="65"/>
-    <w:lsdException w:name="Medium List 2 Accent 5" w:uiPriority="66"/>
-    <w:lsdException w:name="Medium Grid 1 Accent 5" w:uiPriority="67"/>
-    <w:lsdException w:name="Medium Grid 2 Accent 5" w:uiPriority="68"/>
-    <w:lsdException w:name="Medium Grid 3 Accent 5" w:uiPriority="69"/>
-    <w:lsdException w:name="Dark List Accent 5" w:uiPriority="70"/>
-    <w:lsdException w:name="Colorful Shading Accent 5" w:uiPriority="71"/>
-    <w:lsdException w:name="Colorful List Accent 5" w:uiPriority="72"/>
-    <w:lsdException w:name="Colorful Grid Accent 5" w:uiPriority="73"/>
-    <w:lsdException w:name="Light Shading Accent 6" w:uiPriority="60"/>
-    <w:lsdException w:name="Light List Accent 6" w:uiPriority="61"/>
-    <w:lsdException w:name="Light Grid Accent 6" w:uiPriority="62"/>
-    <w:lsdException w:name="Medium Shading 1 Accent 6" w:uiPriority="63"/>
-    <w:lsdException w:name="Medium Shading 2 Accent 6" w:uiPriority="64"/>
-    <w:lsdException w:name="Medium List 1 Accent 6" w:uiPriority="65"/>
-    <w:lsdException w:name="Medium List 2 Accent 6" w:uiPriority="66"/>
-    <w:lsdException w:name="Medium Grid 1 Accent 6" w:uiPriority="67"/>
-    <w:lsdException w:name="Medium Grid 2 Accent 6" w:uiPriority="68"/>
-    <w:lsdException w:name="Medium Grid 3 Accent 6" w:uiPriority="69"/>
-    <w:lsdException w:name="Dark List Accent 6" w:uiPriority="70"/>
-    <w:lsdException w:name="Colorful Shading Accent 6" w:uiPriority="71"/>
-    <w:lsdException w:name="Colorful List Accent 6" w:uiPriority="72"/>
-    <w:lsdException w:name="Colorful Grid Accent 6" w:uiPriority="73"/>
-    <w:lsdException w:name="Subtle Emphasis" w:uiPriority="19" w:qFormat="1"/>
-    <w:lsdException w:name="Intense Emphasis" w:uiPriority="21" w:qFormat="1"/>
-    <w:lsdException w:name="Subtle Reference" w:uiPriority="31" w:qFormat="1"/>
-    <w:lsdException w:name="Intense Reference" w:uiPriority="32" w:qFormat="1"/>
-    <w:lsdException w:name="Book Title" w:uiPriority="33" w:qFormat="1"/>
-    <w:lsdException w:name="Bibliography" w:semiHidden="1" w:uiPriority="37" w:unhideWhenUsed="1"/>
-    <w:lsdException w:name="TOC Heading" w:semiHidden="1" w:uiPriority="39" w:unhideWhenUsed="1" w:qFormat="1"/>
-    <w:lsdException w:name="Plain Table 1" w:uiPriority="41"/>
-    <w:lsdException w:name="Plain Table 2" w:uiPriority="42"/>
-    <w:lsdException w:name="Plain Table 3" w:uiPriority="43"/>
-    <w:lsdException w:name="Plain Table 4" w:uiPriority="44"/>
-    <w:lsdException w:name="Plain Table 5" w:uiPriority="45"/>
-    <w:lsdException w:name="Grid Table Light" w:uiPriority="40"/>
-    <w:lsdException w:name="Grid Table 1 Light" w:uiPriority="46"/>
-    <w:lsdException w:name="Grid Table 2" w:uiPriority="47"/>
-    <w:lsdException w:name="Grid Table 3" w:uiPriority="48"/>
-    <w:lsdException w:name="Grid Table 4" w:uiPriority="49"/>
-    <w:lsdException w:name="Grid Table 5 Dark" w:uiPriority="50"/>
-    <w:lsdException w:name="Grid Table 6 Colorful" w:uiPriority="51"/>
-    <w:lsdException w:name="Grid Table 7 Colorful" w:uiPriority="52"/>
-    <w:lsdException w:name="Grid Table 1 Light Accent 1" w:uiPriority="46"/>
-    <w:lsdException w:name="Grid Table 2 Accent 1" w:uiPriority="47"/>
-    <w:lsdException w:name="Grid Table 3 Accent 1" w:uiPriority="48"/>
-    <w:lsdException w:name="Grid Table 4 Accent 1" w:uiPriority="49"/>
-    <w:lsdException w:name="Grid Table 5 Dark Accent 1" w:uiPriority="50"/>
-    <w:lsdException w:name="Grid Table 6 Colorful Accent 1" w:uiPriority="51"/>
-    <w:lsdException w:name="Grid Table 7 Colorful Accent 1" w:uiPriority="52"/>
-    <w:lsdException w:name="Grid Table 1 Light Accent 2" w:uiPriority="46"/>
-    <w:lsdException w:name="Grid Table 2 Accent 2" w:uiPriority="47"/>
-    <w:lsdException w:name="Grid Table 3 Accent 2" w:uiPriority="48"/>
-    <w:lsdException w:name="Grid Table 4 Accent 2" w:uiPriority="49"/>
-    <w:lsdException w:name="Grid Table 5 Dark Accent 2" w:uiPriority="50"/>
-    <w:lsdException w:name="Grid Table 6 Colorful Accent 2" w:uiPriority="51"/>
-    <w:lsdException w:name="Grid Table 7 Colorful Accent 2" w:uiPriority="52"/>
-    <w:lsdException w:name="Grid Table 1 Light Accent 3" w:uiPriority="46"/>
-    <w:lsdException w:name="Grid Table 2 Accent 3" w:uiPriority="47"/>
-    <w:lsdException w:name="Grid Table 3 Accent 3" w:uiPriority="48"/>
-    <w:lsdException w:name="Grid Table 4 Accent 3" w:uiPriority="49"/>
-    <w:lsdException w:name="Grid Table 5 Dark Accent 3" w:uiPriority="50"/>
-    <w:lsdException w:name="Grid Table 6 Colorful Accent 3" w:uiPriority="51"/>
-    <w:lsdException w:name="Grid Table 7 Colorful Accent 3" w:uiPriority="52"/>
-    <w:lsdException w:name="Grid Table 1 Light Accent 4" w:uiPriority="46"/>
-    <w:lsdException w:name="Grid Table 2 Accent 4" w:uiPriority="47"/>
-    <w:lsdException w:name="Grid Table 3 Accent 4" w:uiPriority="48"/>
-    <w:lsdException w:name="Grid Table 4 Accent 4" w:uiPriority="49"/>
-    <w:lsdException w:name="Grid Table 5 Dark Accent 4" w:uiPriority="50"/>
-    <w:lsdException w:name="Grid Table 6 Colorful Accent 4" w:uiPriority="51"/>
-    <w:lsdException w:name="Grid Table 7 Colorful Accent 4" w:uiPriority="52"/>
-    <w:lsdException w:name="Grid Table 1 Light Accent 5" w:uiPriority="46"/>
-    <w:lsdException w:name="Grid Table 2 Accent 5" w:uiPriority="47"/>
-    <w:lsdException w:name="Grid Table 3 Accent 5" w:uiPriority="48"/>
-    <w:lsdException w:name="Grid Table 4 Accent 5" w:uiPriority="49"/>
-    <w:lsdException w:name="Grid Table 5 Dark Accent 5" w:uiPriority="50"/>
-    <w:lsdException w:name="Grid Table 6 Colorful Accent 5" w:uiPriority="51"/>
-    <w:lsdException w:name="Grid Table 7 Colorful Accent 5" w:uiPriority="52"/>
-    <w:lsdException w:name="Grid Table 1 Light Accent 6" w:uiPriority="46"/>
-    <w:lsdException w:name="Grid Table 2 Accent 6" w:uiPriority="47"/>
-    <w:lsdException w:name="Grid Table 3 Accent 6" w:uiPriority="48"/>
-    <w:lsdException w:name="Grid Table 4 Accent 6" w:uiPriority="49"/>
-    <w:lsdException w:name="Grid Table 5 Dark Accent 6" w:uiPriority="50"/>
-    <w:lsdException w:name="Grid Table 6 Colorful Accent 6" w:uiPriority="51"/>
-    <w:lsdException w:name="Grid Table 7 Colorful Accent 6" w:uiPriority="52"/>
-    <w:lsdException w:name="List Table 1 Light" w:uiPriority="46"/>
-    <w:lsdException w:name="List Table 2" w:uiPriority="47"/>
-    <w:lsdException w:name="List Table 3" w:uiPriority="48"/>
-    <w:lsdException w:name="List Table 4" w:uiPriority="49"/>
-    <w:lsdException w:name="List Table 5 Dark" w:uiPriority="50"/>
-    <w:lsdException w:name="List Table 6 Colorful" w:uiPriority="51"/>
-    <w:lsdException w:name="List Table 7 Colorful" w:uiPriority="52"/>
-    <w:lsdException w:name="List Table 1 Light Accent 1" w:uiPriority="46"/>
-    <w:lsdException w:name="List Table 2 Accent 1" w:uiPriority="47"/>
-    <w:lsdException w:name="List Table 3 Accent 1" w:uiPriority="48"/>
-    <w:lsdException w:name="List Table 4 Accent 1" w:uiPriority="49"/>
-    <w:lsdException w:name="List Table 5 Dark Accent 1" w:uiPriority="50"/>
-    <w:lsdException w:name="List Table 6 Colorful Accent 1" w:uiPriority="51"/>
-    <w:lsdException w:name="List Table 7 Colorful Accent 1" w:uiPriority="52"/>
-    <w:lsdException w:name="List Table 1 Light Accent 2" w:uiPriority="46"/>
-    <w:lsdException w:name="List Table 2 Accent 2" w:uiPriority="47"/>
-    <w:lsdException w:name="List Table 3 Accent 2" w:uiPriority="48"/>
-    <w:lsdException w:name="List Table 4 Accent 2" w:uiPriority="49"/>
-    <w:lsdException w:name="List Table 5 Dark Accent 2" w:uiPriority="50"/>
-    <w:lsdException w:name="List Table 6 Colorful Accent 2" w:uiPriority="51"/>
-    <w:lsdException w:name="List Table 7 Colorful Accent 2" w:uiPriority="52"/>
-    <w:lsdException w:name="List Table 1 Light Accent 3" w:uiPriority="46"/>
-    <w:lsdException w:name="List Table 2 Accent 3" w:uiPriority="47"/>
-    <w:lsdException w:name="List Table 3 Accent 3" w:uiPriority="48"/>
-    <w:lsdException w:name="List Table 4 Accent 3" w:uiPriority="49"/>
-    <w:lsdException w:name="List Table 5 Dark Accent 3" w:uiPriority="50"/>
-    <w:lsdException w:name="List Table 6 Colorful Accent 3" w:uiPriority="51"/>
-    <w:lsdException w:name="List Table 7 Colorful Accent 3" w:uiPriority="52"/>
-    <w:lsdException w:name="List Table 1 Light Accent 4" w:uiPriority="46"/>
-    <w:lsdException w:name="List Table 2 Accent 4" w:uiPriority="47"/>
-    <w:lsdException w:name="List Table 3 Accent 4" w:uiPriority="48"/>
-    <w:lsdException w:name="List Table 4 Accent 4" w:uiPriority="49"/>
-    <w:lsdException w:name="List Table 5 Dark Accent 4" w:uiPriority="50"/>
-    <w:lsdException w:name="List Table 6 Colorful Accent 4" w:uiPriority="51"/>
-    <w:lsdException w:name="List Table 7 Colorful Accent 4" w:uiPriority="52"/>
-    <w:lsdException w:name="List Table 1 Light Accent 5" w:uiPriority="46"/>
-    <w:lsdException w:name="List Table 2 Accent 5" w:uiPriority="47"/>
-    <w:lsdException w:name="List Table 3 Accent 5" w:uiPriority="48"/>
-    <w:lsdException w:name="List Table 4 Accent 5" w:uiPriority="49"/>
-    <w:lsdException w:name="List Table 5 Dark Accent 5" w:uiPriority="50"/>
-    <w:lsdException w:name="List Table 6 Colorful Accent 5" w:uiPriority="51"/>
-    <w:lsdException w:name="List Table 7 Colorful Accent 5" w:uiPriority="52"/>
-    <w:lsdException w:name="List Table 1 Light Accent 6" w:uiPriority="46"/>
-    <w:lsdException w:name="List Table 2 Accent 6" w:uiPriority="47"/>
-    <w:lsdException w:name="List Table 3 Accent 6" w:uiPriority="48"/>
-    <w:lsdException w:name="List Table 4 Accent 6" w:uiPriority="49"/>
-    <w:lsdException w:name="List Table 5 Dark Accent 6" w:uiPriority="50"/>
-    <w:lsdException w:name="List Table 6 Colorful Accent 6" w:uiPriority="51"/>
-    <w:lsdException w:name="List Table 7 Colorful Accent 6" w:uiPriority="52"/>
-    <w:lsdException w:name="Mention" w:semiHidden="1" w:unhideWhenUsed="1"/>
-    <w:lsdException w:name="Smart Hyperlink" w:semiHidden="1" w:unhideWhenUsed="1"/>
-    <w:lsdException w:name="Hashtag" w:semiHidden="1" w:unhideWhenUsed="1"/>
-    <w:lsdException w:name="Unresolved Mention" w:semiHidden="1" w:unhideWhenUsed="1"/>
+  <w:latentStyles w:defLockedState="0" w:defUIPriority="99" w:defSemiHidden="1" w:defUnhideWhenUsed="1" w:defQFormat="0" w:count="267">
+    <w:lsdException w:name="Normal" w:semiHidden="0" w:uiPriority="0" w:unhideWhenUsed="0" w:qFormat="1"/>
+    <w:lsdException w:name="heading 1" w:semiHidden="0" w:uiPriority="9" w:unhideWhenUsed="0" w:qFormat="1"/>
+    <w:lsdException w:name="heading 2" w:uiPriority="9" w:qFormat="1"/>
+    <w:lsdException w:name="heading 3" w:uiPriority="9" w:qFormat="1"/>
+    <w:lsdException w:name="heading 4" w:uiPriority="9" w:qFormat="1"/>
+    <w:lsdException w:name="heading 5" w:uiPriority="9" w:qFormat="1"/>
+    <w:lsdException w:name="heading 6" w:uiPriority="9" w:qFormat="1"/>
+    <w:lsdException w:name="heading 7" w:uiPriority="9" w:qFormat="1"/>
+    <w:lsdException w:name="heading 8" w:uiPriority="9" w:qFormat="1"/>
+    <w:lsdException w:name="heading 9" w:uiPriority="9" w:qFormat="1"/>
+    <w:lsdException w:name="toc 1" w:uiPriority="39"/>
+    <w:lsdException w:name="toc 2" w:uiPriority="39"/>
+    <w:lsdException w:name="toc 3" w:uiPriority="39"/>
+    <w:lsdException w:name="toc 4" w:uiPriority="39"/>
+    <w:lsdException w:name="toc 5" w:uiPriority="39"/>
+    <w:lsdException w:name="toc 6" w:uiPriority="39"/>
+    <w:lsdException w:name="toc 7" w:uiPriority="39"/>
+    <w:lsdException w:name="toc 8" w:uiPriority="39"/>
+    <w:lsdException w:name="toc 9" w:uiPriority="39"/>
+    <w:lsdException w:name="caption" w:uiPriority="35" w:qFormat="1"/>
+    <w:lsdException w:name="Title" w:semiHidden="0" w:uiPriority="10" w:unhideWhenUsed="0" w:qFormat="1"/>
+    <w:lsdException w:name="Default Paragraph Font" w:uiPriority="1"/>
+    <w:lsdException w:name="Subtitle" w:semiHidden="0" w:uiPriority="11" w:unhideWhenUsed="0" w:qFormat="1"/>
+    <w:lsdException w:name="Strong" w:semiHidden="0" w:uiPriority="22" w:unhideWhenUsed="0" w:qFormat="1"/>
+    <w:lsdException w:name="Emphasis" w:semiHidden="0" w:uiPriority="20" w:unhideWhenUsed="0" w:qFormat="1"/>
+    <w:lsdException w:name="Table Grid" w:semiHidden="0" w:uiPriority="39" w:unhideWhenUsed="0"/>
+    <w:lsdException w:name="Placeholder Text" w:unhideWhenUsed="0"/>
+    <w:lsdException w:name="No Spacing" w:semiHidden="0" w:uiPriority="1" w:unhideWhenUsed="0" w:qFormat="1"/>
+    <w:lsdException w:name="Light Shading" w:semiHidden="0" w:uiPriority="60" w:unhideWhenUsed="0"/>
+    <w:lsdException w:name="Light List" w:semiHidden="0" w:uiPriority="61" w:unhideWhenUsed="0"/>
+    <w:lsdException w:name="Light Grid" w:semiHidden="0" w:uiPriority="62" w:unhideWhenUsed="0"/>
+    <w:lsdException w:name="Medium Shading 1" w:semiHidden="0" w:uiPriority="63" w:unhideWhenUsed="0"/>
+    <w:lsdException w:name="Medium Shading 2" w:semiHidden="0" w:uiPriority="64" w:unhideWhenUsed="0"/>
+    <w:lsdException w:name="Medium List 1" w:semiHidden="0" w:uiPriority="65" w:unhideWhenUsed="0"/>
+    <w:lsdException w:name="Medium List 2" w:semiHidden="0" w:uiPriority="66" w:unhideWhenUsed="0"/>
+    <w:lsdException w:name="Medium Grid 1" w:semiHidden="0" w:uiPriority="67" w:unhideWhenUsed="0"/>
+    <w:lsdException w:name="Medium Grid 2" w:semiHidden="0" w:uiPriority="68" w:unhideWhenUsed="0"/>
+    <w:lsdException w:name="Medium Grid 3" w:semiHidden="0" w:uiPriority="69" w:unhideWhenUsed="0"/>
+    <w:lsdException w:name="Dark List" w:semiHidden="0" w:uiPriority="70" w:unhideWhenUsed="0"/>
+    <w:lsdException w:name="Colorful Shading" w:semiHidden="0" w:uiPriority="71" w:unhideWhenUsed="0"/>
+    <w:lsdException w:name="Colorful List" w:semiHidden="0" w:uiPriority="72" w:unhideWhenUsed="0"/>
+    <w:lsdException w:name="Colorful Grid" w:semiHidden="0" w:uiPriority="73" w:unhideWhenUsed="0"/>
+    <w:lsdException w:name="Light Shading Accent 1" w:semiHidden="0" w:uiPriority="60" w:unhideWhenUsed="0"/>
+    <w:lsdException w:name="Light List Accent 1" w:semiHidden="0" w:uiPriority="61" w:unhideWhenUsed="0"/>
+    <w:lsdException w:name="Light Grid Accent 1" w:semiHidden="0" w:uiPriority="62" w:unhideWhenUsed="0"/>
+    <w:lsdException w:name="Medium Shading 1 Accent 1" w:semiHidden="0" w:uiPriority="63" w:unhideWhenUsed="0"/>
+    <w:lsdException w:name="Medium Shading 2 Accent 1" w:semiHidden="0" w:uiPriority="64" w:unhideWhenUsed="0"/>
+    <w:lsdException w:name="Medium List 1 Accent 1" w:semiHidden="0" w:uiPriority="65" w:unhideWhenUsed="0"/>
+    <w:lsdException w:name="Revision" w:unhideWhenUsed="0"/>
+    <w:lsdException w:name="List Paragraph" w:semiHidden="0" w:uiPriority="34" w:unhideWhenUsed="0" w:qFormat="1"/>
+    <w:lsdException w:name="Quote" w:semiHidden="0" w:uiPriority="29" w:unhideWhenUsed="0" w:qFormat="1"/>
+    <w:lsdException w:name="Intense Quote" w:semiHidden="0" w:uiPriority="30" w:unhideWhenUsed="0" w:qFormat="1"/>
+    <w:lsdException w:name="Medium List 2 Accent 1" w:semiHidden="0" w:uiPriority="66" w:unhideWhenUsed="0"/>
+    <w:lsdException w:name="Medium Grid 1 Accent 1" w:semiHidden="0" w:uiPriority="67" w:unhideWhenUsed="0"/>
+    <w:lsdException w:name="Medium Grid 2 Accent 1" w:semiHidden="0" w:uiPriority="68" w:unhideWhenUsed="0"/>
+    <w:lsdException w:name="Medium Grid 3 Accent 1" w:semiHidden="0" w:uiPriority="69" w:unhideWhenUsed="0"/>
+    <w:lsdException w:name="Dark List Accent 1" w:semiHidden="0" w:uiPriority="70" w:unhideWhenUsed="0"/>
+    <w:lsdException w:name="Colorful Shading Accent 1" w:semiHidden="0" w:uiPriority="71" w:unhideWhenUsed="0"/>
+    <w:lsdException w:name="Colorful List Accent 1" w:semiHidden="0" w:uiPriority="72" w:unhideWhenUsed="0"/>
+    <w:lsdException w:name="Colorful Grid Accent 1" w:semiHidden="0" w:uiPriority="73" w:unhideWhenUsed="0"/>
+    <w:lsdException w:name="Light Shading Accent 2" w:semiHidden="0" w:uiPriority="60" w:unhideWhenUsed="0"/>
+    <w:lsdException w:name="Light List Accent 2" w:semiHidden="0" w:uiPriority="61" w:unhideWhenUsed="0"/>
+    <w:lsdException w:name="Light Grid Accent 2" w:semiHidden="0" w:uiPriority="62" w:unhideWhenUsed="0"/>
+    <w:lsdException w:name="Medium Shading 1 Accent 2" w:semiHidden="0" w:uiPriority="63" w:unhideWhenUsed="0"/>
+    <w:lsdException w:name="Medium Shading 2 Accent 2" w:semiHidden="0" w:uiPriority="64" w:unhideWhenUsed="0"/>
+    <w:lsdException w:name="Medium List 1 Accent 2" w:semiHidden="0" w:uiPriority="65" w:unhideWhenUsed="0"/>
+    <w:lsdException w:name="Medium List 2 Accent 2" w:semiHidden="0" w:uiPriority="66" w:unhideWhenUsed="0"/>
+    <w:lsdException w:name="Medium Grid 1 Accent 2" w:semiHidden="0" w:uiPriority="67" w:unhideWhenUsed="0"/>
+    <w:lsdException w:name="Medium Grid 2 Accent 2" w:semiHidden="0" w:uiPriority="68" w:unhideWhenUsed="0"/>
+    <w:lsdException w:name="Medium Grid 3 Accent 2" w:semiHidden="0" w:uiPriority="69" w:unhideWhenUsed="0"/>
+    <w:lsdException w:name="Dark List Accent 2" w:semiHidden="0" w:uiPriority="70" w:unhideWhenUsed="0"/>
+    <w:lsdException w:name="Colorful Shading Accent 2" w:semiHidden="0" w:uiPriority="71" w:unhideWhenUsed="0"/>
+    <w:lsdException w:name="Colorful List Accent 2" w:semiHidden="0" w:uiPriority="72" w:unhideWhenUsed="0"/>
+    <w:lsdException w:name="Colorful Grid Accent 2" w:semiHidden="0" w:uiPriority="73" w:unhideWhenUsed="0"/>
+    <w:lsdException w:name="Light Shading Accent 3" w:semiHidden="0" w:uiPriority="60" w:unhideWhenUsed="0"/>
+    <w:lsdException w:name="Light List Accent 3" w:semiHidden="0" w:uiPriority="61" w:unhideWhenUsed="0"/>
+    <w:lsdException w:name="Light Grid Accent 3" w:semiHidden="0" w:uiPriority="62" w:unhideWhenUsed="0"/>
+    <w:lsdException w:name="Medium Shading 1 Accent 3" w:semiHidden="0" w:uiPriority="63" w:unhideWhenUsed="0"/>
+    <w:lsdException w:name="Medium Shading 2 Accent 3" w:semiHidden="0" w:uiPriority="64" w:unhideWhenUsed="0"/>
+    <w:lsdException w:name="Medium List 1 Accent 3" w:semiHidden="0" w:uiPriority="65" w:unhideWhenUsed="0"/>
+    <w:lsdException w:name="Medium List 2 Accent 3" w:semiHidden="0" w:uiPriority="66" w:unhideWhenUsed="0"/>
+    <w:lsdException w:name="Medium Grid 1 Accent 3" w:semiHidden="0" w:uiPriority="67" w:unhideWhenUsed="0"/>
+    <w:lsdException w:name="Medium Grid 2 Accent 3" w:semiHidden="0" w:uiPriority="68" w:unhideWhenUsed="0"/>
+    <w:lsdException w:name="Medium Grid 3 Accent 3" w:semiHidden="0" w:uiPriority="69" w:unhideWhenUsed="0"/>
+    <w:lsdException w:name="Dark List Accent 3" w:semiHidden="0" w:uiPriority="70" w:unhideWhenUsed="0"/>
+    <w:lsdException w:name="Colorful Shading Accent 3" w:semiHidden="0" w:uiPriority="71" w:unhideWhenUsed="0"/>
+    <w:lsdException w:name="Colorful List Accent 3" w:semiHidden="0" w:uiPriority="72" w:unhideWhenUsed="0"/>
+    <w:lsdException w:name="Colorful Grid Accent 3" w:semiHidden="0" w:uiPriority="73" w:unhideWhenUsed="0"/>
+    <w:lsdException w:name="Light Shading Accent 4" w:semiHidden="0" w:uiPriority="60" w:unhideWhenUsed="0"/>
+    <w:lsdException w:name="Light List Accent 4" w:semiHidden="0" w:uiPriority="61" w:unhideWhenUsed="0"/>
+    <w:lsdException w:name="Light Grid Accent 4" w:semiHidden="0" w:uiPriority="62" w:unhideWhenUsed="0"/>
+    <w:lsdException w:name="Medium Shading 1 Accent 4" w:semiHidden="0" w:uiPriority="63" w:unhideWhenUsed="0"/>
+    <w:lsdException w:name="Medium Shading 2 Accent 4" w:semiHidden="0" w:uiPriority="64" w:unhideWhenUsed="0"/>
+    <w:lsdException w:name="Medium List 1 Accent 4" w:semiHidden="0" w:uiPriority="65" w:unhideWhenUsed="0"/>
+    <w:lsdException w:name="Medium List 2 Accent 4" w:semiHidden="0" w:uiPriority="66" w:unhideWhenUsed="0"/>
+    <w:lsdException w:name="Medium Grid 1 Accent 4" w:semiHidden="0" w:uiPriority="67" w:unhideWhenUsed="0"/>
+    <w:lsdException w:name="Medium Grid 2 Accent 4" w:semiHidden="0" w:uiPriority="68" w:unhideWhenUsed="0"/>
+    <w:lsdException w:name="Medium Grid 3 Accent 4" w:semiHidden="0" w:uiPriority="69" w:unhideWhenUsed="0"/>
+    <w:lsdException w:name="Dark List Accent 4" w:semiHidden="0" w:uiPriority="70" w:unhideWhenUsed="0"/>
+    <w:lsdException w:name="Colorful Shading Accent 4" w:semiHidden="0" w:uiPriority="71" w:unhideWhenUsed="0"/>
+    <w:lsdException w:name="Colorful List Accent 4" w:semiHidden="0" w:uiPriority="72" w:unhideWhenUsed="0"/>
+    <w:lsdException w:name="Colorful Grid Accent 4" w:semiHidden="0" w:uiPriority="73" w:unhideWhenUsed="0"/>
+    <w:lsdException w:name="Light Shading Accent 5" w:semiHidden="0" w:uiPriority="60" w:unhideWhenUsed="0"/>
+    <w:lsdException w:name="Light List Accent 5" w:semiHidden="0" w:uiPriority="61" w:unhideWhenUsed="0"/>
+    <w:lsdException w:name="Light Grid Accent 5" w:semiHidden="0" w:uiPriority="62" w:unhideWhenUsed="0"/>
+    <w:lsdException w:name="Medium Shading 1 Accent 5" w:semiHidden="0" w:uiPriority="63" w:unhideWhenUsed="0"/>
+    <w:lsdException w:name="Medium Shading 2 Accent 5" w:semiHidden="0" w:uiPriority="64" w:unhideWhenUsed="0"/>
+    <w:lsdException w:name="Medium List 1 Accent 5" w:semiHidden="0" w:uiPriority="65" w:unhideWhenUsed="0"/>
+    <w:lsdException w:name="Medium List 2 Accent 5" w:semiHidden="0" w:uiPriority="66" w:unhideWhenUsed="0"/>
+    <w:lsdException w:name="Medium Grid 1 Accent 5" w:semiHidden="0" w:uiPriority="67" w:unhideWhenUsed="0"/>
+    <w:lsdException w:name="Medium Grid 2 Accent 5" w:semiHidden="0" w:uiPriority="68" w:unhideWhenUsed="0"/>
+    <w:lsdException w:name="Medium Grid 3 Accent 5" w:semiHidden="0" w:uiPriority="69" w:unhideWhenUsed="0"/>
+    <w:lsdException w:name="Dark List Accent 5" w:semiHidden="0" w:uiPriority="70" w:unhideWhenUsed="0"/>
+    <w:lsdException w:name="Colorful Shading Accent 5" w:semiHidden="0" w:uiPriority="71" w:unhideWhenUsed="0"/>
+    <w:lsdException w:name="Colorful List Accent 5" w:semiHidden="0" w:uiPriority="72" w:unhideWhenUsed="0"/>
+    <w:lsdException w:name="Colorful Grid Accent 5" w:semiHidden="0" w:uiPriority="73" w:unhideWhenUsed="0"/>
+    <w:lsdException w:name="Light Shading Accent 6" w:semiHidden="0" w:uiPriority="60" w:unhideWhenUsed="0"/>
+    <w:lsdException w:name="Light List Accent 6" w:semiHidden="0" w:uiPriority="61" w:unhideWhenUsed="0"/>
+    <w:lsdException w:name="Light Grid Accent 6" w:semiHidden="0" w:uiPriority="62" w:unhideWhenUsed="0"/>
+    <w:lsdException w:name="Medium Shading 1 Accent 6" w:semiHidden="0" w:uiPriority="63" w:unhideWhenUsed="0"/>
+    <w:lsdException w:name="Medium Shading 2 Accent 6" w:semiHidden="0" w:uiPriority="64" w:unhideWhenUsed="0"/>
+    <w:lsdException w:name="Medium List 1 Accent 6" w:semiHidden="0" w:uiPriority="65" w:unhideWhenUsed="0"/>
+    <w:lsdException w:name="Medium List 2 Accent 6" w:semiHidden="0" w:uiPriority="66" w:unhideWhenUsed="0"/>
+    <w:lsdException w:name="Medium Grid 1 Accent 6" w:semiHidden="0" w:uiPriority="67" w:unhideWhenUsed="0"/>
+    <w:lsdException w:name="Medium Grid 2 Accent 6" w:semiHidden="0" w:uiPriority="68" w:unhideWhenUsed="0"/>
+    <w:lsdException w:name="Medium Grid 3 Accent 6" w:semiHidden="0" w:uiPriority="69" w:unhideWhenUsed="0"/>
+    <w:lsdException w:name="Dark List Accent 6" w:semiHidden="0" w:uiPriority="70" w:unhideWhenUsed="0"/>
+    <w:lsdException w:name="Colorful Shading Accent 6" w:semiHidden="0" w:uiPriority="71" w:unhideWhenUsed="0"/>
+    <w:lsdException w:name="Colorful List Accent 6" w:semiHidden="0" w:uiPriority="72" w:unhideWhenUsed="0"/>
+    <w:lsdException w:name="Colorful Grid Accent 6" w:semiHidden="0" w:uiPriority="73" w:unhideWhenUsed="0"/>
+    <w:lsdException w:name="Subtle Emphasis" w:semiHidden="0" w:uiPriority="19" w:unhideWhenUsed="0" w:qFormat="1"/>
+    <w:lsdException w:name="Intense Emphasis" w:semiHidden="0" w:uiPriority="21" w:unhideWhenUsed="0" w:qFormat="1"/>
+    <w:lsdException w:name="Subtle Reference" w:semiHidden="0" w:uiPriority="31" w:unhideWhenUsed="0" w:qFormat="1"/>
+    <w:lsdException w:name="Intense Reference" w:semiHidden="0" w:uiPriority="32" w:unhideWhenUsed="0" w:qFormat="1"/>
+    <w:lsdException w:name="Book Title" w:semiHidden="0" w:uiPriority="33" w:unhideWhenUsed="0" w:qFormat="1"/>
+    <w:lsdException w:name="Bibliography" w:uiPriority="37"/>
+    <w:lsdException w:name="TOC Heading" w:uiPriority="39" w:qFormat="1"/>
   </w:latentStyles>
-  <w:style w:type="paragraph" w:default="1" w:styleId="Normal">
+  <w:style w:type="paragraph" w:default="1" w:styleId="a">
     <w:name w:val="Normal"/>
     <w:qFormat/>
   </w:style>
-  <w:style w:type="character" w:default="1" w:styleId="DefaultParagraphFont">
+  <w:style w:type="character" w:default="1" w:styleId="a0">
     <w:name w:val="Default Paragraph Font"/>
     <w:uiPriority w:val="1"/>
     <w:semiHidden/>
     <w:unhideWhenUsed/>
   </w:style>
-  <w:style w:type="table" w:default="1" w:styleId="TableNormal">
+  <w:style w:type="table" w:default="1" w:styleId="a1">
     <w:name w:val="Normal Table"/>
     <w:uiPriority w:val="99"/>
     <w:semiHidden/>
@@ -1681,16 +1231,16 @@
       </w:tblCellMar>
     </w:tblPr>
   </w:style>
-  <w:style w:type="numbering" w:default="1" w:styleId="NoList">
+  <w:style w:type="numbering" w:default="1" w:styleId="a2">
     <w:name w:val="No List"/>
     <w:uiPriority w:val="99"/>
     <w:semiHidden/>
     <w:unhideWhenUsed/>
   </w:style>
-  <w:style w:type="paragraph" w:styleId="Header">
+  <w:style w:type="paragraph" w:styleId="a3">
     <w:name w:val="header"/>
-    <w:basedOn w:val="Normal"/>
-    <w:link w:val="HeaderChar"/>
+    <w:basedOn w:val="a"/>
+    <w:link w:val="a4"/>
     <w:uiPriority w:val="99"/>
     <w:unhideWhenUsed/>
     <w:rsid w:val="00C54F87"/>
@@ -1702,17 +1252,17 @@
       <w:spacing w:after="0" w:line="240" w:lineRule="auto"/>
     </w:pPr>
   </w:style>
-  <w:style w:type="character" w:customStyle="1" w:styleId="HeaderChar">
-    <w:name w:val="Header Char"/>
-    <w:basedOn w:val="DefaultParagraphFont"/>
-    <w:link w:val="Header"/>
+  <w:style w:type="character" w:customStyle="1" w:styleId="a4">
+    <w:name w:val="Верхний колонтитул Знак"/>
+    <w:basedOn w:val="a0"/>
+    <w:link w:val="a3"/>
     <w:uiPriority w:val="99"/>
     <w:rsid w:val="00C54F87"/>
   </w:style>
-  <w:style w:type="paragraph" w:styleId="Footer">
+  <w:style w:type="paragraph" w:styleId="a5">
     <w:name w:val="footer"/>
-    <w:basedOn w:val="Normal"/>
-    <w:link w:val="FooterChar"/>
+    <w:basedOn w:val="a"/>
+    <w:link w:val="a6"/>
     <w:uiPriority w:val="99"/>
     <w:unhideWhenUsed/>
     <w:rsid w:val="00C54F87"/>
@@ -1724,12 +1274,306 @@
       <w:spacing w:after="0" w:line="240" w:lineRule="auto"/>
     </w:pPr>
   </w:style>
-  <w:style w:type="character" w:customStyle="1" w:styleId="FooterChar">
-    <w:name w:val="Footer Char"/>
-    <w:basedOn w:val="DefaultParagraphFont"/>
-    <w:link w:val="Footer"/>
+  <w:style w:type="character" w:customStyle="1" w:styleId="a6">
+    <w:name w:val="Нижний колонтитул Знак"/>
+    <w:basedOn w:val="a0"/>
+    <w:link w:val="a5"/>
     <w:uiPriority w:val="99"/>
     <w:rsid w:val="00C54F87"/>
+  </w:style>
+  <w:style w:type="paragraph" w:styleId="a7">
+    <w:name w:val="Balloon Text"/>
+    <w:basedOn w:val="a"/>
+    <w:link w:val="a8"/>
+    <w:uiPriority w:val="99"/>
+    <w:semiHidden/>
+    <w:unhideWhenUsed/>
+    <w:rsid w:val="00ED1F9C"/>
+    <w:pPr>
+      <w:spacing w:after="0" w:line="240" w:lineRule="auto"/>
+    </w:pPr>
+    <w:rPr>
+      <w:rFonts w:ascii="Tahoma" w:hAnsi="Tahoma" w:cs="Tahoma"/>
+      <w:sz w:val="16"/>
+      <w:szCs w:val="16"/>
+    </w:rPr>
+  </w:style>
+  <w:style w:type="character" w:customStyle="1" w:styleId="a8">
+    <w:name w:val="Текст выноски Знак"/>
+    <w:basedOn w:val="a0"/>
+    <w:link w:val="a7"/>
+    <w:uiPriority w:val="99"/>
+    <w:semiHidden/>
+    <w:rsid w:val="00ED1F9C"/>
+    <w:rPr>
+      <w:rFonts w:ascii="Tahoma" w:hAnsi="Tahoma" w:cs="Tahoma"/>
+      <w:sz w:val="16"/>
+      <w:szCs w:val="16"/>
+    </w:rPr>
+  </w:style>
+</w:styles>
+</file>
+
+<file path=word/stylesWithEffects.xml><?xml version="1.0" encoding="utf-8"?>
+<w:styles xmlns:wpc="http://schemas.microsoft.com/office/word/2010/wordprocessingCanvas" xmlns:mc="http://schemas.openxmlformats.org/markup-compatibility/2006" xmlns:o="urn:schemas-microsoft-com:office:office" xmlns:r="http://schemas.openxmlformats.org/officeDocument/2006/relationships" xmlns:m="http://schemas.openxmlformats.org/officeDocument/2006/math" xmlns:v="urn:schemas-microsoft-com:vml" xmlns:wp14="http://schemas.microsoft.com/office/word/2010/wordprocessingDrawing" xmlns:wp="http://schemas.openxmlformats.org/drawingml/2006/wordprocessingDrawing" xmlns:w10="urn:schemas-microsoft-com:office:word" xmlns:w="http://schemas.openxmlformats.org/wordprocessingml/2006/main" xmlns:w14="http://schemas.microsoft.com/office/word/2010/wordml" xmlns:wpg="http://schemas.microsoft.com/office/word/2010/wordprocessingGroup" xmlns:wpi="http://schemas.microsoft.com/office/word/2010/wordprocessingInk" xmlns:wne="http://schemas.microsoft.com/office/word/2006/wordml" xmlns:wps="http://schemas.microsoft.com/office/word/2010/wordprocessingShape" mc:Ignorable="w14 wp14">
+  <w:docDefaults>
+    <w:rPrDefault>
+      <w:rPr>
+        <w:rFonts w:asciiTheme="minorHAnsi" w:eastAsiaTheme="minorHAnsi" w:hAnsiTheme="minorHAnsi" w:cstheme="minorBidi"/>
+        <w:sz w:val="22"/>
+        <w:szCs w:val="22"/>
+        <w:lang w:val="en-GB" w:eastAsia="en-US" w:bidi="ar-SA"/>
+      </w:rPr>
+    </w:rPrDefault>
+    <w:pPrDefault>
+      <w:pPr>
+        <w:spacing w:after="160" w:line="259" w:lineRule="auto"/>
+      </w:pPr>
+    </w:pPrDefault>
+  </w:docDefaults>
+  <w:latentStyles w:defLockedState="0" w:defUIPriority="99" w:defSemiHidden="1" w:defUnhideWhenUsed="1" w:defQFormat="0" w:count="267">
+    <w:lsdException w:name="Normal" w:semiHidden="0" w:uiPriority="0" w:unhideWhenUsed="0" w:qFormat="1"/>
+    <w:lsdException w:name="heading 1" w:semiHidden="0" w:uiPriority="9" w:unhideWhenUsed="0" w:qFormat="1"/>
+    <w:lsdException w:name="heading 2" w:uiPriority="9" w:qFormat="1"/>
+    <w:lsdException w:name="heading 3" w:uiPriority="9" w:qFormat="1"/>
+    <w:lsdException w:name="heading 4" w:uiPriority="9" w:qFormat="1"/>
+    <w:lsdException w:name="heading 5" w:uiPriority="9" w:qFormat="1"/>
+    <w:lsdException w:name="heading 6" w:uiPriority="9" w:qFormat="1"/>
+    <w:lsdException w:name="heading 7" w:uiPriority="9" w:qFormat="1"/>
+    <w:lsdException w:name="heading 8" w:uiPriority="9" w:qFormat="1"/>
+    <w:lsdException w:name="heading 9" w:uiPriority="9" w:qFormat="1"/>
+    <w:lsdException w:name="toc 1" w:uiPriority="39"/>
+    <w:lsdException w:name="toc 2" w:uiPriority="39"/>
+    <w:lsdException w:name="toc 3" w:uiPriority="39"/>
+    <w:lsdException w:name="toc 4" w:uiPriority="39"/>
+    <w:lsdException w:name="toc 5" w:uiPriority="39"/>
+    <w:lsdException w:name="toc 6" w:uiPriority="39"/>
+    <w:lsdException w:name="toc 7" w:uiPriority="39"/>
+    <w:lsdException w:name="toc 8" w:uiPriority="39"/>
+    <w:lsdException w:name="toc 9" w:uiPriority="39"/>
+    <w:lsdException w:name="caption" w:uiPriority="35" w:qFormat="1"/>
+    <w:lsdException w:name="Title" w:semiHidden="0" w:uiPriority="10" w:unhideWhenUsed="0" w:qFormat="1"/>
+    <w:lsdException w:name="Default Paragraph Font" w:uiPriority="1"/>
+    <w:lsdException w:name="Subtitle" w:semiHidden="0" w:uiPriority="11" w:unhideWhenUsed="0" w:qFormat="1"/>
+    <w:lsdException w:name="Strong" w:semiHidden="0" w:uiPriority="22" w:unhideWhenUsed="0" w:qFormat="1"/>
+    <w:lsdException w:name="Emphasis" w:semiHidden="0" w:uiPriority="20" w:unhideWhenUsed="0" w:qFormat="1"/>
+    <w:lsdException w:name="Table Grid" w:semiHidden="0" w:uiPriority="39" w:unhideWhenUsed="0"/>
+    <w:lsdException w:name="Placeholder Text" w:unhideWhenUsed="0"/>
+    <w:lsdException w:name="No Spacing" w:semiHidden="0" w:uiPriority="1" w:unhideWhenUsed="0" w:qFormat="1"/>
+    <w:lsdException w:name="Light Shading" w:semiHidden="0" w:uiPriority="60" w:unhideWhenUsed="0"/>
+    <w:lsdException w:name="Light List" w:semiHidden="0" w:uiPriority="61" w:unhideWhenUsed="0"/>
+    <w:lsdException w:name="Light Grid" w:semiHidden="0" w:uiPriority="62" w:unhideWhenUsed="0"/>
+    <w:lsdException w:name="Medium Shading 1" w:semiHidden="0" w:uiPriority="63" w:unhideWhenUsed="0"/>
+    <w:lsdException w:name="Medium Shading 2" w:semiHidden="0" w:uiPriority="64" w:unhideWhenUsed="0"/>
+    <w:lsdException w:name="Medium List 1" w:semiHidden="0" w:uiPriority="65" w:unhideWhenUsed="0"/>
+    <w:lsdException w:name="Medium List 2" w:semiHidden="0" w:uiPriority="66" w:unhideWhenUsed="0"/>
+    <w:lsdException w:name="Medium Grid 1" w:semiHidden="0" w:uiPriority="67" w:unhideWhenUsed="0"/>
+    <w:lsdException w:name="Medium Grid 2" w:semiHidden="0" w:uiPriority="68" w:unhideWhenUsed="0"/>
+    <w:lsdException w:name="Medium Grid 3" w:semiHidden="0" w:uiPriority="69" w:unhideWhenUsed="0"/>
+    <w:lsdException w:name="Dark List" w:semiHidden="0" w:uiPriority="70" w:unhideWhenUsed="0"/>
+    <w:lsdException w:name="Colorful Shading" w:semiHidden="0" w:uiPriority="71" w:unhideWhenUsed="0"/>
+    <w:lsdException w:name="Colorful List" w:semiHidden="0" w:uiPriority="72" w:unhideWhenUsed="0"/>
+    <w:lsdException w:name="Colorful Grid" w:semiHidden="0" w:uiPriority="73" w:unhideWhenUsed="0"/>
+    <w:lsdException w:name="Light Shading Accent 1" w:semiHidden="0" w:uiPriority="60" w:unhideWhenUsed="0"/>
+    <w:lsdException w:name="Light List Accent 1" w:semiHidden="0" w:uiPriority="61" w:unhideWhenUsed="0"/>
+    <w:lsdException w:name="Light Grid Accent 1" w:semiHidden="0" w:uiPriority="62" w:unhideWhenUsed="0"/>
+    <w:lsdException w:name="Medium Shading 1 Accent 1" w:semiHidden="0" w:uiPriority="63" w:unhideWhenUsed="0"/>
+    <w:lsdException w:name="Medium Shading 2 Accent 1" w:semiHidden="0" w:uiPriority="64" w:unhideWhenUsed="0"/>
+    <w:lsdException w:name="Medium List 1 Accent 1" w:semiHidden="0" w:uiPriority="65" w:unhideWhenUsed="0"/>
+    <w:lsdException w:name="Revision" w:unhideWhenUsed="0"/>
+    <w:lsdException w:name="List Paragraph" w:semiHidden="0" w:uiPriority="34" w:unhideWhenUsed="0" w:qFormat="1"/>
+    <w:lsdException w:name="Quote" w:semiHidden="0" w:uiPriority="29" w:unhideWhenUsed="0" w:qFormat="1"/>
+    <w:lsdException w:name="Intense Quote" w:semiHidden="0" w:uiPriority="30" w:unhideWhenUsed="0" w:qFormat="1"/>
+    <w:lsdException w:name="Medium List 2 Accent 1" w:semiHidden="0" w:uiPriority="66" w:unhideWhenUsed="0"/>
+    <w:lsdException w:name="Medium Grid 1 Accent 1" w:semiHidden="0" w:uiPriority="67" w:unhideWhenUsed="0"/>
+    <w:lsdException w:name="Medium Grid 2 Accent 1" w:semiHidden="0" w:uiPriority="68" w:unhideWhenUsed="0"/>
+    <w:lsdException w:name="Medium Grid 3 Accent 1" w:semiHidden="0" w:uiPriority="69" w:unhideWhenUsed="0"/>
+    <w:lsdException w:name="Dark List Accent 1" w:semiHidden="0" w:uiPriority="70" w:unhideWhenUsed="0"/>
+    <w:lsdException w:name="Colorful Shading Accent 1" w:semiHidden="0" w:uiPriority="71" w:unhideWhenUsed="0"/>
+    <w:lsdException w:name="Colorful List Accent 1" w:semiHidden="0" w:uiPriority="72" w:unhideWhenUsed="0"/>
+    <w:lsdException w:name="Colorful Grid Accent 1" w:semiHidden="0" w:uiPriority="73" w:unhideWhenUsed="0"/>
+    <w:lsdException w:name="Light Shading Accent 2" w:semiHidden="0" w:uiPriority="60" w:unhideWhenUsed="0"/>
+    <w:lsdException w:name="Light List Accent 2" w:semiHidden="0" w:uiPriority="61" w:unhideWhenUsed="0"/>
+    <w:lsdException w:name="Light Grid Accent 2" w:semiHidden="0" w:uiPriority="62" w:unhideWhenUsed="0"/>
+    <w:lsdException w:name="Medium Shading 1 Accent 2" w:semiHidden="0" w:uiPriority="63" w:unhideWhenUsed="0"/>
+    <w:lsdException w:name="Medium Shading 2 Accent 2" w:semiHidden="0" w:uiPriority="64" w:unhideWhenUsed="0"/>
+    <w:lsdException w:name="Medium List 1 Accent 2" w:semiHidden="0" w:uiPriority="65" w:unhideWhenUsed="0"/>
+    <w:lsdException w:name="Medium List 2 Accent 2" w:semiHidden="0" w:uiPriority="66" w:unhideWhenUsed="0"/>
+    <w:lsdException w:name="Medium Grid 1 Accent 2" w:semiHidden="0" w:uiPriority="67" w:unhideWhenUsed="0"/>
+    <w:lsdException w:name="Medium Grid 2 Accent 2" w:semiHidden="0" w:uiPriority="68" w:unhideWhenUsed="0"/>
+    <w:lsdException w:name="Medium Grid 3 Accent 2" w:semiHidden="0" w:uiPriority="69" w:unhideWhenUsed="0"/>
+    <w:lsdException w:name="Dark List Accent 2" w:semiHidden="0" w:uiPriority="70" w:unhideWhenUsed="0"/>
+    <w:lsdException w:name="Colorful Shading Accent 2" w:semiHidden="0" w:uiPriority="71" w:unhideWhenUsed="0"/>
+    <w:lsdException w:name="Colorful List Accent 2" w:semiHidden="0" w:uiPriority="72" w:unhideWhenUsed="0"/>
+    <w:lsdException w:name="Colorful Grid Accent 2" w:semiHidden="0" w:uiPriority="73" w:unhideWhenUsed="0"/>
+    <w:lsdException w:name="Light Shading Accent 3" w:semiHidden="0" w:uiPriority="60" w:unhideWhenUsed="0"/>
+    <w:lsdException w:name="Light List Accent 3" w:semiHidden="0" w:uiPriority="61" w:unhideWhenUsed="0"/>
+    <w:lsdException w:name="Light Grid Accent 3" w:semiHidden="0" w:uiPriority="62" w:unhideWhenUsed="0"/>
+    <w:lsdException w:name="Medium Shading 1 Accent 3" w:semiHidden="0" w:uiPriority="63" w:unhideWhenUsed="0"/>
+    <w:lsdException w:name="Medium Shading 2 Accent 3" w:semiHidden="0" w:uiPriority="64" w:unhideWhenUsed="0"/>
+    <w:lsdException w:name="Medium List 1 Accent 3" w:semiHidden="0" w:uiPriority="65" w:unhideWhenUsed="0"/>
+    <w:lsdException w:name="Medium List 2 Accent 3" w:semiHidden="0" w:uiPriority="66" w:unhideWhenUsed="0"/>
+    <w:lsdException w:name="Medium Grid 1 Accent 3" w:semiHidden="0" w:uiPriority="67" w:unhideWhenUsed="0"/>
+    <w:lsdException w:name="Medium Grid 2 Accent 3" w:semiHidden="0" w:uiPriority="68" w:unhideWhenUsed="0"/>
+    <w:lsdException w:name="Medium Grid 3 Accent 3" w:semiHidden="0" w:uiPriority="69" w:unhideWhenUsed="0"/>
+    <w:lsdException w:name="Dark List Accent 3" w:semiHidden="0" w:uiPriority="70" w:unhideWhenUsed="0"/>
+    <w:lsdException w:name="Colorful Shading Accent 3" w:semiHidden="0" w:uiPriority="71" w:unhideWhenUsed="0"/>
+    <w:lsdException w:name="Colorful List Accent 3" w:semiHidden="0" w:uiPriority="72" w:unhideWhenUsed="0"/>
+    <w:lsdException w:name="Colorful Grid Accent 3" w:semiHidden="0" w:uiPriority="73" w:unhideWhenUsed="0"/>
+    <w:lsdException w:name="Light Shading Accent 4" w:semiHidden="0" w:uiPriority="60" w:unhideWhenUsed="0"/>
+    <w:lsdException w:name="Light List Accent 4" w:semiHidden="0" w:uiPriority="61" w:unhideWhenUsed="0"/>
+    <w:lsdException w:name="Light Grid Accent 4" w:semiHidden="0" w:uiPriority="62" w:unhideWhenUsed="0"/>
+    <w:lsdException w:name="Medium Shading 1 Accent 4" w:semiHidden="0" w:uiPriority="63" w:unhideWhenUsed="0"/>
+    <w:lsdException w:name="Medium Shading 2 Accent 4" w:semiHidden="0" w:uiPriority="64" w:unhideWhenUsed="0"/>
+    <w:lsdException w:name="Medium List 1 Accent 4" w:semiHidden="0" w:uiPriority="65" w:unhideWhenUsed="0"/>
+    <w:lsdException w:name="Medium List 2 Accent 4" w:semiHidden="0" w:uiPriority="66" w:unhideWhenUsed="0"/>
+    <w:lsdException w:name="Medium Grid 1 Accent 4" w:semiHidden="0" w:uiPriority="67" w:unhideWhenUsed="0"/>
+    <w:lsdException w:name="Medium Grid 2 Accent 4" w:semiHidden="0" w:uiPriority="68" w:unhideWhenUsed="0"/>
+    <w:lsdException w:name="Medium Grid 3 Accent 4" w:semiHidden="0" w:uiPriority="69" w:unhideWhenUsed="0"/>
+    <w:lsdException w:name="Dark List Accent 4" w:semiHidden="0" w:uiPriority="70" w:unhideWhenUsed="0"/>
+    <w:lsdException w:name="Colorful Shading Accent 4" w:semiHidden="0" w:uiPriority="71" w:unhideWhenUsed="0"/>
+    <w:lsdException w:name="Colorful List Accent 4" w:semiHidden="0" w:uiPriority="72" w:unhideWhenUsed="0"/>
+    <w:lsdException w:name="Colorful Grid Accent 4" w:semiHidden="0" w:uiPriority="73" w:unhideWhenUsed="0"/>
+    <w:lsdException w:name="Light Shading Accent 5" w:semiHidden="0" w:uiPriority="60" w:unhideWhenUsed="0"/>
+    <w:lsdException w:name="Light List Accent 5" w:semiHidden="0" w:uiPriority="61" w:unhideWhenUsed="0"/>
+    <w:lsdException w:name="Light Grid Accent 5" w:semiHidden="0" w:uiPriority="62" w:unhideWhenUsed="0"/>
+    <w:lsdException w:name="Medium Shading 1 Accent 5" w:semiHidden="0" w:uiPriority="63" w:unhideWhenUsed="0"/>
+    <w:lsdException w:name="Medium Shading 2 Accent 5" w:semiHidden="0" w:uiPriority="64" w:unhideWhenUsed="0"/>
+    <w:lsdException w:name="Medium List 1 Accent 5" w:semiHidden="0" w:uiPriority="65" w:unhideWhenUsed="0"/>
+    <w:lsdException w:name="Medium List 2 Accent 5" w:semiHidden="0" w:uiPriority="66" w:unhideWhenUsed="0"/>
+    <w:lsdException w:name="Medium Grid 1 Accent 5" w:semiHidden="0" w:uiPriority="67" w:unhideWhenUsed="0"/>
+    <w:lsdException w:name="Medium Grid 2 Accent 5" w:semiHidden="0" w:uiPriority="68" w:unhideWhenUsed="0"/>
+    <w:lsdException w:name="Medium Grid 3 Accent 5" w:semiHidden="0" w:uiPriority="69" w:unhideWhenUsed="0"/>
+    <w:lsdException w:name="Dark List Accent 5" w:semiHidden="0" w:uiPriority="70" w:unhideWhenUsed="0"/>
+    <w:lsdException w:name="Colorful Shading Accent 5" w:semiHidden="0" w:uiPriority="71" w:unhideWhenUsed="0"/>
+    <w:lsdException w:name="Colorful List Accent 5" w:semiHidden="0" w:uiPriority="72" w:unhideWhenUsed="0"/>
+    <w:lsdException w:name="Colorful Grid Accent 5" w:semiHidden="0" w:uiPriority="73" w:unhideWhenUsed="0"/>
+    <w:lsdException w:name="Light Shading Accent 6" w:semiHidden="0" w:uiPriority="60" w:unhideWhenUsed="0"/>
+    <w:lsdException w:name="Light List Accent 6" w:semiHidden="0" w:uiPriority="61" w:unhideWhenUsed="0"/>
+    <w:lsdException w:name="Light Grid Accent 6" w:semiHidden="0" w:uiPriority="62" w:unhideWhenUsed="0"/>
+    <w:lsdException w:name="Medium Shading 1 Accent 6" w:semiHidden="0" w:uiPriority="63" w:unhideWhenUsed="0"/>
+    <w:lsdException w:name="Medium Shading 2 Accent 6" w:semiHidden="0" w:uiPriority="64" w:unhideWhenUsed="0"/>
+    <w:lsdException w:name="Medium List 1 Accent 6" w:semiHidden="0" w:uiPriority="65" w:unhideWhenUsed="0"/>
+    <w:lsdException w:name="Medium List 2 Accent 6" w:semiHidden="0" w:uiPriority="66" w:unhideWhenUsed="0"/>
+    <w:lsdException w:name="Medium Grid 1 Accent 6" w:semiHidden="0" w:uiPriority="67" w:unhideWhenUsed="0"/>
+    <w:lsdException w:name="Medium Grid 2 Accent 6" w:semiHidden="0" w:uiPriority="68" w:unhideWhenUsed="0"/>
+    <w:lsdException w:name="Medium Grid 3 Accent 6" w:semiHidden="0" w:uiPriority="69" w:unhideWhenUsed="0"/>
+    <w:lsdException w:name="Dark List Accent 6" w:semiHidden="0" w:uiPriority="70" w:unhideWhenUsed="0"/>
+    <w:lsdException w:name="Colorful Shading Accent 6" w:semiHidden="0" w:uiPriority="71" w:unhideWhenUsed="0"/>
+    <w:lsdException w:name="Colorful List Accent 6" w:semiHidden="0" w:uiPriority="72" w:unhideWhenUsed="0"/>
+    <w:lsdException w:name="Colorful Grid Accent 6" w:semiHidden="0" w:uiPriority="73" w:unhideWhenUsed="0"/>
+    <w:lsdException w:name="Subtle Emphasis" w:semiHidden="0" w:uiPriority="19" w:unhideWhenUsed="0" w:qFormat="1"/>
+    <w:lsdException w:name="Intense Emphasis" w:semiHidden="0" w:uiPriority="21" w:unhideWhenUsed="0" w:qFormat="1"/>
+    <w:lsdException w:name="Subtle Reference" w:semiHidden="0" w:uiPriority="31" w:unhideWhenUsed="0" w:qFormat="1"/>
+    <w:lsdException w:name="Intense Reference" w:semiHidden="0" w:uiPriority="32" w:unhideWhenUsed="0" w:qFormat="1"/>
+    <w:lsdException w:name="Book Title" w:semiHidden="0" w:uiPriority="33" w:unhideWhenUsed="0" w:qFormat="1"/>
+    <w:lsdException w:name="Bibliography" w:uiPriority="37"/>
+    <w:lsdException w:name="TOC Heading" w:uiPriority="39" w:qFormat="1"/>
+  </w:latentStyles>
+  <w:style w:type="paragraph" w:default="1" w:styleId="a">
+    <w:name w:val="Normal"/>
+    <w:qFormat/>
+  </w:style>
+  <w:style w:type="character" w:default="1" w:styleId="a0">
+    <w:name w:val="Default Paragraph Font"/>
+    <w:uiPriority w:val="1"/>
+    <w:semiHidden/>
+    <w:unhideWhenUsed/>
+  </w:style>
+  <w:style w:type="table" w:default="1" w:styleId="a1">
+    <w:name w:val="Normal Table"/>
+    <w:uiPriority w:val="99"/>
+    <w:semiHidden/>
+    <w:unhideWhenUsed/>
+    <w:tblPr>
+      <w:tblInd w:w="0" w:type="dxa"/>
+      <w:tblCellMar>
+        <w:top w:w="0" w:type="dxa"/>
+        <w:left w:w="108" w:type="dxa"/>
+        <w:bottom w:w="0" w:type="dxa"/>
+        <w:right w:w="108" w:type="dxa"/>
+      </w:tblCellMar>
+    </w:tblPr>
+  </w:style>
+  <w:style w:type="numbering" w:default="1" w:styleId="a2">
+    <w:name w:val="No List"/>
+    <w:uiPriority w:val="99"/>
+    <w:semiHidden/>
+    <w:unhideWhenUsed/>
+  </w:style>
+  <w:style w:type="paragraph" w:styleId="a3">
+    <w:name w:val="header"/>
+    <w:basedOn w:val="a"/>
+    <w:link w:val="a4"/>
+    <w:uiPriority w:val="99"/>
+    <w:unhideWhenUsed/>
+    <w:rsid w:val="00C54F87"/>
+    <w:pPr>
+      <w:tabs>
+        <w:tab w:val="center" w:pos="4513"/>
+        <w:tab w:val="right" w:pos="9026"/>
+      </w:tabs>
+      <w:spacing w:after="0" w:line="240" w:lineRule="auto"/>
+    </w:pPr>
+  </w:style>
+  <w:style w:type="character" w:customStyle="1" w:styleId="a4">
+    <w:name w:val="Верхний колонтитул Знак"/>
+    <w:basedOn w:val="a0"/>
+    <w:link w:val="a3"/>
+    <w:uiPriority w:val="99"/>
+    <w:rsid w:val="00C54F87"/>
+  </w:style>
+  <w:style w:type="paragraph" w:styleId="a5">
+    <w:name w:val="footer"/>
+    <w:basedOn w:val="a"/>
+    <w:link w:val="a6"/>
+    <w:uiPriority w:val="99"/>
+    <w:unhideWhenUsed/>
+    <w:rsid w:val="00C54F87"/>
+    <w:pPr>
+      <w:tabs>
+        <w:tab w:val="center" w:pos="4513"/>
+        <w:tab w:val="right" w:pos="9026"/>
+      </w:tabs>
+      <w:spacing w:after="0" w:line="240" w:lineRule="auto"/>
+    </w:pPr>
+  </w:style>
+  <w:style w:type="character" w:customStyle="1" w:styleId="a6">
+    <w:name w:val="Нижний колонтитул Знак"/>
+    <w:basedOn w:val="a0"/>
+    <w:link w:val="a5"/>
+    <w:uiPriority w:val="99"/>
+    <w:rsid w:val="00C54F87"/>
+  </w:style>
+  <w:style w:type="paragraph" w:styleId="a7">
+    <w:name w:val="Balloon Text"/>
+    <w:basedOn w:val="a"/>
+    <w:link w:val="a8"/>
+    <w:uiPriority w:val="99"/>
+    <w:semiHidden/>
+    <w:unhideWhenUsed/>
+    <w:rsid w:val="00ED1F9C"/>
+    <w:pPr>
+      <w:spacing w:after="0" w:line="240" w:lineRule="auto"/>
+    </w:pPr>
+    <w:rPr>
+      <w:rFonts w:ascii="Tahoma" w:hAnsi="Tahoma" w:cs="Tahoma"/>
+      <w:sz w:val="16"/>
+      <w:szCs w:val="16"/>
+    </w:rPr>
+  </w:style>
+  <w:style w:type="character" w:customStyle="1" w:styleId="a8">
+    <w:name w:val="Текст выноски Знак"/>
+    <w:basedOn w:val="a0"/>
+    <w:link w:val="a7"/>
+    <w:uiPriority w:val="99"/>
+    <w:semiHidden/>
+    <w:rsid w:val="00ED1F9C"/>
+    <w:rPr>
+      <w:rFonts w:ascii="Tahoma" w:hAnsi="Tahoma" w:cs="Tahoma"/>
+      <w:sz w:val="16"/>
+      <w:szCs w:val="16"/>
+    </w:rPr>
   </w:style>
 </w:styles>
 </file>
@@ -2023,7 +1867,7 @@
   <a:extraClrSchemeLst/>
   <a:extLst>
     <a:ext uri="{05A4C25C-085E-4340-85A3-A5531E510DB2}">
-      <thm15:themeFamily xmlns:thm15="http://schemas.microsoft.com/office/thememl/2012/main" name="Office Theme" id="{62F939B6-93AF-4DB8-9C6B-D6C7DFDC589F}" vid="{4A3C46E8-61CC-4603-A589-7422A47A8E4A}"/>
+      <thm15:themeFamily xmlns="" xmlns:thm15="http://schemas.microsoft.com/office/thememl/2012/main" name="Office Theme" id="{62F939B6-93AF-4DB8-9C6B-D6C7DFDC589F}" vid="{4A3C46E8-61CC-4603-A589-7422A47A8E4A}"/>
     </a:ext>
   </a:extLst>
 </a:theme>

--- a/KHOMUTOV/Лабораторки у Подгурского/LabWork10/LabWork10.docx
+++ b/KHOMUTOV/Лабораторки у Подгурского/LabWork10/LabWork10.docx
@@ -1,6 +1,6 @@
 
 <file path=word/document.xml><?xml version="1.0" encoding="utf-8"?>
-<w:document xmlns:wpc="http://schemas.microsoft.com/office/word/2010/wordprocessingCanvas" xmlns:cx="http://schemas.microsoft.com/office/drawing/2014/chartex" xmlns:cx1="http://schemas.microsoft.com/office/drawing/2015/9/8/chartex" xmlns:cx2="http://schemas.microsoft.com/office/drawing/2015/10/21/chartex" xmlns:cx3="http://schemas.microsoft.com/office/drawing/2016/5/9/chartex" xmlns:cx4="http://schemas.microsoft.com/office/drawing/2016/5/10/chartex" xmlns:cx5="http://schemas.microsoft.com/office/drawing/2016/5/11/chartex" xmlns:cx6="http://schemas.microsoft.com/office/drawing/2016/5/12/chartex" xmlns:cx7="http://schemas.microsoft.com/office/drawing/2016/5/13/chartex" xmlns:cx8="http://schemas.microsoft.com/office/drawing/2016/5/14/chartex" xmlns:mc="http://schemas.openxmlformats.org/markup-compatibility/2006" xmlns:aink="http://schemas.microsoft.com/office/drawing/2016/ink" xmlns:am3d="http://schemas.microsoft.com/office/drawing/2017/model3d" xmlns:o="urn:schemas-microsoft-com:office:office" xmlns:r="http://schemas.openxmlformats.org/officeDocument/2006/relationships" xmlns:m="http://schemas.openxmlformats.org/officeDocument/2006/math" xmlns:v="urn:schemas-microsoft-com:vml" xmlns:wp14="http://schemas.microsoft.com/office/word/2010/wordprocessingDrawing" xmlns:wp="http://schemas.openxmlformats.org/drawingml/2006/wordprocessingDrawing" xmlns:w10="urn:schemas-microsoft-com:office:word" xmlns:w="http://schemas.openxmlformats.org/wordprocessingml/2006/main" xmlns:w14="http://schemas.microsoft.com/office/word/2010/wordml" xmlns:w15="http://schemas.microsoft.com/office/word/2012/wordml" xmlns:w16cid="http://schemas.microsoft.com/office/word/2016/wordml/cid" xmlns:w16se="http://schemas.microsoft.com/office/word/2015/wordml/symex" xmlns:wpg="http://schemas.microsoft.com/office/word/2010/wordprocessingGroup" xmlns:wpi="http://schemas.microsoft.com/office/word/2010/wordprocessingInk" xmlns:wne="http://schemas.microsoft.com/office/word/2006/wordml" xmlns:wps="http://schemas.microsoft.com/office/word/2010/wordprocessingShape" mc:Ignorable="w14 w15 w16se w16cid wp14">
+<w:document xmlns:wpc="http://schemas.microsoft.com/office/word/2010/wordprocessingCanvas" xmlns:mc="http://schemas.openxmlformats.org/markup-compatibility/2006" xmlns:o="urn:schemas-microsoft-com:office:office" xmlns:r="http://schemas.openxmlformats.org/officeDocument/2006/relationships" xmlns:m="http://schemas.openxmlformats.org/officeDocument/2006/math" xmlns:v="urn:schemas-microsoft-com:vml" xmlns:wp14="http://schemas.microsoft.com/office/word/2010/wordprocessingDrawing" xmlns:wp="http://schemas.openxmlformats.org/drawingml/2006/wordprocessingDrawing" xmlns:w10="urn:schemas-microsoft-com:office:word" xmlns:w="http://schemas.openxmlformats.org/wordprocessingml/2006/main" xmlns:w14="http://schemas.microsoft.com/office/word/2010/wordml" xmlns:wpg="http://schemas.microsoft.com/office/word/2010/wordprocessingGroup" xmlns:wpi="http://schemas.microsoft.com/office/word/2010/wordprocessingInk" xmlns:wne="http://schemas.microsoft.com/office/word/2006/wordml" xmlns:wps="http://schemas.microsoft.com/office/word/2010/wordprocessingShape" mc:Ignorable="w14 wp14">
   <w:body>
     <w:sdt>
       <w:sdtPr>
@@ -132,7 +132,15 @@
               <w:szCs w:val="24"/>
               <w:lang w:val="ru-RU"/>
             </w:rPr>
-            <w:t>Тема: «Фильтрация пакетов</w:t>
+            <w:t xml:space="preserve">Тема: </w:t>
+          </w:r>
+          <w:proofErr w:type="gramStart"/>
+          <w:r>
+            <w:rPr>
+              <w:szCs w:val="24"/>
+              <w:lang w:val="ru-RU"/>
+            </w:rPr>
+            <w:t>«Фильтрация пакетов</w:t>
           </w:r>
           <w:r>
             <w:rPr>
@@ -168,6 +176,7 @@
             </w:rPr>
             <w:t>»</w:t>
           </w:r>
+          <w:proofErr w:type="gramEnd"/>
         </w:p>
         <w:p>
           <w:pPr>
@@ -814,7 +823,7 @@
               <w:noProof/>
               <w:sz w:val="28"/>
               <w:szCs w:val="28"/>
-              <w:lang w:val="ru-RU"/>
+              <w:lang w:val="ru-RU" w:eastAsia="ru-RU"/>
             </w:rPr>
             <w:drawing>
               <wp:inline distT="0" distB="0" distL="0" distR="0" wp14:anchorId="0F431BB1" wp14:editId="47FDF9BC">
@@ -834,7 +843,7 @@
                         </pic:cNvPicPr>
                       </pic:nvPicPr>
                       <pic:blipFill>
-                        <a:blip r:embed="rId8">
+                        <a:blip r:embed="rId9">
                           <a:extLst>
                             <a:ext uri="{28A0092B-C50C-407E-A947-70E740481C1C}">
                               <a14:useLocalDpi xmlns:a14="http://schemas.microsoft.com/office/drawing/2010/main" val="0"/>
@@ -959,7 +968,29 @@
               <w:szCs w:val="28"/>
               <w:lang w:val="ru-RU"/>
             </w:rPr>
-            <w:t>-правила, разрешающие защищаемому компьютеру:</w:t>
+            <w:t xml:space="preserve">-правила, </w:t>
+          </w:r>
+          <w:proofErr w:type="gramStart"/>
+          <w:r>
+            <w:rPr>
+              <w:rFonts w:ascii="TimesNewRomanPS-BoldMT" w:hAnsi="TimesNewRomanPS-BoldMT" w:cs="TimesNewRomanPS-BoldMT"/>
+              <w:bCs/>
+              <w:sz w:val="28"/>
+              <w:szCs w:val="28"/>
+              <w:lang w:val="ru-RU"/>
+            </w:rPr>
+            <w:t>разрешающие</w:t>
+          </w:r>
+          <w:proofErr w:type="gramEnd"/>
+          <w:r>
+            <w:rPr>
+              <w:rFonts w:ascii="TimesNewRomanPS-BoldMT" w:hAnsi="TimesNewRomanPS-BoldMT" w:cs="TimesNewRomanPS-BoldMT"/>
+              <w:bCs/>
+              <w:sz w:val="28"/>
+              <w:szCs w:val="28"/>
+              <w:lang w:val="ru-RU"/>
+            </w:rPr>
+            <w:t xml:space="preserve"> защищаемому компьютеру:</w:t>
           </w:r>
         </w:p>
         <w:p>
@@ -1330,7 +1361,7 @@
         </w:p>
         <w:p>
           <w:pPr>
-            <w:pStyle w:val="ListParagraph"/>
+            <w:pStyle w:val="aa"/>
             <w:numPr>
               <w:ilvl w:val="0"/>
               <w:numId w:val="2"/>
@@ -1353,7 +1384,7 @@
               <w:sz w:val="28"/>
               <w:szCs w:val="28"/>
             </w:rPr>
-            <w:t xml:space="preserve">Внутри локальной сети я могу пинговать только </w:t>
+            <w:t xml:space="preserve">Внутри локальной сети я могу </w:t>
           </w:r>
           <w:proofErr w:type="spellStart"/>
           <w:r>
@@ -1362,6 +1393,26 @@
               <w:bCs/>
               <w:sz w:val="28"/>
               <w:szCs w:val="28"/>
+            </w:rPr>
+            <w:t>пинговать</w:t>
+          </w:r>
+          <w:proofErr w:type="spellEnd"/>
+          <w:r>
+            <w:rPr>
+              <w:rFonts w:cs="TimesNewRomanPS-BoldMT"/>
+              <w:bCs/>
+              <w:sz w:val="28"/>
+              <w:szCs w:val="28"/>
+            </w:rPr>
+            <w:t xml:space="preserve"> только </w:t>
+          </w:r>
+          <w:proofErr w:type="spellStart"/>
+          <w:r>
+            <w:rPr>
+              <w:rFonts w:cs="TimesNewRomanPS-BoldMT"/>
+              <w:bCs/>
+              <w:sz w:val="28"/>
+              <w:szCs w:val="28"/>
               <w:lang w:val="en-US"/>
             </w:rPr>
             <w:t>zpc</w:t>
@@ -1379,7 +1430,7 @@
         </w:p>
         <w:p>
           <w:pPr>
-            <w:pStyle w:val="ListParagraph"/>
+            <w:pStyle w:val="aa"/>
             <w:numPr>
               <w:ilvl w:val="0"/>
               <w:numId w:val="2"/>
@@ -1416,7 +1467,7 @@
         </w:p>
         <w:p>
           <w:pPr>
-            <w:pStyle w:val="ListParagraph"/>
+            <w:pStyle w:val="aa"/>
             <w:numPr>
               <w:ilvl w:val="0"/>
               <w:numId w:val="2"/>
@@ -1439,7 +1490,27 @@
               <w:sz w:val="28"/>
               <w:szCs w:val="28"/>
             </w:rPr>
-            <w:t xml:space="preserve">Меня может пинговать только </w:t>
+            <w:t xml:space="preserve">Меня может </w:t>
+          </w:r>
+          <w:proofErr w:type="spellStart"/>
+          <w:r>
+            <w:rPr>
+              <w:rFonts w:cs="TimesNewRomanPS-BoldMT"/>
+              <w:bCs/>
+              <w:sz w:val="28"/>
+              <w:szCs w:val="28"/>
+            </w:rPr>
+            <w:t>пинговать</w:t>
+          </w:r>
+          <w:proofErr w:type="spellEnd"/>
+          <w:r>
+            <w:rPr>
+              <w:rFonts w:cs="TimesNewRomanPS-BoldMT"/>
+              <w:bCs/>
+              <w:sz w:val="28"/>
+              <w:szCs w:val="28"/>
+            </w:rPr>
+            <w:t xml:space="preserve"> только </w:t>
           </w:r>
           <w:proofErr w:type="spellStart"/>
           <w:r>
@@ -1540,6 +1611,7 @@
               <w:rFonts w:ascii="TimesNewRomanPSMT" w:hAnsi="TimesNewRomanPSMT" w:cs="TimesNewRomanPSMT"/>
               <w:sz w:val="28"/>
               <w:szCs w:val="28"/>
+              <w:lang w:val="ru-RU"/>
             </w:rPr>
           </w:pPr>
           <w:r>
@@ -1687,7 +1759,7 @@
           <w:r>
             <w:rPr>
               <w:noProof/>
-              <w:lang w:eastAsia="ru-RU"/>
+              <w:lang w:val="ru-RU" w:eastAsia="ru-RU"/>
             </w:rPr>
             <w:drawing>
               <wp:inline distT="0" distB="0" distL="0" distR="0" wp14:anchorId="5F17B9F9" wp14:editId="2C467CD2">
@@ -1705,7 +1777,7 @@
                         <pic:cNvPicPr/>
                       </pic:nvPicPr>
                       <pic:blipFill>
-                        <a:blip r:embed="rId9"/>
+                        <a:blip r:embed="rId10"/>
                         <a:stretch>
                           <a:fillRect/>
                         </a:stretch>
@@ -1792,10 +1864,10 @@
             </w:rPr>
             <w:t xml:space="preserve"> </w:t>
           </w:r>
-          <w:hyperlink r:id="rId10" w:history="1">
+          <w:hyperlink r:id="rId11" w:history="1">
             <w:r>
               <w:rPr>
-                <w:rStyle w:val="Hyperlink"/>
+                <w:rStyle w:val="a9"/>
                 <w:rFonts w:cs="TimesNewRomanPS-BoldMT"/>
                 <w:bCs/>
                 <w:sz w:val="28"/>
@@ -1806,7 +1878,7 @@
             </w:r>
             <w:r>
               <w:rPr>
-                <w:rStyle w:val="Hyperlink"/>
+                <w:rStyle w:val="a9"/>
                 <w:rFonts w:cs="TimesNewRomanPS-BoldMT"/>
                 <w:bCs/>
                 <w:sz w:val="28"/>
@@ -1817,7 +1889,7 @@
             <w:proofErr w:type="spellStart"/>
             <w:r>
               <w:rPr>
-                <w:rStyle w:val="Hyperlink"/>
+                <w:rStyle w:val="a9"/>
                 <w:rFonts w:cs="TimesNewRomanPS-BoldMT"/>
                 <w:bCs/>
                 <w:sz w:val="28"/>
@@ -1829,7 +1901,7 @@
             <w:proofErr w:type="spellEnd"/>
             <w:r>
               <w:rPr>
-                <w:rStyle w:val="Hyperlink"/>
+                <w:rStyle w:val="a9"/>
                 <w:rFonts w:cs="TimesNewRomanPS-BoldMT"/>
                 <w:bCs/>
                 <w:sz w:val="28"/>
@@ -1840,7 +1912,7 @@
             <w:proofErr w:type="spellStart"/>
             <w:r>
               <w:rPr>
-                <w:rStyle w:val="Hyperlink"/>
+                <w:rStyle w:val="a9"/>
                 <w:rFonts w:cs="TimesNewRomanPS-BoldMT"/>
                 <w:bCs/>
                 <w:sz w:val="28"/>
@@ -1867,9 +1939,8 @@
           <w:r>
             <w:rPr>
               <w:noProof/>
-              <w:lang w:eastAsia="ru-RU"/>
-            </w:rPr>
-            <w:lastRenderedPageBreak/>
+              <w:lang w:val="ru-RU" w:eastAsia="ru-RU"/>
+            </w:rPr>
             <w:drawing>
               <wp:inline distT="0" distB="0" distL="0" distR="0" wp14:anchorId="272F4554" wp14:editId="5B837477">
                 <wp:extent cx="2225040" cy="736226"/>
@@ -1886,7 +1957,7 @@
                         <pic:cNvPicPr/>
                       </pic:nvPicPr>
                       <pic:blipFill>
-                        <a:blip r:embed="rId11"/>
+                        <a:blip r:embed="rId12"/>
                         <a:stretch>
                           <a:fillRect/>
                         </a:stretch>
@@ -1950,6 +2021,7 @@
             <w:t>-</w:t>
           </w:r>
           <w:proofErr w:type="spellStart"/>
+          <w:proofErr w:type="gramStart"/>
           <w:r>
             <w:rPr>
               <w:rFonts w:ascii="Calibri" w:hAnsi="Calibri" w:cs="Calibri"/>
@@ -1967,10 +2039,11 @@
             </w:rPr>
             <w:t xml:space="preserve">  </w:t>
           </w:r>
-          <w:hyperlink r:id="rId12" w:history="1">
+          <w:proofErr w:type="gramEnd"/>
+          <w:hyperlink r:id="rId13" w:history="1">
             <w:r>
               <w:rPr>
-                <w:rStyle w:val="Hyperlink"/>
+                <w:rStyle w:val="a9"/>
                 <w:rFonts w:ascii="Calibri" w:hAnsi="Calibri" w:cs="Calibri"/>
                 <w:sz w:val="24"/>
                 <w:szCs w:val="24"/>
@@ -1995,7 +2068,7 @@
           <w:r>
             <w:rPr>
               <w:noProof/>
-              <w:lang w:eastAsia="ru-RU"/>
+              <w:lang w:val="ru-RU" w:eastAsia="ru-RU"/>
             </w:rPr>
             <w:drawing>
               <wp:inline distT="0" distB="0" distL="0" distR="0" wp14:anchorId="5D17E7F9" wp14:editId="792B2720">
@@ -2013,7 +2086,7 @@
                         <pic:cNvPicPr/>
                       </pic:nvPicPr>
                       <pic:blipFill>
-                        <a:blip r:embed="rId13"/>
+                        <a:blip r:embed="rId14"/>
                         <a:stretch>
                           <a:fillRect/>
                         </a:stretch>
@@ -2082,7 +2155,7 @@
         </w:p>
         <w:p>
           <w:pPr>
-            <w:pStyle w:val="ListParagraph"/>
+            <w:pStyle w:val="aa"/>
             <w:numPr>
               <w:ilvl w:val="0"/>
               <w:numId w:val="1"/>
@@ -2158,7 +2231,7 @@
         </w:p>
         <w:p>
           <w:pPr>
-            <w:pStyle w:val="ListParagraph"/>
+            <w:pStyle w:val="aa"/>
             <w:numPr>
               <w:ilvl w:val="0"/>
               <w:numId w:val="1"/>
@@ -2209,7 +2282,7 @@
         </w:p>
         <w:p>
           <w:pPr>
-            <w:pStyle w:val="ListParagraph"/>
+            <w:pStyle w:val="aa"/>
             <w:numPr>
               <w:ilvl w:val="0"/>
               <w:numId w:val="1"/>
@@ -2288,83 +2361,14 @@
           </w:pPr>
           <w:r>
             <w:rPr>
-              <w:b/>
               <w:noProof/>
-              <w:lang w:val="en-US"/>
-            </w:rPr>
-            <w:lastRenderedPageBreak/>
+              <w:lang w:val="ru-RU" w:eastAsia="ru-RU"/>
+            </w:rPr>
             <w:drawing>
-              <wp:inline distT="0" distB="0" distL="0" distR="0" wp14:anchorId="41816D48" wp14:editId="14D21A53">
-                <wp:extent cx="5731510" cy="5308012"/>
-                <wp:effectExtent l="0" t="0" r="2540" b="6985"/>
-                <wp:docPr id="30" name="Picture 30"/>
-                <wp:cNvGraphicFramePr>
-                  <a:graphicFrameLocks xmlns:a="http://schemas.openxmlformats.org/drawingml/2006/main" noChangeAspect="1"/>
-                </wp:cNvGraphicFramePr>
-                <a:graphic xmlns:a="http://schemas.openxmlformats.org/drawingml/2006/main">
-                  <a:graphicData uri="http://schemas.openxmlformats.org/drawingml/2006/picture">
-                    <pic:pic xmlns:pic="http://schemas.openxmlformats.org/drawingml/2006/picture">
-                      <pic:nvPicPr>
-                        <pic:cNvPr id="0" name="Picture 2"/>
-                        <pic:cNvPicPr>
-                          <a:picLocks noChangeAspect="1" noChangeArrowheads="1"/>
-                        </pic:cNvPicPr>
-                      </pic:nvPicPr>
-                      <pic:blipFill>
-                        <a:blip r:embed="rId14">
-                          <a:extLst>
-                            <a:ext uri="{28A0092B-C50C-407E-A947-70E740481C1C}">
-                              <a14:useLocalDpi xmlns:a14="http://schemas.microsoft.com/office/drawing/2010/main" val="0"/>
-                            </a:ext>
-                          </a:extLst>
-                        </a:blip>
-                        <a:srcRect/>
-                        <a:stretch>
-                          <a:fillRect/>
-                        </a:stretch>
-                      </pic:blipFill>
-                      <pic:spPr bwMode="auto">
-                        <a:xfrm>
-                          <a:off x="0" y="0"/>
-                          <a:ext cx="5731510" cy="5308012"/>
-                        </a:xfrm>
-                        <a:prstGeom prst="rect">
-                          <a:avLst/>
-                        </a:prstGeom>
-                        <a:noFill/>
-                        <a:ln>
-                          <a:noFill/>
-                        </a:ln>
-                      </pic:spPr>
-                    </pic:pic>
-                  </a:graphicData>
-                </a:graphic>
-              </wp:inline>
-            </w:drawing>
-          </w:r>
-        </w:p>
-        <w:p>
-          <w:pPr>
-            <w:autoSpaceDE w:val="0"/>
-            <w:autoSpaceDN w:val="0"/>
-            <w:adjustRightInd w:val="0"/>
-            <w:spacing w:after="0" w:line="240" w:lineRule="auto"/>
-            <w:rPr>
-              <w:rFonts w:cs="TimesNewRomanPSMT"/>
-              <w:sz w:val="28"/>
-              <w:szCs w:val="28"/>
-            </w:rPr>
-          </w:pPr>
-          <w:r>
-            <w:rPr>
-              <w:noProof/>
-              <w:lang w:eastAsia="ru-RU"/>
-            </w:rPr>
-            <w:drawing>
-              <wp:inline distT="0" distB="0" distL="0" distR="0" wp14:anchorId="429CB019" wp14:editId="101C816E">
-                <wp:extent cx="5686425" cy="2120510"/>
-                <wp:effectExtent l="0" t="0" r="0" b="0"/>
-                <wp:docPr id="27" name="Рисунок 27"/>
+              <wp:inline distT="0" distB="0" distL="0" distR="0" wp14:anchorId="47570233" wp14:editId="31109783">
+                <wp:extent cx="5731510" cy="5549905"/>
+                <wp:effectExtent l="0" t="0" r="2540" b="0"/>
+                <wp:docPr id="2" name="Рисунок 2"/>
                 <wp:cNvGraphicFramePr>
                   <a:graphicFrameLocks xmlns:a="http://schemas.openxmlformats.org/drawingml/2006/main" noChangeAspect="1"/>
                 </wp:cNvGraphicFramePr>
@@ -2375,27 +2379,20 @@
                         <pic:cNvPr id="0" name=""/>
                         <pic:cNvPicPr/>
                       </pic:nvPicPr>
-                      <pic:blipFill rotWithShape="1">
+                      <pic:blipFill>
                         <a:blip r:embed="rId15"/>
-                        <a:srcRect t="7094"/>
-                        <a:stretch/>
+                        <a:stretch>
+                          <a:fillRect/>
+                        </a:stretch>
                       </pic:blipFill>
-                      <pic:spPr bwMode="auto">
+                      <pic:spPr>
                         <a:xfrm>
                           <a:off x="0" y="0"/>
-                          <a:ext cx="5693914" cy="2123303"/>
+                          <a:ext cx="5731510" cy="5549905"/>
                         </a:xfrm>
                         <a:prstGeom prst="rect">
                           <a:avLst/>
                         </a:prstGeom>
-                        <a:ln>
-                          <a:noFill/>
-                        </a:ln>
-                        <a:extLst>
-                          <a:ext uri="{53640926-AAD7-44D8-BBD7-CCE9431645EC}">
-                            <a14:shadowObscured xmlns:a14="http://schemas.microsoft.com/office/drawing/2010/main"/>
-                          </a:ext>
-                        </a:extLst>
                       </pic:spPr>
                     </pic:pic>
                   </a:graphicData>
@@ -2411,30 +2408,11 @@
             <w:adjustRightInd w:val="0"/>
             <w:spacing w:after="0" w:line="240" w:lineRule="auto"/>
             <w:rPr>
-              <w:rFonts w:ascii="TimesNewRomanPSMT" w:hAnsi="TimesNewRomanPSMT" w:cs="TimesNewRomanPSMT"/>
-              <w:sz w:val="28"/>
-              <w:szCs w:val="28"/>
-              <w:lang w:val="ru-RU"/>
-            </w:rPr>
-          </w:pPr>
-          <w:r>
-            <w:rPr>
               <w:rFonts w:cs="TimesNewRomanPSMT"/>
               <w:sz w:val="28"/>
               <w:szCs w:val="28"/>
-              <w:lang w:val="ru-RU"/>
-            </w:rPr>
-            <w:t>4</w:t>
-          </w:r>
-          <w:r>
-            <w:rPr>
-              <w:rFonts w:ascii="TimesNewRomanPSMT" w:hAnsi="TimesNewRomanPSMT" w:cs="TimesNewRomanPSMT"/>
-              <w:sz w:val="28"/>
-              <w:szCs w:val="28"/>
-              <w:lang w:val="ru-RU"/>
-            </w:rPr>
-            <w:t>. Просмотрел файл регистрации пакетов. Нашел в файле пакеты, соот-</w:t>
-          </w:r>
+            </w:rPr>
+          </w:pPr>
         </w:p>
         <w:p>
           <w:pPr>
@@ -2451,12 +2429,21 @@
           </w:pPr>
           <w:r>
             <w:rPr>
+              <w:rFonts w:cs="TimesNewRomanPSMT"/>
+              <w:sz w:val="28"/>
+              <w:szCs w:val="28"/>
+              <w:lang w:val="ru-RU"/>
+            </w:rPr>
+            <w:t>4</w:t>
+          </w:r>
+          <w:r>
+            <w:rPr>
               <w:rFonts w:ascii="TimesNewRomanPSMT" w:hAnsi="TimesNewRomanPSMT" w:cs="TimesNewRomanPSMT"/>
               <w:sz w:val="28"/>
               <w:szCs w:val="28"/>
               <w:lang w:val="ru-RU"/>
             </w:rPr>
-            <w:t>ветствующие разработанным разрешающим и запрещающим правилам.</w:t>
+            <w:t>. Просмотрел файл регистрации пакетов. Нашел в файле пакеты, соот-</w:t>
           </w:r>
         </w:p>
         <w:p>
@@ -2466,42 +2453,20 @@
             <w:adjustRightInd w:val="0"/>
             <w:spacing w:after="0" w:line="240" w:lineRule="auto"/>
             <w:rPr>
-              <w:noProof/>
-              <w:color w:val="000000" w:themeColor="text1"/>
-              <w:sz w:val="28"/>
-              <w:szCs w:val="28"/>
-              <w:lang w:val="ru-RU" w:eastAsia="ru-RU"/>
-            </w:rPr>
-          </w:pPr>
-          <w:r>
-            <w:rPr>
-              <w:noProof/>
-              <w:color w:val="000000" w:themeColor="text1"/>
-              <w:sz w:val="28"/>
-              <w:szCs w:val="28"/>
-              <w:lang w:val="ru-RU" w:eastAsia="ru-RU"/>
-            </w:rPr>
-            <w:t xml:space="preserve">Пакеты, соответствующие разрешающему правилу доступа к </w:t>
-          </w:r>
-          <w:r>
-            <w:rPr>
-              <w:noProof/>
-              <w:color w:val="000000" w:themeColor="text1"/>
-              <w:sz w:val="28"/>
-              <w:szCs w:val="28"/>
-              <w:lang w:val="en-US" w:eastAsia="ru-RU"/>
-            </w:rPr>
-            <w:t>WEB</w:t>
-          </w:r>
-          <w:r>
-            <w:rPr>
-              <w:noProof/>
-              <w:color w:val="000000" w:themeColor="text1"/>
-              <w:sz w:val="28"/>
-              <w:szCs w:val="28"/>
-              <w:lang w:val="ru-RU" w:eastAsia="ru-RU"/>
-            </w:rPr>
-            <w:t>-серверу:</w:t>
+              <w:rFonts w:ascii="TimesNewRomanPSMT" w:hAnsi="TimesNewRomanPSMT" w:cs="TimesNewRomanPSMT"/>
+              <w:sz w:val="28"/>
+              <w:szCs w:val="28"/>
+              <w:lang w:val="ru-RU"/>
+            </w:rPr>
+          </w:pPr>
+          <w:r>
+            <w:rPr>
+              <w:rFonts w:ascii="TimesNewRomanPSMT" w:hAnsi="TimesNewRomanPSMT" w:cs="TimesNewRomanPSMT"/>
+              <w:sz w:val="28"/>
+              <w:szCs w:val="28"/>
+              <w:lang w:val="ru-RU"/>
+            </w:rPr>
+            <w:t>ветствующие разработанным разрешающим и запрещающим правилам.</w:t>
           </w:r>
         </w:p>
         <w:p>
@@ -2511,6 +2476,51 @@
             <w:adjustRightInd w:val="0"/>
             <w:spacing w:after="0" w:line="240" w:lineRule="auto"/>
             <w:rPr>
+              <w:noProof/>
+              <w:color w:val="000000" w:themeColor="text1"/>
+              <w:sz w:val="28"/>
+              <w:szCs w:val="28"/>
+              <w:lang w:val="ru-RU" w:eastAsia="ru-RU"/>
+            </w:rPr>
+          </w:pPr>
+          <w:r>
+            <w:rPr>
+              <w:noProof/>
+              <w:color w:val="000000" w:themeColor="text1"/>
+              <w:sz w:val="28"/>
+              <w:szCs w:val="28"/>
+              <w:lang w:val="ru-RU" w:eastAsia="ru-RU"/>
+            </w:rPr>
+            <w:t xml:space="preserve">Пакеты, соответствующие разрешающему правилу доступа к </w:t>
+          </w:r>
+          <w:r>
+            <w:rPr>
+              <w:noProof/>
+              <w:color w:val="000000" w:themeColor="text1"/>
+              <w:sz w:val="28"/>
+              <w:szCs w:val="28"/>
+              <w:lang w:val="en-US" w:eastAsia="ru-RU"/>
+            </w:rPr>
+            <w:t>WEB</w:t>
+          </w:r>
+          <w:r>
+            <w:rPr>
+              <w:noProof/>
+              <w:color w:val="000000" w:themeColor="text1"/>
+              <w:sz w:val="28"/>
+              <w:szCs w:val="28"/>
+              <w:lang w:val="ru-RU" w:eastAsia="ru-RU"/>
+            </w:rPr>
+            <w:t>-серверу:</w:t>
+          </w:r>
+        </w:p>
+        <w:p>
+          <w:pPr>
+            <w:autoSpaceDE w:val="0"/>
+            <w:autoSpaceDN w:val="0"/>
+            <w:adjustRightInd w:val="0"/>
+            <w:spacing w:after="0" w:line="240" w:lineRule="auto"/>
+            <w:rPr>
               <w:rFonts w:ascii="TimesNewRomanPSMT" w:hAnsi="TimesNewRomanPSMT" w:cs="TimesNewRomanPSMT"/>
               <w:sz w:val="28"/>
               <w:szCs w:val="28"/>
@@ -2519,14 +2529,13 @@
           <w:r>
             <w:rPr>
               <w:noProof/>
-              <w:lang w:eastAsia="ru-RU"/>
-            </w:rPr>
-            <w:lastRenderedPageBreak/>
+              <w:lang w:val="ru-RU" w:eastAsia="ru-RU"/>
+            </w:rPr>
             <w:drawing>
-              <wp:inline distT="0" distB="0" distL="0" distR="0" wp14:anchorId="309E2457" wp14:editId="3DE4ED1B">
-                <wp:extent cx="5572125" cy="2073803"/>
-                <wp:effectExtent l="0" t="0" r="0" b="3175"/>
-                <wp:docPr id="19" name="Рисунок 19"/>
+              <wp:inline distT="0" distB="0" distL="0" distR="0" wp14:anchorId="12095F32" wp14:editId="37D4119E">
+                <wp:extent cx="5731510" cy="1820785"/>
+                <wp:effectExtent l="0" t="0" r="2540" b="8255"/>
+                <wp:docPr id="3" name="Рисунок 3"/>
                 <wp:cNvGraphicFramePr>
                   <a:graphicFrameLocks xmlns:a="http://schemas.openxmlformats.org/drawingml/2006/main" noChangeAspect="1"/>
                 </wp:cNvGraphicFramePr>
@@ -2546,7 +2555,7 @@
                       <pic:spPr>
                         <a:xfrm>
                           <a:off x="0" y="0"/>
-                          <a:ext cx="5574836" cy="2074812"/>
+                          <a:ext cx="5731510" cy="1820785"/>
                         </a:xfrm>
                         <a:prstGeom prst="rect">
                           <a:avLst/>
@@ -2604,13 +2613,13 @@
           <w:r>
             <w:rPr>
               <w:noProof/>
-              <w:lang w:eastAsia="ru-RU"/>
+              <w:lang w:val="ru-RU" w:eastAsia="ru-RU"/>
             </w:rPr>
             <w:drawing>
-              <wp:inline distT="0" distB="0" distL="0" distR="0" wp14:anchorId="1268F3F0" wp14:editId="5F62EA78">
-                <wp:extent cx="5423651" cy="1704975"/>
-                <wp:effectExtent l="0" t="0" r="5715" b="0"/>
-                <wp:docPr id="20" name="Рисунок 20"/>
+              <wp:inline distT="0" distB="0" distL="0" distR="0" wp14:anchorId="2F14FE07" wp14:editId="5FF28758">
+                <wp:extent cx="5731510" cy="2261489"/>
+                <wp:effectExtent l="0" t="0" r="2540" b="5715"/>
+                <wp:docPr id="4" name="Рисунок 4"/>
                 <wp:cNvGraphicFramePr>
                   <a:graphicFrameLocks xmlns:a="http://schemas.openxmlformats.org/drawingml/2006/main" noChangeAspect="1"/>
                 </wp:cNvGraphicFramePr>
@@ -2621,27 +2630,20 @@
                         <pic:cNvPr id="0" name=""/>
                         <pic:cNvPicPr/>
                       </pic:nvPicPr>
-                      <pic:blipFill rotWithShape="1">
+                      <pic:blipFill>
                         <a:blip r:embed="rId17"/>
-                        <a:srcRect t="5790"/>
-                        <a:stretch/>
+                        <a:stretch>
+                          <a:fillRect/>
+                        </a:stretch>
                       </pic:blipFill>
-                      <pic:spPr bwMode="auto">
+                      <pic:spPr>
                         <a:xfrm>
                           <a:off x="0" y="0"/>
-                          <a:ext cx="5431949" cy="1707584"/>
+                          <a:ext cx="5731510" cy="2261489"/>
                         </a:xfrm>
                         <a:prstGeom prst="rect">
                           <a:avLst/>
                         </a:prstGeom>
-                        <a:ln>
-                          <a:noFill/>
-                        </a:ln>
-                        <a:extLst>
-                          <a:ext uri="{53640926-AAD7-44D8-BBD7-CCE9431645EC}">
-                            <a14:shadowObscured xmlns:a14="http://schemas.microsoft.com/office/drawing/2010/main"/>
-                          </a:ext>
-                        </a:extLst>
                       </pic:spPr>
                     </pic:pic>
                   </a:graphicData>
@@ -2684,7 +2686,7 @@
         </w:p>
         <w:p>
           <w:pPr>
-            <w:pStyle w:val="ListParagraph"/>
+            <w:pStyle w:val="aa"/>
             <w:numPr>
               <w:ilvl w:val="0"/>
               <w:numId w:val="3"/>
@@ -2724,13 +2726,13 @@
           <w:r>
             <w:rPr>
               <w:noProof/>
-              <w:lang w:val="ru-RU"/>
+              <w:lang w:val="ru-RU" w:eastAsia="ru-RU"/>
             </w:rPr>
             <w:drawing>
-              <wp:inline distT="0" distB="0" distL="0" distR="0" wp14:anchorId="79815FE7" wp14:editId="085BFE9D">
-                <wp:extent cx="5723255" cy="2760345"/>
-                <wp:effectExtent l="0" t="0" r="0" b="1905"/>
-                <wp:docPr id="1" name="Picture 1"/>
+              <wp:inline distT="0" distB="0" distL="0" distR="0" wp14:anchorId="61C4C343" wp14:editId="508034CE">
+                <wp:extent cx="5731510" cy="3623232"/>
+                <wp:effectExtent l="0" t="0" r="2540" b="0"/>
+                <wp:docPr id="1" name="Рисунок 1"/>
                 <wp:cNvGraphicFramePr>
                   <a:graphicFrameLocks xmlns:a="http://schemas.openxmlformats.org/drawingml/2006/main" noChangeAspect="1"/>
                 </wp:cNvGraphicFramePr>
@@ -2738,36 +2740,23 @@
                   <a:graphicData uri="http://schemas.openxmlformats.org/drawingml/2006/picture">
                     <pic:pic xmlns:pic="http://schemas.openxmlformats.org/drawingml/2006/picture">
                       <pic:nvPicPr>
-                        <pic:cNvPr id="0" name="Picture 1"/>
-                        <pic:cNvPicPr>
-                          <a:picLocks noChangeAspect="1" noChangeArrowheads="1"/>
-                        </pic:cNvPicPr>
+                        <pic:cNvPr id="0" name=""/>
+                        <pic:cNvPicPr/>
                       </pic:nvPicPr>
                       <pic:blipFill>
-                        <a:blip r:embed="rId18">
-                          <a:extLst>
-                            <a:ext uri="{28A0092B-C50C-407E-A947-70E740481C1C}">
-                              <a14:useLocalDpi xmlns:a14="http://schemas.microsoft.com/office/drawing/2010/main" val="0"/>
-                            </a:ext>
-                          </a:extLst>
-                        </a:blip>
-                        <a:srcRect/>
+                        <a:blip r:embed="rId18"/>
                         <a:stretch>
                           <a:fillRect/>
                         </a:stretch>
                       </pic:blipFill>
-                      <pic:spPr bwMode="auto">
+                      <pic:spPr>
                         <a:xfrm>
                           <a:off x="0" y="0"/>
-                          <a:ext cx="5723255" cy="2760345"/>
+                          <a:ext cx="5731510" cy="3623232"/>
                         </a:xfrm>
                         <a:prstGeom prst="rect">
                           <a:avLst/>
                         </a:prstGeom>
-                        <a:noFill/>
-                        <a:ln>
-                          <a:noFill/>
-                        </a:ln>
                       </pic:spPr>
                     </pic:pic>
                   </a:graphicData>
@@ -2805,7 +2794,7 @@
         </w:p>
         <w:p>
           <w:pPr>
-            <w:pStyle w:val="ListParagraph"/>
+            <w:pStyle w:val="aa"/>
             <w:numPr>
               <w:ilvl w:val="0"/>
               <w:numId w:val="6"/>
@@ -2827,17 +2816,18 @@
               <w:lang w:val="en-US"/>
             </w:rPr>
           </w:pPr>
+        </w:p>
+        <w:p>
           <w:r>
             <w:rPr>
               <w:noProof/>
               <w:lang w:val="ru-RU" w:eastAsia="ru-RU"/>
             </w:rPr>
-            <w:lastRenderedPageBreak/>
             <w:drawing>
-              <wp:inline distT="0" distB="0" distL="0" distR="0" wp14:anchorId="1F3F9382" wp14:editId="650A9BB2">
-                <wp:extent cx="5731510" cy="4643061"/>
-                <wp:effectExtent l="0" t="0" r="2540" b="5715"/>
-                <wp:docPr id="10" name="Рисунок 1"/>
+              <wp:inline distT="0" distB="0" distL="0" distR="0" wp14:anchorId="51BB9234" wp14:editId="09B32327">
+                <wp:extent cx="5731510" cy="2596896"/>
+                <wp:effectExtent l="0" t="0" r="2540" b="0"/>
+                <wp:docPr id="5" name="Рисунок 5"/>
                 <wp:cNvGraphicFramePr>
                   <a:graphicFrameLocks xmlns:a="http://schemas.openxmlformats.org/drawingml/2006/main" noChangeAspect="1"/>
                 </wp:cNvGraphicFramePr>
@@ -2857,7 +2847,7 @@
                       <pic:spPr>
                         <a:xfrm>
                           <a:off x="0" y="0"/>
-                          <a:ext cx="5731510" cy="4643061"/>
+                          <a:ext cx="5731510" cy="2596896"/>
                         </a:xfrm>
                         <a:prstGeom prst="rect">
                           <a:avLst/>
@@ -2869,107 +2859,20 @@
               </wp:inline>
             </w:drawing>
           </w:r>
-        </w:p>
-        <w:p>
-          <w:r>
-            <w:rPr>
-              <w:noProof/>
-            </w:rPr>
-            <w:drawing>
-              <wp:inline distT="0" distB="0" distL="0" distR="0" wp14:anchorId="35B6A5CD" wp14:editId="6F318EAB">
-                <wp:extent cx="5732145" cy="2472055"/>
-                <wp:effectExtent l="0" t="0" r="1905" b="4445"/>
-                <wp:docPr id="7" name="Picture 7"/>
-                <wp:cNvGraphicFramePr>
-                  <a:graphicFrameLocks xmlns:a="http://schemas.openxmlformats.org/drawingml/2006/main" noChangeAspect="1"/>
-                </wp:cNvGraphicFramePr>
-                <a:graphic xmlns:a="http://schemas.openxmlformats.org/drawingml/2006/main">
-                  <a:graphicData uri="http://schemas.openxmlformats.org/drawingml/2006/picture">
-                    <pic:pic xmlns:pic="http://schemas.openxmlformats.org/drawingml/2006/picture">
-                      <pic:nvPicPr>
-                        <pic:cNvPr id="0" name="Picture 3"/>
-                        <pic:cNvPicPr>
-                          <a:picLocks noChangeAspect="1" noChangeArrowheads="1"/>
-                        </pic:cNvPicPr>
-                      </pic:nvPicPr>
-                      <pic:blipFill>
-                        <a:blip r:embed="rId20">
-                          <a:extLst>
-                            <a:ext uri="{28A0092B-C50C-407E-A947-70E740481C1C}">
-                              <a14:useLocalDpi xmlns:a14="http://schemas.microsoft.com/office/drawing/2010/main" val="0"/>
-                            </a:ext>
-                          </a:extLst>
-                        </a:blip>
-                        <a:srcRect/>
-                        <a:stretch>
-                          <a:fillRect/>
-                        </a:stretch>
-                      </pic:blipFill>
-                      <pic:spPr bwMode="auto">
-                        <a:xfrm>
-                          <a:off x="0" y="0"/>
-                          <a:ext cx="5732145" cy="2472055"/>
-                        </a:xfrm>
-                        <a:prstGeom prst="rect">
-                          <a:avLst/>
-                        </a:prstGeom>
-                        <a:noFill/>
-                        <a:ln>
-                          <a:noFill/>
-                        </a:ln>
-                      </pic:spPr>
-                    </pic:pic>
-                  </a:graphicData>
-                </a:graphic>
-              </wp:inline>
-            </w:drawing>
-          </w:r>
-        </w:p>
-        <w:p>
-          <w:pPr>
-            <w:rPr>
-              <w:lang w:val="en-US"/>
-            </w:rPr>
-          </w:pPr>
-        </w:p>
-        <w:p>
-          <w:pPr>
-            <w:rPr>
-              <w:lang w:val="en-US"/>
-            </w:rPr>
-          </w:pPr>
-        </w:p>
-        <w:p>
-          <w:pPr>
-            <w:rPr>
-              <w:lang w:val="en-US"/>
-            </w:rPr>
-          </w:pPr>
-        </w:p>
-        <w:p>
-          <w:pPr>
-            <w:rPr>
-              <w:lang w:val="en-US"/>
-            </w:rPr>
-          </w:pPr>
-        </w:p>
-        <w:p>
-          <w:pPr>
-            <w:rPr>
-              <w:lang w:val="ru-RU"/>
-            </w:rPr>
-          </w:pPr>
+          <w:bookmarkStart w:id="0" w:name="_GoBack"/>
+          <w:bookmarkEnd w:id="0"/>
+        </w:p>
+        <w:p>
           <w:r>
             <w:rPr>
               <w:noProof/>
               <w:lang w:val="ru-RU" w:eastAsia="ru-RU"/>
             </w:rPr>
-            <w:lastRenderedPageBreak/>
             <w:drawing>
-              <wp:inline distT="0" distB="0" distL="0" distR="0" wp14:anchorId="52390AF8" wp14:editId="7166A10F">
-                <wp:extent cx="5731510" cy="4854836"/>
-                <wp:effectExtent l="0" t="0" r="2540" b="3175"/>
-                <wp:docPr id="15" name="Рисунок 6"/>
+              <wp:inline distT="0" distB="0" distL="0" distR="0" wp14:anchorId="6AF00C04" wp14:editId="620EA619">
+                <wp:extent cx="5731510" cy="4682695"/>
+                <wp:effectExtent l="0" t="0" r="2540" b="3810"/>
+                <wp:docPr id="11" name="Рисунок 11"/>
                 <wp:cNvGraphicFramePr>
                   <a:graphicFrameLocks xmlns:a="http://schemas.openxmlformats.org/drawingml/2006/main" noChangeAspect="1"/>
                 </wp:cNvGraphicFramePr>
@@ -2981,7 +2884,7 @@
                         <pic:cNvPicPr/>
                       </pic:nvPicPr>
                       <pic:blipFill>
-                        <a:blip r:embed="rId21"/>
+                        <a:blip r:embed="rId20"/>
                         <a:stretch>
                           <a:fillRect/>
                         </a:stretch>
@@ -2989,7 +2892,7 @@
                       <pic:spPr>
                         <a:xfrm>
                           <a:off x="0" y="0"/>
-                          <a:ext cx="5731510" cy="4854836"/>
+                          <a:ext cx="5731510" cy="4682695"/>
                         </a:xfrm>
                         <a:prstGeom prst="rect">
                           <a:avLst/>
@@ -3002,92 +2905,6 @@
             </w:drawing>
           </w:r>
         </w:p>
-        <w:p>
-          <w:pPr>
-            <w:rPr>
-              <w:szCs w:val="24"/>
-              <w:lang w:val="ru-RU"/>
-            </w:rPr>
-          </w:pPr>
-          <w:r>
-            <w:rPr>
-              <w:szCs w:val="24"/>
-              <w:lang w:val="ru-RU"/>
-            </w:rPr>
-            <w:t>• Выводы. В выводах желательно привести свое мнение о достоинствах и</w:t>
-          </w:r>
-        </w:p>
-        <w:p>
-          <w:pPr>
-            <w:rPr>
-              <w:szCs w:val="24"/>
-              <w:lang w:val="ru-RU"/>
-            </w:rPr>
-          </w:pPr>
-          <w:r>
-            <w:rPr>
-              <w:szCs w:val="24"/>
-              <w:lang w:val="ru-RU"/>
-            </w:rPr>
-            <w:t>недостатках фильтрации на МАС-уровне, пример, когда целесообразна</w:t>
-          </w:r>
-        </w:p>
-        <w:p>
-          <w:pPr>
-            <w:rPr>
-              <w:szCs w:val="24"/>
-              <w:lang w:val="ru-RU"/>
-            </w:rPr>
-          </w:pPr>
-          <w:r>
-            <w:rPr>
-              <w:szCs w:val="24"/>
-              <w:lang w:val="ru-RU"/>
-            </w:rPr>
-            <w:t>фильтрация на МАС-уровне. Предложения, как сломать (обойти) защиту</w:t>
-          </w:r>
-        </w:p>
-        <w:p>
-          <w:pPr>
-            <w:rPr>
-              <w:szCs w:val="24"/>
-            </w:rPr>
-          </w:pPr>
-          <w:r>
-            <w:rPr>
-              <w:szCs w:val="24"/>
-            </w:rPr>
-            <w:t>МАС-</w:t>
-          </w:r>
-          <w:proofErr w:type="spellStart"/>
-          <w:r>
-            <w:rPr>
-              <w:szCs w:val="24"/>
-            </w:rPr>
-            <w:t>правил</w:t>
-          </w:r>
-          <w:proofErr w:type="spellEnd"/>
-          <w:r>
-            <w:rPr>
-              <w:szCs w:val="24"/>
-            </w:rPr>
-            <w:t>.</w:t>
-          </w:r>
-        </w:p>
-        <w:p>
-          <w:pPr>
-            <w:rPr>
-              <w:lang w:val="ru-RU"/>
-            </w:rPr>
-          </w:pPr>
-        </w:p>
-        <w:p>
-          <w:pPr>
-            <w:rPr>
-              <w:lang w:val="ru-RU"/>
-            </w:rPr>
-          </w:pPr>
-        </w:p>
       </w:sdtContent>
     </w:sdt>
     <w:p>
@@ -3096,63 +2913,6 @@
           <w:lang w:val="ru-RU"/>
         </w:rPr>
       </w:pPr>
-      <w:r>
-        <w:rPr>
-          <w:noProof/>
-          <w:lang w:val="ru-RU"/>
-        </w:rPr>
-        <w:lastRenderedPageBreak/>
-        <w:drawing>
-          <wp:inline distT="0" distB="0" distL="0" distR="0" wp14:anchorId="2C4E7312" wp14:editId="2BAB364D">
-            <wp:extent cx="5732145" cy="2794000"/>
-            <wp:effectExtent l="0" t="0" r="1905" b="6350"/>
-            <wp:docPr id="12" name="Picture 12"/>
-            <wp:cNvGraphicFramePr>
-              <a:graphicFrameLocks xmlns:a="http://schemas.openxmlformats.org/drawingml/2006/main" noChangeAspect="1"/>
-            </wp:cNvGraphicFramePr>
-            <a:graphic xmlns:a="http://schemas.openxmlformats.org/drawingml/2006/main">
-              <a:graphicData uri="http://schemas.openxmlformats.org/drawingml/2006/picture">
-                <pic:pic xmlns:pic="http://schemas.openxmlformats.org/drawingml/2006/picture">
-                  <pic:nvPicPr>
-                    <pic:cNvPr id="0" name="Picture 4"/>
-                    <pic:cNvPicPr>
-                      <a:picLocks noChangeAspect="1" noChangeArrowheads="1"/>
-                    </pic:cNvPicPr>
-                  </pic:nvPicPr>
-                  <pic:blipFill>
-                    <a:blip r:embed="rId22">
-                      <a:extLst>
-                        <a:ext uri="{28A0092B-C50C-407E-A947-70E740481C1C}">
-                          <a14:useLocalDpi xmlns:a14="http://schemas.microsoft.com/office/drawing/2010/main" val="0"/>
-                        </a:ext>
-                      </a:extLst>
-                    </a:blip>
-                    <a:srcRect/>
-                    <a:stretch>
-                      <a:fillRect/>
-                    </a:stretch>
-                  </pic:blipFill>
-                  <pic:spPr bwMode="auto">
-                    <a:xfrm>
-                      <a:off x="0" y="0"/>
-                      <a:ext cx="5732145" cy="2794000"/>
-                    </a:xfrm>
-                    <a:prstGeom prst="rect">
-                      <a:avLst/>
-                    </a:prstGeom>
-                    <a:noFill/>
-                    <a:ln>
-                      <a:noFill/>
-                    </a:ln>
-                  </pic:spPr>
-                </pic:pic>
-              </a:graphicData>
-            </a:graphic>
-          </wp:inline>
-        </w:drawing>
-      </w:r>
-      <w:bookmarkStart w:id="0" w:name="_GoBack"/>
-      <w:bookmarkEnd w:id="0"/>
     </w:p>
     <w:sectPr>
       <w:pgSz w:w="11906" w:h="16838"/>
@@ -3167,7 +2927,7 @@
 </file>
 
 <file path=word/endnotes.xml><?xml version="1.0" encoding="utf-8"?>
-<w:endnotes xmlns:wpc="http://schemas.microsoft.com/office/word/2010/wordprocessingCanvas" xmlns:cx="http://schemas.microsoft.com/office/drawing/2014/chartex" xmlns:cx1="http://schemas.microsoft.com/office/drawing/2015/9/8/chartex" xmlns:cx2="http://schemas.microsoft.com/office/drawing/2015/10/21/chartex" xmlns:cx3="http://schemas.microsoft.com/office/drawing/2016/5/9/chartex" xmlns:cx4="http://schemas.microsoft.com/office/drawing/2016/5/10/chartex" xmlns:cx5="http://schemas.microsoft.com/office/drawing/2016/5/11/chartex" xmlns:cx6="http://schemas.microsoft.com/office/drawing/2016/5/12/chartex" xmlns:cx7="http://schemas.microsoft.com/office/drawing/2016/5/13/chartex" xmlns:cx8="http://schemas.microsoft.com/office/drawing/2016/5/14/chartex" xmlns:mc="http://schemas.openxmlformats.org/markup-compatibility/2006" xmlns:aink="http://schemas.microsoft.com/office/drawing/2016/ink" xmlns:am3d="http://schemas.microsoft.com/office/drawing/2017/model3d" xmlns:o="urn:schemas-microsoft-com:office:office" xmlns:r="http://schemas.openxmlformats.org/officeDocument/2006/relationships" xmlns:m="http://schemas.openxmlformats.org/officeDocument/2006/math" xmlns:v="urn:schemas-microsoft-com:vml" xmlns:wp14="http://schemas.microsoft.com/office/word/2010/wordprocessingDrawing" xmlns:wp="http://schemas.openxmlformats.org/drawingml/2006/wordprocessingDrawing" xmlns:w10="urn:schemas-microsoft-com:office:word" xmlns:w="http://schemas.openxmlformats.org/wordprocessingml/2006/main" xmlns:w14="http://schemas.microsoft.com/office/word/2010/wordml" xmlns:w15="http://schemas.microsoft.com/office/word/2012/wordml" xmlns:w16cid="http://schemas.microsoft.com/office/word/2016/wordml/cid" xmlns:w16se="http://schemas.microsoft.com/office/word/2015/wordml/symex" xmlns:wpg="http://schemas.microsoft.com/office/word/2010/wordprocessingGroup" xmlns:wpi="http://schemas.microsoft.com/office/word/2010/wordprocessingInk" xmlns:wne="http://schemas.microsoft.com/office/word/2006/wordml" xmlns:wps="http://schemas.microsoft.com/office/word/2010/wordprocessingShape" mc:Ignorable="w14 w15 w16se w16cid wp14">
+<w:endnotes xmlns:wpc="http://schemas.microsoft.com/office/word/2010/wordprocessingCanvas" xmlns:mc="http://schemas.openxmlformats.org/markup-compatibility/2006" xmlns:o="urn:schemas-microsoft-com:office:office" xmlns:r="http://schemas.openxmlformats.org/officeDocument/2006/relationships" xmlns:m="http://schemas.openxmlformats.org/officeDocument/2006/math" xmlns:v="urn:schemas-microsoft-com:vml" xmlns:wp14="http://schemas.microsoft.com/office/word/2010/wordprocessingDrawing" xmlns:wp="http://schemas.openxmlformats.org/drawingml/2006/wordprocessingDrawing" xmlns:w10="urn:schemas-microsoft-com:office:word" xmlns:w="http://schemas.openxmlformats.org/wordprocessingml/2006/main" xmlns:w14="http://schemas.microsoft.com/office/word/2010/wordml" xmlns:wpg="http://schemas.microsoft.com/office/word/2010/wordprocessingGroup" xmlns:wpi="http://schemas.microsoft.com/office/word/2010/wordprocessingInk" xmlns:wne="http://schemas.microsoft.com/office/word/2006/wordml" xmlns:wps="http://schemas.microsoft.com/office/word/2010/wordprocessingShape" mc:Ignorable="w14 wp14">
   <w:endnote w:type="separator" w:id="-1">
     <w:p>
       <w:pPr>
@@ -3192,7 +2952,7 @@
 </file>
 
 <file path=word/footnotes.xml><?xml version="1.0" encoding="utf-8"?>
-<w:footnotes xmlns:wpc="http://schemas.microsoft.com/office/word/2010/wordprocessingCanvas" xmlns:cx="http://schemas.microsoft.com/office/drawing/2014/chartex" xmlns:cx1="http://schemas.microsoft.com/office/drawing/2015/9/8/chartex" xmlns:cx2="http://schemas.microsoft.com/office/drawing/2015/10/21/chartex" xmlns:cx3="http://schemas.microsoft.com/office/drawing/2016/5/9/chartex" xmlns:cx4="http://schemas.microsoft.com/office/drawing/2016/5/10/chartex" xmlns:cx5="http://schemas.microsoft.com/office/drawing/2016/5/11/chartex" xmlns:cx6="http://schemas.microsoft.com/office/drawing/2016/5/12/chartex" xmlns:cx7="http://schemas.microsoft.com/office/drawing/2016/5/13/chartex" xmlns:cx8="http://schemas.microsoft.com/office/drawing/2016/5/14/chartex" xmlns:mc="http://schemas.openxmlformats.org/markup-compatibility/2006" xmlns:aink="http://schemas.microsoft.com/office/drawing/2016/ink" xmlns:am3d="http://schemas.microsoft.com/office/drawing/2017/model3d" xmlns:o="urn:schemas-microsoft-com:office:office" xmlns:r="http://schemas.openxmlformats.org/officeDocument/2006/relationships" xmlns:m="http://schemas.openxmlformats.org/officeDocument/2006/math" xmlns:v="urn:schemas-microsoft-com:vml" xmlns:wp14="http://schemas.microsoft.com/office/word/2010/wordprocessingDrawing" xmlns:wp="http://schemas.openxmlformats.org/drawingml/2006/wordprocessingDrawing" xmlns:w10="urn:schemas-microsoft-com:office:word" xmlns:w="http://schemas.openxmlformats.org/wordprocessingml/2006/main" xmlns:w14="http://schemas.microsoft.com/office/word/2010/wordml" xmlns:w15="http://schemas.microsoft.com/office/word/2012/wordml" xmlns:w16cid="http://schemas.microsoft.com/office/word/2016/wordml/cid" xmlns:w16se="http://schemas.microsoft.com/office/word/2015/wordml/symex" xmlns:wpg="http://schemas.microsoft.com/office/word/2010/wordprocessingGroup" xmlns:wpi="http://schemas.microsoft.com/office/word/2010/wordprocessingInk" xmlns:wne="http://schemas.microsoft.com/office/word/2006/wordml" xmlns:wps="http://schemas.microsoft.com/office/word/2010/wordprocessingShape" mc:Ignorable="w14 w15 w16se w16cid wp14">
+<w:footnotes xmlns:wpc="http://schemas.microsoft.com/office/word/2010/wordprocessingCanvas" xmlns:mc="http://schemas.openxmlformats.org/markup-compatibility/2006" xmlns:o="urn:schemas-microsoft-com:office:office" xmlns:r="http://schemas.openxmlformats.org/officeDocument/2006/relationships" xmlns:m="http://schemas.openxmlformats.org/officeDocument/2006/math" xmlns:v="urn:schemas-microsoft-com:vml" xmlns:wp14="http://schemas.microsoft.com/office/word/2010/wordprocessingDrawing" xmlns:wp="http://schemas.openxmlformats.org/drawingml/2006/wordprocessingDrawing" xmlns:w10="urn:schemas-microsoft-com:office:word" xmlns:w="http://schemas.openxmlformats.org/wordprocessingml/2006/main" xmlns:w14="http://schemas.microsoft.com/office/word/2010/wordml" xmlns:wpg="http://schemas.microsoft.com/office/word/2010/wordprocessingGroup" xmlns:wpi="http://schemas.microsoft.com/office/word/2010/wordprocessingInk" xmlns:wne="http://schemas.microsoft.com/office/word/2006/wordml" xmlns:wps="http://schemas.microsoft.com/office/word/2010/wordprocessingShape" mc:Ignorable="w14 wp14">
   <w:footnote w:type="separator" w:id="-1">
     <w:p>
       <w:pPr>
@@ -3217,8 +2977,8 @@
 </file>
 
 <file path=word/numbering.xml><?xml version="1.0" encoding="utf-8"?>
-<w:numbering xmlns:wpc="http://schemas.microsoft.com/office/word/2010/wordprocessingCanvas" xmlns:cx="http://schemas.microsoft.com/office/drawing/2014/chartex" xmlns:cx1="http://schemas.microsoft.com/office/drawing/2015/9/8/chartex" xmlns:cx2="http://schemas.microsoft.com/office/drawing/2015/10/21/chartex" xmlns:cx3="http://schemas.microsoft.com/office/drawing/2016/5/9/chartex" xmlns:cx4="http://schemas.microsoft.com/office/drawing/2016/5/10/chartex" xmlns:cx5="http://schemas.microsoft.com/office/drawing/2016/5/11/chartex" xmlns:cx6="http://schemas.microsoft.com/office/drawing/2016/5/12/chartex" xmlns:cx7="http://schemas.microsoft.com/office/drawing/2016/5/13/chartex" xmlns:cx8="http://schemas.microsoft.com/office/drawing/2016/5/14/chartex" xmlns:mc="http://schemas.openxmlformats.org/markup-compatibility/2006" xmlns:aink="http://schemas.microsoft.com/office/drawing/2016/ink" xmlns:am3d="http://schemas.microsoft.com/office/drawing/2017/model3d" xmlns:o="urn:schemas-microsoft-com:office:office" xmlns:r="http://schemas.openxmlformats.org/officeDocument/2006/relationships" xmlns:m="http://schemas.openxmlformats.org/officeDocument/2006/math" xmlns:v="urn:schemas-microsoft-com:vml" xmlns:wp14="http://schemas.microsoft.com/office/word/2010/wordprocessingDrawing" xmlns:wp="http://schemas.openxmlformats.org/drawingml/2006/wordprocessingDrawing" xmlns:w10="urn:schemas-microsoft-com:office:word" xmlns:w="http://schemas.openxmlformats.org/wordprocessingml/2006/main" xmlns:w14="http://schemas.microsoft.com/office/word/2010/wordml" xmlns:w15="http://schemas.microsoft.com/office/word/2012/wordml" xmlns:w16cid="http://schemas.microsoft.com/office/word/2016/wordml/cid" xmlns:w16se="http://schemas.microsoft.com/office/word/2015/wordml/symex" xmlns:wpg="http://schemas.microsoft.com/office/word/2010/wordprocessingGroup" xmlns:wpi="http://schemas.microsoft.com/office/word/2010/wordprocessingInk" xmlns:wne="http://schemas.microsoft.com/office/word/2006/wordml" xmlns:wps="http://schemas.microsoft.com/office/word/2010/wordprocessingShape" mc:Ignorable="w14 w15 w16se w16cid wp14">
-  <w:abstractNum w:abstractNumId="0" w15:restartNumberingAfterBreak="0">
+<w:numbering xmlns:wpc="http://schemas.microsoft.com/office/word/2010/wordprocessingCanvas" xmlns:mc="http://schemas.openxmlformats.org/markup-compatibility/2006" xmlns:o="urn:schemas-microsoft-com:office:office" xmlns:r="http://schemas.openxmlformats.org/officeDocument/2006/relationships" xmlns:m="http://schemas.openxmlformats.org/officeDocument/2006/math" xmlns:v="urn:schemas-microsoft-com:vml" xmlns:wp14="http://schemas.microsoft.com/office/word/2010/wordprocessingDrawing" xmlns:wp="http://schemas.openxmlformats.org/drawingml/2006/wordprocessingDrawing" xmlns:w10="urn:schemas-microsoft-com:office:word" xmlns:w="http://schemas.openxmlformats.org/wordprocessingml/2006/main" xmlns:w14="http://schemas.microsoft.com/office/word/2010/wordml" xmlns:wpg="http://schemas.microsoft.com/office/word/2010/wordprocessingGroup" xmlns:wpi="http://schemas.microsoft.com/office/word/2010/wordprocessingInk" xmlns:wne="http://schemas.microsoft.com/office/word/2006/wordml" xmlns:wps="http://schemas.microsoft.com/office/word/2010/wordprocessingShape" mc:Ignorable="w14 wp14">
+  <w:abstractNum w:abstractNumId="0">
     <w:nsid w:val="05AF3AEC"/>
     <w:multiLevelType w:val="hybridMultilevel"/>
     <w:tmpl w:val="DAE669E0"/>
@@ -3304,7 +3064,7 @@
       </w:pPr>
     </w:lvl>
   </w:abstractNum>
-  <w:abstractNum w:abstractNumId="1" w15:restartNumberingAfterBreak="0">
+  <w:abstractNum w:abstractNumId="1">
     <w:nsid w:val="46143CCF"/>
     <w:multiLevelType w:val="hybridMultilevel"/>
     <w:tmpl w:val="91644D12"/>
@@ -3417,7 +3177,7 @@
       </w:rPr>
     </w:lvl>
   </w:abstractNum>
-  <w:abstractNum w:abstractNumId="2" w15:restartNumberingAfterBreak="0">
+  <w:abstractNum w:abstractNumId="2">
     <w:nsid w:val="5927790D"/>
     <w:multiLevelType w:val="hybridMultilevel"/>
     <w:tmpl w:val="56A20666"/>
@@ -3506,7 +3266,7 @@
       </w:pPr>
     </w:lvl>
   </w:abstractNum>
-  <w:abstractNum w:abstractNumId="3" w15:restartNumberingAfterBreak="0">
+  <w:abstractNum w:abstractNumId="3">
     <w:nsid w:val="727012FB"/>
     <w:multiLevelType w:val="hybridMultilevel"/>
     <w:tmpl w:val="C61E2AAE"/>
@@ -3619,7 +3379,7 @@
       </w:rPr>
     </w:lvl>
   </w:abstractNum>
-  <w:abstractNum w:abstractNumId="4" w15:restartNumberingAfterBreak="0">
+  <w:abstractNum w:abstractNumId="4">
     <w:nsid w:val="75E81820"/>
     <w:multiLevelType w:val="hybridMultilevel"/>
     <w:tmpl w:val="54CA34C8"/>
@@ -3705,7 +3465,7 @@
       </w:pPr>
     </w:lvl>
   </w:abstractNum>
-  <w:abstractNum w:abstractNumId="5" w15:restartNumberingAfterBreak="0">
+  <w:abstractNum w:abstractNumId="5">
     <w:nsid w:val="7A69722C"/>
     <w:multiLevelType w:val="hybridMultilevel"/>
     <w:tmpl w:val="DBDC1E46"/>
@@ -3816,7 +3576,7 @@
 </file>
 
 <file path=word/styles.xml><?xml version="1.0" encoding="utf-8"?>
-<w:styles xmlns:mc="http://schemas.openxmlformats.org/markup-compatibility/2006" xmlns:r="http://schemas.openxmlformats.org/officeDocument/2006/relationships" xmlns:w="http://schemas.openxmlformats.org/wordprocessingml/2006/main" xmlns:w14="http://schemas.microsoft.com/office/word/2010/wordml" xmlns:w15="http://schemas.microsoft.com/office/word/2012/wordml" xmlns:w16cid="http://schemas.microsoft.com/office/word/2016/wordml/cid" xmlns:w16se="http://schemas.microsoft.com/office/word/2015/wordml/symex" mc:Ignorable="w14 w15 w16se w16cid">
+<w:styles xmlns:mc="http://schemas.openxmlformats.org/markup-compatibility/2006" xmlns:r="http://schemas.openxmlformats.org/officeDocument/2006/relationships" xmlns:w="http://schemas.openxmlformats.org/wordprocessingml/2006/main" xmlns:w14="http://schemas.microsoft.com/office/word/2010/wordml" mc:Ignorable="w14">
   <w:docDefaults>
     <w:rPrDefault>
       <w:rPr>
@@ -3832,394 +3592,156 @@
       </w:pPr>
     </w:pPrDefault>
   </w:docDefaults>
-  <w:latentStyles w:defLockedState="0" w:defUIPriority="99" w:defSemiHidden="0" w:defUnhideWhenUsed="0" w:defQFormat="0" w:count="375">
-    <w:lsdException w:name="Normal" w:uiPriority="0" w:qFormat="1"/>
-    <w:lsdException w:name="heading 1" w:uiPriority="9" w:qFormat="1"/>
-    <w:lsdException w:name="heading 2" w:semiHidden="1" w:uiPriority="9" w:unhideWhenUsed="1" w:qFormat="1"/>
-    <w:lsdException w:name="heading 3" w:semiHidden="1" w:uiPriority="9" w:unhideWhenUsed="1" w:qFormat="1"/>
-    <w:lsdException w:name="heading 4" w:semiHidden="1" w:uiPriority="9" w:unhideWhenUsed="1" w:qFormat="1"/>
-    <w:lsdException w:name="heading 5" w:semiHidden="1" w:uiPriority="9" w:unhideWhenUsed="1" w:qFormat="1"/>
-    <w:lsdException w:name="heading 6" w:semiHidden="1" w:uiPriority="9" w:unhideWhenUsed="1" w:qFormat="1"/>
-    <w:lsdException w:name="heading 7" w:semiHidden="1" w:uiPriority="9" w:unhideWhenUsed="1" w:qFormat="1"/>
-    <w:lsdException w:name="heading 8" w:semiHidden="1" w:uiPriority="9" w:unhideWhenUsed="1" w:qFormat="1"/>
-    <w:lsdException w:name="heading 9" w:semiHidden="1" w:uiPriority="9" w:unhideWhenUsed="1" w:qFormat="1"/>
-    <w:lsdException w:name="index 1" w:semiHidden="1" w:unhideWhenUsed="1"/>
-    <w:lsdException w:name="index 2" w:semiHidden="1" w:unhideWhenUsed="1"/>
-    <w:lsdException w:name="index 3" w:semiHidden="1" w:unhideWhenUsed="1"/>
-    <w:lsdException w:name="index 4" w:semiHidden="1" w:unhideWhenUsed="1"/>
-    <w:lsdException w:name="index 5" w:semiHidden="1" w:unhideWhenUsed="1"/>
-    <w:lsdException w:name="index 6" w:semiHidden="1" w:unhideWhenUsed="1"/>
-    <w:lsdException w:name="index 7" w:semiHidden="1" w:unhideWhenUsed="1"/>
-    <w:lsdException w:name="index 8" w:semiHidden="1" w:unhideWhenUsed="1"/>
-    <w:lsdException w:name="index 9" w:semiHidden="1" w:unhideWhenUsed="1"/>
-    <w:lsdException w:name="toc 1" w:semiHidden="1" w:uiPriority="39" w:unhideWhenUsed="1"/>
-    <w:lsdException w:name="toc 2" w:semiHidden="1" w:uiPriority="39" w:unhideWhenUsed="1"/>
-    <w:lsdException w:name="toc 3" w:semiHidden="1" w:uiPriority="39" w:unhideWhenUsed="1"/>
-    <w:lsdException w:name="toc 4" w:semiHidden="1" w:uiPriority="39" w:unhideWhenUsed="1"/>
-    <w:lsdException w:name="toc 5" w:semiHidden="1" w:uiPriority="39" w:unhideWhenUsed="1"/>
-    <w:lsdException w:name="toc 6" w:semiHidden="1" w:uiPriority="39" w:unhideWhenUsed="1"/>
-    <w:lsdException w:name="toc 7" w:semiHidden="1" w:uiPriority="39" w:unhideWhenUsed="1"/>
-    <w:lsdException w:name="toc 8" w:semiHidden="1" w:uiPriority="39" w:unhideWhenUsed="1"/>
-    <w:lsdException w:name="toc 9" w:semiHidden="1" w:uiPriority="39" w:unhideWhenUsed="1"/>
-    <w:lsdException w:name="Normal Indent" w:semiHidden="1" w:unhideWhenUsed="1"/>
-    <w:lsdException w:name="footnote text" w:semiHidden="1" w:unhideWhenUsed="1"/>
-    <w:lsdException w:name="annotation text" w:semiHidden="1" w:unhideWhenUsed="1"/>
-    <w:lsdException w:name="header" w:semiHidden="1" w:unhideWhenUsed="1"/>
-    <w:lsdException w:name="footer" w:semiHidden="1" w:unhideWhenUsed="1"/>
-    <w:lsdException w:name="index heading" w:semiHidden="1" w:unhideWhenUsed="1"/>
-    <w:lsdException w:name="caption" w:semiHidden="1" w:uiPriority="35" w:unhideWhenUsed="1" w:qFormat="1"/>
-    <w:lsdException w:name="table of figures" w:semiHidden="1" w:unhideWhenUsed="1"/>
-    <w:lsdException w:name="envelope address" w:semiHidden="1" w:unhideWhenUsed="1"/>
-    <w:lsdException w:name="envelope return" w:semiHidden="1" w:unhideWhenUsed="1"/>
-    <w:lsdException w:name="footnote reference" w:semiHidden="1" w:unhideWhenUsed="1"/>
-    <w:lsdException w:name="annotation reference" w:semiHidden="1" w:unhideWhenUsed="1"/>
-    <w:lsdException w:name="line number" w:semiHidden="1" w:unhideWhenUsed="1"/>
-    <w:lsdException w:name="page number" w:semiHidden="1" w:unhideWhenUsed="1"/>
-    <w:lsdException w:name="endnote reference" w:semiHidden="1" w:unhideWhenUsed="1"/>
-    <w:lsdException w:name="endnote text" w:semiHidden="1" w:unhideWhenUsed="1"/>
-    <w:lsdException w:name="table of authorities" w:semiHidden="1" w:unhideWhenUsed="1"/>
-    <w:lsdException w:name="macro" w:semiHidden="1" w:unhideWhenUsed="1"/>
-    <w:lsdException w:name="toa heading" w:semiHidden="1" w:unhideWhenUsed="1"/>
-    <w:lsdException w:name="List" w:semiHidden="1" w:unhideWhenUsed="1"/>
-    <w:lsdException w:name="List Bullet" w:semiHidden="1" w:unhideWhenUsed="1"/>
-    <w:lsdException w:name="List Number" w:semiHidden="1" w:unhideWhenUsed="1"/>
-    <w:lsdException w:name="List 2" w:semiHidden="1" w:unhideWhenUsed="1"/>
-    <w:lsdException w:name="List 3" w:semiHidden="1" w:unhideWhenUsed="1"/>
-    <w:lsdException w:name="List 4" w:semiHidden="1" w:unhideWhenUsed="1"/>
-    <w:lsdException w:name="List 5" w:semiHidden="1" w:unhideWhenUsed="1"/>
-    <w:lsdException w:name="List Bullet 2" w:semiHidden="1" w:unhideWhenUsed="1"/>
-    <w:lsdException w:name="List Bullet 3" w:semiHidden="1" w:unhideWhenUsed="1"/>
-    <w:lsdException w:name="List Bullet 4" w:semiHidden="1" w:unhideWhenUsed="1"/>
-    <w:lsdException w:name="List Bullet 5" w:semiHidden="1" w:unhideWhenUsed="1"/>
-    <w:lsdException w:name="List Number 2" w:semiHidden="1" w:unhideWhenUsed="1"/>
-    <w:lsdException w:name="List Number 3" w:semiHidden="1" w:unhideWhenUsed="1"/>
-    <w:lsdException w:name="List Number 4" w:semiHidden="1" w:unhideWhenUsed="1"/>
-    <w:lsdException w:name="List Number 5" w:semiHidden="1" w:unhideWhenUsed="1"/>
-    <w:lsdException w:name="Title" w:uiPriority="10" w:qFormat="1"/>
-    <w:lsdException w:name="Closing" w:semiHidden="1" w:unhideWhenUsed="1"/>
-    <w:lsdException w:name="Signature" w:semiHidden="1" w:unhideWhenUsed="1"/>
-    <w:lsdException w:name="Default Paragraph Font" w:semiHidden="1" w:uiPriority="1" w:unhideWhenUsed="1"/>
-    <w:lsdException w:name="Body Text" w:semiHidden="1" w:unhideWhenUsed="1"/>
-    <w:lsdException w:name="Body Text Indent" w:semiHidden="1" w:unhideWhenUsed="1"/>
-    <w:lsdException w:name="List Continue" w:semiHidden="1" w:unhideWhenUsed="1"/>
-    <w:lsdException w:name="List Continue 2" w:semiHidden="1" w:unhideWhenUsed="1"/>
-    <w:lsdException w:name="List Continue 3" w:semiHidden="1" w:unhideWhenUsed="1"/>
-    <w:lsdException w:name="List Continue 4" w:semiHidden="1" w:unhideWhenUsed="1"/>
-    <w:lsdException w:name="List Continue 5" w:semiHidden="1" w:unhideWhenUsed="1"/>
-    <w:lsdException w:name="Message Header" w:semiHidden="1" w:unhideWhenUsed="1"/>
-    <w:lsdException w:name="Subtitle" w:uiPriority="11" w:qFormat="1"/>
-    <w:lsdException w:name="Salutation" w:semiHidden="1" w:unhideWhenUsed="1"/>
-    <w:lsdException w:name="Date" w:semiHidden="1" w:unhideWhenUsed="1"/>
-    <w:lsdException w:name="Body Text First Indent" w:semiHidden="1" w:unhideWhenUsed="1"/>
-    <w:lsdException w:name="Body Text First Indent 2" w:semiHidden="1" w:unhideWhenUsed="1"/>
-    <w:lsdException w:name="Note Heading" w:semiHidden="1" w:unhideWhenUsed="1"/>
-    <w:lsdException w:name="Body Text 2" w:semiHidden="1" w:unhideWhenUsed="1"/>
-    <w:lsdException w:name="Body Text 3" w:semiHidden="1" w:unhideWhenUsed="1"/>
-    <w:lsdException w:name="Body Text Indent 2" w:semiHidden="1" w:unhideWhenUsed="1"/>
-    <w:lsdException w:name="Body Text Indent 3" w:semiHidden="1" w:unhideWhenUsed="1"/>
-    <w:lsdException w:name="Block Text" w:semiHidden="1" w:unhideWhenUsed="1"/>
-    <w:lsdException w:name="Hyperlink" w:semiHidden="1" w:unhideWhenUsed="1"/>
-    <w:lsdException w:name="FollowedHyperlink" w:semiHidden="1" w:unhideWhenUsed="1"/>
-    <w:lsdException w:name="Strong" w:uiPriority="22" w:qFormat="1"/>
-    <w:lsdException w:name="Emphasis" w:uiPriority="20" w:qFormat="1"/>
-    <w:lsdException w:name="Document Map" w:semiHidden="1" w:unhideWhenUsed="1"/>
-    <w:lsdException w:name="Plain Text" w:semiHidden="1" w:unhideWhenUsed="1"/>
-    <w:lsdException w:name="E-mail Signature" w:semiHidden="1" w:unhideWhenUsed="1"/>
-    <w:lsdException w:name="HTML Top of Form" w:semiHidden="1" w:unhideWhenUsed="1"/>
-    <w:lsdException w:name="HTML Bottom of Form" w:semiHidden="1" w:unhideWhenUsed="1"/>
-    <w:lsdException w:name="Normal (Web)" w:semiHidden="1" w:unhideWhenUsed="1"/>
-    <w:lsdException w:name="HTML Acronym" w:semiHidden="1" w:unhideWhenUsed="1"/>
-    <w:lsdException w:name="HTML Address" w:semiHidden="1" w:unhideWhenUsed="1"/>
-    <w:lsdException w:name="HTML Cite" w:semiHidden="1" w:unhideWhenUsed="1"/>
-    <w:lsdException w:name="HTML Code" w:semiHidden="1" w:unhideWhenUsed="1"/>
-    <w:lsdException w:name="HTML Definition" w:semiHidden="1" w:unhideWhenUsed="1"/>
-    <w:lsdException w:name="HTML Keyboard" w:semiHidden="1" w:unhideWhenUsed="1"/>
-    <w:lsdException w:name="HTML Preformatted" w:semiHidden="1" w:unhideWhenUsed="1"/>
-    <w:lsdException w:name="HTML Sample" w:semiHidden="1" w:unhideWhenUsed="1"/>
-    <w:lsdException w:name="HTML Typewriter" w:semiHidden="1" w:unhideWhenUsed="1"/>
-    <w:lsdException w:name="HTML Variable" w:semiHidden="1" w:unhideWhenUsed="1"/>
-    <w:lsdException w:name="Normal Table" w:semiHidden="1" w:unhideWhenUsed="1"/>
-    <w:lsdException w:name="annotation subject" w:semiHidden="1" w:unhideWhenUsed="1"/>
-    <w:lsdException w:name="No List" w:semiHidden="1" w:unhideWhenUsed="1"/>
-    <w:lsdException w:name="Outline List 1" w:semiHidden="1" w:unhideWhenUsed="1"/>
-    <w:lsdException w:name="Outline List 2" w:semiHidden="1" w:unhideWhenUsed="1"/>
-    <w:lsdException w:name="Outline List 3" w:semiHidden="1" w:unhideWhenUsed="1"/>
-    <w:lsdException w:name="Table Simple 1" w:semiHidden="1" w:unhideWhenUsed="1"/>
-    <w:lsdException w:name="Table Simple 2" w:semiHidden="1" w:unhideWhenUsed="1"/>
-    <w:lsdException w:name="Table Simple 3" w:semiHidden="1" w:unhideWhenUsed="1"/>
-    <w:lsdException w:name="Table Classic 1" w:semiHidden="1" w:unhideWhenUsed="1"/>
-    <w:lsdException w:name="Table Classic 2" w:semiHidden="1" w:unhideWhenUsed="1"/>
-    <w:lsdException w:name="Table Classic 3" w:semiHidden="1" w:unhideWhenUsed="1"/>
-    <w:lsdException w:name="Table Classic 4" w:semiHidden="1" w:unhideWhenUsed="1"/>
-    <w:lsdException w:name="Table Colorful 1" w:semiHidden="1" w:unhideWhenUsed="1"/>
-    <w:lsdException w:name="Table Colorful 2" w:semiHidden="1" w:unhideWhenUsed="1"/>
-    <w:lsdException w:name="Table Colorful 3" w:semiHidden="1" w:unhideWhenUsed="1"/>
-    <w:lsdException w:name="Table Columns 1" w:semiHidden="1" w:unhideWhenUsed="1"/>
-    <w:lsdException w:name="Table Columns 2" w:semiHidden="1" w:unhideWhenUsed="1"/>
-    <w:lsdException w:name="Table Columns 3" w:semiHidden="1" w:unhideWhenUsed="1"/>
-    <w:lsdException w:name="Table Columns 4" w:semiHidden="1" w:unhideWhenUsed="1"/>
-    <w:lsdException w:name="Table Columns 5" w:semiHidden="1" w:unhideWhenUsed="1"/>
-    <w:lsdException w:name="Table Grid 1" w:semiHidden="1" w:unhideWhenUsed="1"/>
-    <w:lsdException w:name="Table Grid 2" w:semiHidden="1" w:unhideWhenUsed="1"/>
-    <w:lsdException w:name="Table Grid 3" w:semiHidden="1" w:unhideWhenUsed="1"/>
-    <w:lsdException w:name="Table Grid 4" w:semiHidden="1" w:unhideWhenUsed="1"/>
-    <w:lsdException w:name="Table Grid 5" w:semiHidden="1" w:unhideWhenUsed="1"/>
-    <w:lsdException w:name="Table Grid 6" w:semiHidden="1" w:unhideWhenUsed="1"/>
-    <w:lsdException w:name="Table Grid 7" w:semiHidden="1" w:unhideWhenUsed="1"/>
-    <w:lsdException w:name="Table Grid 8" w:semiHidden="1" w:unhideWhenUsed="1"/>
-    <w:lsdException w:name="Table List 1" w:semiHidden="1" w:unhideWhenUsed="1"/>
-    <w:lsdException w:name="Table List 2" w:semiHidden="1" w:unhideWhenUsed="1"/>
-    <w:lsdException w:name="Table List 3" w:semiHidden="1" w:unhideWhenUsed="1"/>
-    <w:lsdException w:name="Table List 4" w:semiHidden="1" w:unhideWhenUsed="1"/>
-    <w:lsdException w:name="Table List 5" w:semiHidden="1" w:unhideWhenUsed="1"/>
-    <w:lsdException w:name="Table List 6" w:semiHidden="1" w:unhideWhenUsed="1"/>
-    <w:lsdException w:name="Table List 7" w:semiHidden="1" w:unhideWhenUsed="1"/>
-    <w:lsdException w:name="Table List 8" w:semiHidden="1" w:unhideWhenUsed="1"/>
-    <w:lsdException w:name="Table 3D effects 1" w:semiHidden="1" w:unhideWhenUsed="1"/>
-    <w:lsdException w:name="Table 3D effects 2" w:semiHidden="1" w:unhideWhenUsed="1"/>
-    <w:lsdException w:name="Table 3D effects 3" w:semiHidden="1" w:unhideWhenUsed="1"/>
-    <w:lsdException w:name="Table Contemporary" w:semiHidden="1" w:unhideWhenUsed="1"/>
-    <w:lsdException w:name="Table Elegant" w:semiHidden="1" w:unhideWhenUsed="1"/>
-    <w:lsdException w:name="Table Professional" w:semiHidden="1" w:unhideWhenUsed="1"/>
-    <w:lsdException w:name="Table Subtle 1" w:semiHidden="1" w:unhideWhenUsed="1"/>
-    <w:lsdException w:name="Table Subtle 2" w:semiHidden="1" w:unhideWhenUsed="1"/>
-    <w:lsdException w:name="Table Web 1" w:semiHidden="1" w:unhideWhenUsed="1"/>
-    <w:lsdException w:name="Table Web 2" w:semiHidden="1" w:unhideWhenUsed="1"/>
-    <w:lsdException w:name="Table Web 3" w:semiHidden="1" w:unhideWhenUsed="1"/>
-    <w:lsdException w:name="Balloon Text" w:semiHidden="1" w:unhideWhenUsed="1"/>
-    <w:lsdException w:name="Table Grid" w:uiPriority="39"/>
-    <w:lsdException w:name="Table Theme" w:semiHidden="1" w:unhideWhenUsed="1"/>
-    <w:lsdException w:name="Placeholder Text" w:semiHidden="1"/>
-    <w:lsdException w:name="No Spacing" w:uiPriority="1" w:qFormat="1"/>
-    <w:lsdException w:name="Light Shading" w:uiPriority="60"/>
-    <w:lsdException w:name="Light List" w:uiPriority="61"/>
-    <w:lsdException w:name="Light Grid" w:uiPriority="62"/>
-    <w:lsdException w:name="Medium Shading 1" w:uiPriority="63"/>
-    <w:lsdException w:name="Medium Shading 2" w:uiPriority="64"/>
-    <w:lsdException w:name="Medium List 1" w:uiPriority="65"/>
-    <w:lsdException w:name="Medium List 2" w:uiPriority="66"/>
-    <w:lsdException w:name="Medium Grid 1" w:uiPriority="67"/>
-    <w:lsdException w:name="Medium Grid 2" w:uiPriority="68"/>
-    <w:lsdException w:name="Medium Grid 3" w:uiPriority="69"/>
-    <w:lsdException w:name="Dark List" w:uiPriority="70"/>
-    <w:lsdException w:name="Colorful Shading" w:uiPriority="71"/>
-    <w:lsdException w:name="Colorful List" w:uiPriority="72"/>
-    <w:lsdException w:name="Colorful Grid" w:uiPriority="73"/>
-    <w:lsdException w:name="Light Shading Accent 1" w:uiPriority="60"/>
-    <w:lsdException w:name="Light List Accent 1" w:uiPriority="61"/>
-    <w:lsdException w:name="Light Grid Accent 1" w:uiPriority="62"/>
-    <w:lsdException w:name="Medium Shading 1 Accent 1" w:uiPriority="63"/>
-    <w:lsdException w:name="Medium Shading 2 Accent 1" w:uiPriority="64"/>
-    <w:lsdException w:name="Medium List 1 Accent 1" w:uiPriority="65"/>
-    <w:lsdException w:name="Revision" w:semiHidden="1"/>
-    <w:lsdException w:name="List Paragraph" w:uiPriority="34" w:qFormat="1"/>
-    <w:lsdException w:name="Quote" w:uiPriority="29" w:qFormat="1"/>
-    <w:lsdException w:name="Intense Quote" w:uiPriority="30" w:qFormat="1"/>
-    <w:lsdException w:name="Medium List 2 Accent 1" w:uiPriority="66"/>
-    <w:lsdException w:name="Medium Grid 1 Accent 1" w:uiPriority="67"/>
-    <w:lsdException w:name="Medium Grid 2 Accent 1" w:uiPriority="68"/>
-    <w:lsdException w:name="Medium Grid 3 Accent 1" w:uiPriority="69"/>
-    <w:lsdException w:name="Dark List Accent 1" w:uiPriority="70"/>
-    <w:lsdException w:name="Colorful Shading Accent 1" w:uiPriority="71"/>
-    <w:lsdException w:name="Colorful List Accent 1" w:uiPriority="72"/>
-    <w:lsdException w:name="Colorful Grid Accent 1" w:uiPriority="73"/>
-    <w:lsdException w:name="Light Shading Accent 2" w:uiPriority="60"/>
-    <w:lsdException w:name="Light List Accent 2" w:uiPriority="61"/>
-    <w:lsdException w:name="Light Grid Accent 2" w:uiPriority="62"/>
-    <w:lsdException w:name="Medium Shading 1 Accent 2" w:uiPriority="63"/>
-    <w:lsdException w:name="Medium Shading 2 Accent 2" w:uiPriority="64"/>
-    <w:lsdException w:name="Medium List 1 Accent 2" w:uiPriority="65"/>
-    <w:lsdException w:name="Medium List 2 Accent 2" w:uiPriority="66"/>
-    <w:lsdException w:name="Medium Grid 1 Accent 2" w:uiPriority="67"/>
-    <w:lsdException w:name="Medium Grid 2 Accent 2" w:uiPriority="68"/>
-    <w:lsdException w:name="Medium Grid 3 Accent 2" w:uiPriority="69"/>
-    <w:lsdException w:name="Dark List Accent 2" w:uiPriority="70"/>
-    <w:lsdException w:name="Colorful Shading Accent 2" w:uiPriority="71"/>
-    <w:lsdException w:name="Colorful List Accent 2" w:uiPriority="72"/>
-    <w:lsdException w:name="Colorful Grid Accent 2" w:uiPriority="73"/>
-    <w:lsdException w:name="Light Shading Accent 3" w:uiPriority="60"/>
-    <w:lsdException w:name="Light List Accent 3" w:uiPriority="61"/>
-    <w:lsdException w:name="Light Grid Accent 3" w:uiPriority="62"/>
-    <w:lsdException w:name="Medium Shading 1 Accent 3" w:uiPriority="63"/>
-    <w:lsdException w:name="Medium Shading 2 Accent 3" w:uiPriority="64"/>
-    <w:lsdException w:name="Medium List 1 Accent 3" w:uiPriority="65"/>
-    <w:lsdException w:name="Medium List 2 Accent 3" w:uiPriority="66"/>
-    <w:lsdException w:name="Medium Grid 1 Accent 3" w:uiPriority="67"/>
-    <w:lsdException w:name="Medium Grid 2 Accent 3" w:uiPriority="68"/>
-    <w:lsdException w:name="Medium Grid 3 Accent 3" w:uiPriority="69"/>
-    <w:lsdException w:name="Dark List Accent 3" w:uiPriority="70"/>
-    <w:lsdException w:name="Colorful Shading Accent 3" w:uiPriority="71"/>
-    <w:lsdException w:name="Colorful List Accent 3" w:uiPriority="72"/>
-    <w:lsdException w:name="Colorful Grid Accent 3" w:uiPriority="73"/>
-    <w:lsdException w:name="Light Shading Accent 4" w:uiPriority="60"/>
-    <w:lsdException w:name="Light List Accent 4" w:uiPriority="61"/>
-    <w:lsdException w:name="Light Grid Accent 4" w:uiPriority="62"/>
-    <w:lsdException w:name="Medium Shading 1 Accent 4" w:uiPriority="63"/>
-    <w:lsdException w:name="Medium Shading 2 Accent 4" w:uiPriority="64"/>
-    <w:lsdException w:name="Medium List 1 Accent 4" w:uiPriority="65"/>
-    <w:lsdException w:name="Medium List 2 Accent 4" w:uiPriority="66"/>
-    <w:lsdException w:name="Medium Grid 1 Accent 4" w:uiPriority="67"/>
-    <w:lsdException w:name="Medium Grid 2 Accent 4" w:uiPriority="68"/>
-    <w:lsdException w:name="Medium Grid 3 Accent 4" w:uiPriority="69"/>
-    <w:lsdException w:name="Dark List Accent 4" w:uiPriority="70"/>
-    <w:lsdException w:name="Colorful Shading Accent 4" w:uiPriority="71"/>
-    <w:lsdException w:name="Colorful List Accent 4" w:uiPriority="72"/>
-    <w:lsdException w:name="Colorful Grid Accent 4" w:uiPriority="73"/>
-    <w:lsdException w:name="Light Shading Accent 5" w:uiPriority="60"/>
-    <w:lsdException w:name="Light List Accent 5" w:uiPriority="61"/>
-    <w:lsdException w:name="Light Grid Accent 5" w:uiPriority="62"/>
-    <w:lsdException w:name="Medium Shading 1 Accent 5" w:uiPriority="63"/>
-    <w:lsdException w:name="Medium Shading 2 Accent 5" w:uiPriority="64"/>
-    <w:lsdException w:name="Medium List 1 Accent 5" w:uiPriority="65"/>
-    <w:lsdException w:name="Medium List 2 Accent 5" w:uiPriority="66"/>
-    <w:lsdException w:name="Medium Grid 1 Accent 5" w:uiPriority="67"/>
-    <w:lsdException w:name="Medium Grid 2 Accent 5" w:uiPriority="68"/>
-    <w:lsdException w:name="Medium Grid 3 Accent 5" w:uiPriority="69"/>
-    <w:lsdException w:name="Dark List Accent 5" w:uiPriority="70"/>
-    <w:lsdException w:name="Colorful Shading Accent 5" w:uiPriority="71"/>
-    <w:lsdException w:name="Colorful List Accent 5" w:uiPriority="72"/>
-    <w:lsdException w:name="Colorful Grid Accent 5" w:uiPriority="73"/>
-    <w:lsdException w:name="Light Shading Accent 6" w:uiPriority="60"/>
-    <w:lsdException w:name="Light List Accent 6" w:uiPriority="61"/>
-    <w:lsdException w:name="Light Grid Accent 6" w:uiPriority="62"/>
-    <w:lsdException w:name="Medium Shading 1 Accent 6" w:uiPriority="63"/>
-    <w:lsdException w:name="Medium Shading 2 Accent 6" w:uiPriority="64"/>
-    <w:lsdException w:name="Medium List 1 Accent 6" w:uiPriority="65"/>
-    <w:lsdException w:name="Medium List 2 Accent 6" w:uiPriority="66"/>
-    <w:lsdException w:name="Medium Grid 1 Accent 6" w:uiPriority="67"/>
-    <w:lsdException w:name="Medium Grid 2 Accent 6" w:uiPriority="68"/>
-    <w:lsdException w:name="Medium Grid 3 Accent 6" w:uiPriority="69"/>
-    <w:lsdException w:name="Dark List Accent 6" w:uiPriority="70"/>
-    <w:lsdException w:name="Colorful Shading Accent 6" w:uiPriority="71"/>
-    <w:lsdException w:name="Colorful List Accent 6" w:uiPriority="72"/>
-    <w:lsdException w:name="Colorful Grid Accent 6" w:uiPriority="73"/>
-    <w:lsdException w:name="Subtle Emphasis" w:uiPriority="19" w:qFormat="1"/>
-    <w:lsdException w:name="Intense Emphasis" w:uiPriority="21" w:qFormat="1"/>
-    <w:lsdException w:name="Subtle Reference" w:uiPriority="31" w:qFormat="1"/>
-    <w:lsdException w:name="Intense Reference" w:uiPriority="32" w:qFormat="1"/>
-    <w:lsdException w:name="Book Title" w:uiPriority="33" w:qFormat="1"/>
-    <w:lsdException w:name="Bibliography" w:semiHidden="1" w:uiPriority="37" w:unhideWhenUsed="1"/>
-    <w:lsdException w:name="TOC Heading" w:semiHidden="1" w:uiPriority="39" w:unhideWhenUsed="1" w:qFormat="1"/>
-    <w:lsdException w:name="Plain Table 1" w:uiPriority="41"/>
-    <w:lsdException w:name="Plain Table 2" w:uiPriority="42"/>
-    <w:lsdException w:name="Plain Table 3" w:uiPriority="43"/>
-    <w:lsdException w:name="Plain Table 4" w:uiPriority="44"/>
-    <w:lsdException w:name="Plain Table 5" w:uiPriority="45"/>
-    <w:lsdException w:name="Grid Table Light" w:uiPriority="40"/>
-    <w:lsdException w:name="Grid Table 1 Light" w:uiPriority="46"/>
-    <w:lsdException w:name="Grid Table 2" w:uiPriority="47"/>
-    <w:lsdException w:name="Grid Table 3" w:uiPriority="48"/>
-    <w:lsdException w:name="Grid Table 4" w:uiPriority="49"/>
-    <w:lsdException w:name="Grid Table 5 Dark" w:uiPriority="50"/>
-    <w:lsdException w:name="Grid Table 6 Colorful" w:uiPriority="51"/>
-    <w:lsdException w:name="Grid Table 7 Colorful" w:uiPriority="52"/>
-    <w:lsdException w:name="Grid Table 1 Light Accent 1" w:uiPriority="46"/>
-    <w:lsdException w:name="Grid Table 2 Accent 1" w:uiPriority="47"/>
-    <w:lsdException w:name="Grid Table 3 Accent 1" w:uiPriority="48"/>
-    <w:lsdException w:name="Grid Table 4 Accent 1" w:uiPriority="49"/>
-    <w:lsdException w:name="Grid Table 5 Dark Accent 1" w:uiPriority="50"/>
-    <w:lsdException w:name="Grid Table 6 Colorful Accent 1" w:uiPriority="51"/>
-    <w:lsdException w:name="Grid Table 7 Colorful Accent 1" w:uiPriority="52"/>
-    <w:lsdException w:name="Grid Table 1 Light Accent 2" w:uiPriority="46"/>
-    <w:lsdException w:name="Grid Table 2 Accent 2" w:uiPriority="47"/>
-    <w:lsdException w:name="Grid Table 3 Accent 2" w:uiPriority="48"/>
-    <w:lsdException w:name="Grid Table 4 Accent 2" w:uiPriority="49"/>
-    <w:lsdException w:name="Grid Table 5 Dark Accent 2" w:uiPriority="50"/>
-    <w:lsdException w:name="Grid Table 6 Colorful Accent 2" w:uiPriority="51"/>
-    <w:lsdException w:name="Grid Table 7 Colorful Accent 2" w:uiPriority="52"/>
-    <w:lsdException w:name="Grid Table 1 Light Accent 3" w:uiPriority="46"/>
-    <w:lsdException w:name="Grid Table 2 Accent 3" w:uiPriority="47"/>
-    <w:lsdException w:name="Grid Table 3 Accent 3" w:uiPriority="48"/>
-    <w:lsdException w:name="Grid Table 4 Accent 3" w:uiPriority="49"/>
-    <w:lsdException w:name="Grid Table 5 Dark Accent 3" w:uiPriority="50"/>
-    <w:lsdException w:name="Grid Table 6 Colorful Accent 3" w:uiPriority="51"/>
-    <w:lsdException w:name="Grid Table 7 Colorful Accent 3" w:uiPriority="52"/>
-    <w:lsdException w:name="Grid Table 1 Light Accent 4" w:uiPriority="46"/>
-    <w:lsdException w:name="Grid Table 2 Accent 4" w:uiPriority="47"/>
-    <w:lsdException w:name="Grid Table 3 Accent 4" w:uiPriority="48"/>
-    <w:lsdException w:name="Grid Table 4 Accent 4" w:uiPriority="49"/>
-    <w:lsdException w:name="Grid Table 5 Dark Accent 4" w:uiPriority="50"/>
-    <w:lsdException w:name="Grid Table 6 Colorful Accent 4" w:uiPriority="51"/>
-    <w:lsdException w:name="Grid Table 7 Colorful Accent 4" w:uiPriority="52"/>
-    <w:lsdException w:name="Grid Table 1 Light Accent 5" w:uiPriority="46"/>
-    <w:lsdException w:name="Grid Table 2 Accent 5" w:uiPriority="47"/>
-    <w:lsdException w:name="Grid Table 3 Accent 5" w:uiPriority="48"/>
-    <w:lsdException w:name="Grid Table 4 Accent 5" w:uiPriority="49"/>
-    <w:lsdException w:name="Grid Table 5 Dark Accent 5" w:uiPriority="50"/>
-    <w:lsdException w:name="Grid Table 6 Colorful Accent 5" w:uiPriority="51"/>
-    <w:lsdException w:name="Grid Table 7 Colorful Accent 5" w:uiPriority="52"/>
-    <w:lsdException w:name="Grid Table 1 Light Accent 6" w:uiPriority="46"/>
-    <w:lsdException w:name="Grid Table 2 Accent 6" w:uiPriority="47"/>
-    <w:lsdException w:name="Grid Table 3 Accent 6" w:uiPriority="48"/>
-    <w:lsdException w:name="Grid Table 4 Accent 6" w:uiPriority="49"/>
-    <w:lsdException w:name="Grid Table 5 Dark Accent 6" w:uiPriority="50"/>
-    <w:lsdException w:name="Grid Table 6 Colorful Accent 6" w:uiPriority="51"/>
-    <w:lsdException w:name="Grid Table 7 Colorful Accent 6" w:uiPriority="52"/>
-    <w:lsdException w:name="List Table 1 Light" w:uiPriority="46"/>
-    <w:lsdException w:name="List Table 2" w:uiPriority="47"/>
-    <w:lsdException w:name="List Table 3" w:uiPriority="48"/>
-    <w:lsdException w:name="List Table 4" w:uiPriority="49"/>
-    <w:lsdException w:name="List Table 5 Dark" w:uiPriority="50"/>
-    <w:lsdException w:name="List Table 6 Colorful" w:uiPriority="51"/>
-    <w:lsdException w:name="List Table 7 Colorful" w:uiPriority="52"/>
-    <w:lsdException w:name="List Table 1 Light Accent 1" w:uiPriority="46"/>
-    <w:lsdException w:name="List Table 2 Accent 1" w:uiPriority="47"/>
-    <w:lsdException w:name="List Table 3 Accent 1" w:uiPriority="48"/>
-    <w:lsdException w:name="List Table 4 Accent 1" w:uiPriority="49"/>
-    <w:lsdException w:name="List Table 5 Dark Accent 1" w:uiPriority="50"/>
-    <w:lsdException w:name="List Table 6 Colorful Accent 1" w:uiPriority="51"/>
-    <w:lsdException w:name="List Table 7 Colorful Accent 1" w:uiPriority="52"/>
-    <w:lsdException w:name="List Table 1 Light Accent 2" w:uiPriority="46"/>
-    <w:lsdException w:name="List Table 2 Accent 2" w:uiPriority="47"/>
-    <w:lsdException w:name="List Table 3 Accent 2" w:uiPriority="48"/>
-    <w:lsdException w:name="List Table 4 Accent 2" w:uiPriority="49"/>
-    <w:lsdException w:name="List Table 5 Dark Accent 2" w:uiPriority="50"/>
-    <w:lsdException w:name="List Table 6 Colorful Accent 2" w:uiPriority="51"/>
-    <w:lsdException w:name="List Table 7 Colorful Accent 2" w:uiPriority="52"/>
-    <w:lsdException w:name="List Table 1 Light Accent 3" w:uiPriority="46"/>
-    <w:lsdException w:name="List Table 2 Accent 3" w:uiPriority="47"/>
-    <w:lsdException w:name="List Table 3 Accent 3" w:uiPriority="48"/>
-    <w:lsdException w:name="List Table 4 Accent 3" w:uiPriority="49"/>
-    <w:lsdException w:name="List Table 5 Dark Accent 3" w:uiPriority="50"/>
-    <w:lsdException w:name="List Table 6 Colorful Accent 3" w:uiPriority="51"/>
-    <w:lsdException w:name="List Table 7 Colorful Accent 3" w:uiPriority="52"/>
-    <w:lsdException w:name="List Table 1 Light Accent 4" w:uiPriority="46"/>
-    <w:lsdException w:name="List Table 2 Accent 4" w:uiPriority="47"/>
-    <w:lsdException w:name="List Table 3 Accent 4" w:uiPriority="48"/>
-    <w:lsdException w:name="List Table 4 Accent 4" w:uiPriority="49"/>
-    <w:lsdException w:name="List Table 5 Dark Accent 4" w:uiPriority="50"/>
-    <w:lsdException w:name="List Table 6 Colorful Accent 4" w:uiPriority="51"/>
-    <w:lsdException w:name="List Table 7 Colorful Accent 4" w:uiPriority="52"/>
-    <w:lsdException w:name="List Table 1 Light Accent 5" w:uiPriority="46"/>
-    <w:lsdException w:name="List Table 2 Accent 5" w:uiPriority="47"/>
-    <w:lsdException w:name="List Table 3 Accent 5" w:uiPriority="48"/>
-    <w:lsdException w:name="List Table 4 Accent 5" w:uiPriority="49"/>
-    <w:lsdException w:name="List Table 5 Dark Accent 5" w:uiPriority="50"/>
-    <w:lsdException w:name="List Table 6 Colorful Accent 5" w:uiPriority="51"/>
-    <w:lsdException w:name="List Table 7 Colorful Accent 5" w:uiPriority="52"/>
-    <w:lsdException w:name="List Table 1 Light Accent 6" w:uiPriority="46"/>
-    <w:lsdException w:name="List Table 2 Accent 6" w:uiPriority="47"/>
-    <w:lsdException w:name="List Table 3 Accent 6" w:uiPriority="48"/>
-    <w:lsdException w:name="List Table 4 Accent 6" w:uiPriority="49"/>
-    <w:lsdException w:name="List Table 5 Dark Accent 6" w:uiPriority="50"/>
-    <w:lsdException w:name="List Table 6 Colorful Accent 6" w:uiPriority="51"/>
-    <w:lsdException w:name="List Table 7 Colorful Accent 6" w:uiPriority="52"/>
-    <w:lsdException w:name="Mention" w:semiHidden="1" w:unhideWhenUsed="1"/>
-    <w:lsdException w:name="Smart Hyperlink" w:semiHidden="1" w:unhideWhenUsed="1"/>
-    <w:lsdException w:name="Hashtag" w:semiHidden="1" w:unhideWhenUsed="1"/>
-    <w:lsdException w:name="Unresolved Mention" w:semiHidden="1" w:unhideWhenUsed="1"/>
+  <w:latentStyles w:defLockedState="0" w:defUIPriority="99" w:defSemiHidden="1" w:defUnhideWhenUsed="1" w:defQFormat="0" w:count="267">
+    <w:lsdException w:name="Normal" w:semiHidden="0" w:uiPriority="0" w:unhideWhenUsed="0" w:qFormat="1"/>
+    <w:lsdException w:name="heading 1" w:semiHidden="0" w:uiPriority="9" w:unhideWhenUsed="0" w:qFormat="1"/>
+    <w:lsdException w:name="heading 2" w:uiPriority="9" w:qFormat="1"/>
+    <w:lsdException w:name="heading 3" w:uiPriority="9" w:qFormat="1"/>
+    <w:lsdException w:name="heading 4" w:uiPriority="9" w:qFormat="1"/>
+    <w:lsdException w:name="heading 5" w:uiPriority="9" w:qFormat="1"/>
+    <w:lsdException w:name="heading 6" w:uiPriority="9" w:qFormat="1"/>
+    <w:lsdException w:name="heading 7" w:uiPriority="9" w:qFormat="1"/>
+    <w:lsdException w:name="heading 8" w:uiPriority="9" w:qFormat="1"/>
+    <w:lsdException w:name="heading 9" w:uiPriority="9" w:qFormat="1"/>
+    <w:lsdException w:name="toc 1" w:uiPriority="39"/>
+    <w:lsdException w:name="toc 2" w:uiPriority="39"/>
+    <w:lsdException w:name="toc 3" w:uiPriority="39"/>
+    <w:lsdException w:name="toc 4" w:uiPriority="39"/>
+    <w:lsdException w:name="toc 5" w:uiPriority="39"/>
+    <w:lsdException w:name="toc 6" w:uiPriority="39"/>
+    <w:lsdException w:name="toc 7" w:uiPriority="39"/>
+    <w:lsdException w:name="toc 8" w:uiPriority="39"/>
+    <w:lsdException w:name="toc 9" w:uiPriority="39"/>
+    <w:lsdException w:name="caption" w:uiPriority="35" w:qFormat="1"/>
+    <w:lsdException w:name="Title" w:semiHidden="0" w:uiPriority="10" w:unhideWhenUsed="0" w:qFormat="1"/>
+    <w:lsdException w:name="Default Paragraph Font" w:uiPriority="1"/>
+    <w:lsdException w:name="Subtitle" w:semiHidden="0" w:uiPriority="11" w:unhideWhenUsed="0" w:qFormat="1"/>
+    <w:lsdException w:name="Strong" w:semiHidden="0" w:uiPriority="22" w:unhideWhenUsed="0" w:qFormat="1"/>
+    <w:lsdException w:name="Emphasis" w:semiHidden="0" w:uiPriority="20" w:unhideWhenUsed="0" w:qFormat="1"/>
+    <w:lsdException w:name="Table Grid" w:semiHidden="0" w:uiPriority="39" w:unhideWhenUsed="0"/>
+    <w:lsdException w:name="Placeholder Text" w:unhideWhenUsed="0"/>
+    <w:lsdException w:name="No Spacing" w:semiHidden="0" w:uiPriority="1" w:unhideWhenUsed="0" w:qFormat="1"/>
+    <w:lsdException w:name="Light Shading" w:semiHidden="0" w:uiPriority="60" w:unhideWhenUsed="0"/>
+    <w:lsdException w:name="Light List" w:semiHidden="0" w:uiPriority="61" w:unhideWhenUsed="0"/>
+    <w:lsdException w:name="Light Grid" w:semiHidden="0" w:uiPriority="62" w:unhideWhenUsed="0"/>
+    <w:lsdException w:name="Medium Shading 1" w:semiHidden="0" w:uiPriority="63" w:unhideWhenUsed="0"/>
+    <w:lsdException w:name="Medium Shading 2" w:semiHidden="0" w:uiPriority="64" w:unhideWhenUsed="0"/>
+    <w:lsdException w:name="Medium List 1" w:semiHidden="0" w:uiPriority="65" w:unhideWhenUsed="0"/>
+    <w:lsdException w:name="Medium List 2" w:semiHidden="0" w:uiPriority="66" w:unhideWhenUsed="0"/>
+    <w:lsdException w:name="Medium Grid 1" w:semiHidden="0" w:uiPriority="67" w:unhideWhenUsed="0"/>
+    <w:lsdException w:name="Medium Grid 2" w:semiHidden="0" w:uiPriority="68" w:unhideWhenUsed="0"/>
+    <w:lsdException w:name="Medium Grid 3" w:semiHidden="0" w:uiPriority="69" w:unhideWhenUsed="0"/>
+    <w:lsdException w:name="Dark List" w:semiHidden="0" w:uiPriority="70" w:unhideWhenUsed="0"/>
+    <w:lsdException w:name="Colorful Shading" w:semiHidden="0" w:uiPriority="71" w:unhideWhenUsed="0"/>
+    <w:lsdException w:name="Colorful List" w:semiHidden="0" w:uiPriority="72" w:unhideWhenUsed="0"/>
+    <w:lsdException w:name="Colorful Grid" w:semiHidden="0" w:uiPriority="73" w:unhideWhenUsed="0"/>
+    <w:lsdException w:name="Light Shading Accent 1" w:semiHidden="0" w:uiPriority="60" w:unhideWhenUsed="0"/>
+    <w:lsdException w:name="Light List Accent 1" w:semiHidden="0" w:uiPriority="61" w:unhideWhenUsed="0"/>
+    <w:lsdException w:name="Light Grid Accent 1" w:semiHidden="0" w:uiPriority="62" w:unhideWhenUsed="0"/>
+    <w:lsdException w:name="Medium Shading 1 Accent 1" w:semiHidden="0" w:uiPriority="63" w:unhideWhenUsed="0"/>
+    <w:lsdException w:name="Medium Shading 2 Accent 1" w:semiHidden="0" w:uiPriority="64" w:unhideWhenUsed="0"/>
+    <w:lsdException w:name="Medium List 1 Accent 1" w:semiHidden="0" w:uiPriority="65" w:unhideWhenUsed="0"/>
+    <w:lsdException w:name="Revision" w:unhideWhenUsed="0"/>
+    <w:lsdException w:name="List Paragraph" w:semiHidden="0" w:uiPriority="34" w:unhideWhenUsed="0" w:qFormat="1"/>
+    <w:lsdException w:name="Quote" w:semiHidden="0" w:uiPriority="29" w:unhideWhenUsed="0" w:qFormat="1"/>
+    <w:lsdException w:name="Intense Quote" w:semiHidden="0" w:uiPriority="30" w:unhideWhenUsed="0" w:qFormat="1"/>
+    <w:lsdException w:name="Medium List 2 Accent 1" w:semiHidden="0" w:uiPriority="66" w:unhideWhenUsed="0"/>
+    <w:lsdException w:name="Medium Grid 1 Accent 1" w:semiHidden="0" w:uiPriority="67" w:unhideWhenUsed="0"/>
+    <w:lsdException w:name="Medium Grid 2 Accent 1" w:semiHidden="0" w:uiPriority="68" w:unhideWhenUsed="0"/>
+    <w:lsdException w:name="Medium Grid 3 Accent 1" w:semiHidden="0" w:uiPriority="69" w:unhideWhenUsed="0"/>
+    <w:lsdException w:name="Dark List Accent 1" w:semiHidden="0" w:uiPriority="70" w:unhideWhenUsed="0"/>
+    <w:lsdException w:name="Colorful Shading Accent 1" w:semiHidden="0" w:uiPriority="71" w:unhideWhenUsed="0"/>
+    <w:lsdException w:name="Colorful List Accent 1" w:semiHidden="0" w:uiPriority="72" w:unhideWhenUsed="0"/>
+    <w:lsdException w:name="Colorful Grid Accent 1" w:semiHidden="0" w:uiPriority="73" w:unhideWhenUsed="0"/>
+    <w:lsdException w:name="Light Shading Accent 2" w:semiHidden="0" w:uiPriority="60" w:unhideWhenUsed="0"/>
+    <w:lsdException w:name="Light List Accent 2" w:semiHidden="0" w:uiPriority="61" w:unhideWhenUsed="0"/>
+    <w:lsdException w:name="Light Grid Accent 2" w:semiHidden="0" w:uiPriority="62" w:unhideWhenUsed="0"/>
+    <w:lsdException w:name="Medium Shading 1 Accent 2" w:semiHidden="0" w:uiPriority="63" w:unhideWhenUsed="0"/>
+    <w:lsdException w:name="Medium Shading 2 Accent 2" w:semiHidden="0" w:uiPriority="64" w:unhideWhenUsed="0"/>
+    <w:lsdException w:name="Medium List 1 Accent 2" w:semiHidden="0" w:uiPriority="65" w:unhideWhenUsed="0"/>
+    <w:lsdException w:name="Medium List 2 Accent 2" w:semiHidden="0" w:uiPriority="66" w:unhideWhenUsed="0"/>
+    <w:lsdException w:name="Medium Grid 1 Accent 2" w:semiHidden="0" w:uiPriority="67" w:unhideWhenUsed="0"/>
+    <w:lsdException w:name="Medium Grid 2 Accent 2" w:semiHidden="0" w:uiPriority="68" w:unhideWhenUsed="0"/>
+    <w:lsdException w:name="Medium Grid 3 Accent 2" w:semiHidden="0" w:uiPriority="69" w:unhideWhenUsed="0"/>
+    <w:lsdException w:name="Dark List Accent 2" w:semiHidden="0" w:uiPriority="70" w:unhideWhenUsed="0"/>
+    <w:lsdException w:name="Colorful Shading Accent 2" w:semiHidden="0" w:uiPriority="71" w:unhideWhenUsed="0"/>
+    <w:lsdException w:name="Colorful List Accent 2" w:semiHidden="0" w:uiPriority="72" w:unhideWhenUsed="0"/>
+    <w:lsdException w:name="Colorful Grid Accent 2" w:semiHidden="0" w:uiPriority="73" w:unhideWhenUsed="0"/>
+    <w:lsdException w:name="Light Shading Accent 3" w:semiHidden="0" w:uiPriority="60" w:unhideWhenUsed="0"/>
+    <w:lsdException w:name="Light List Accent 3" w:semiHidden="0" w:uiPriority="61" w:unhideWhenUsed="0"/>
+    <w:lsdException w:name="Light Grid Accent 3" w:semiHidden="0" w:uiPriority="62" w:unhideWhenUsed="0"/>
+    <w:lsdException w:name="Medium Shading 1 Accent 3" w:semiHidden="0" w:uiPriority="63" w:unhideWhenUsed="0"/>
+    <w:lsdException w:name="Medium Shading 2 Accent 3" w:semiHidden="0" w:uiPriority="64" w:unhideWhenUsed="0"/>
+    <w:lsdException w:name="Medium List 1 Accent 3" w:semiHidden="0" w:uiPriority="65" w:unhideWhenUsed="0"/>
+    <w:lsdException w:name="Medium List 2 Accent 3" w:semiHidden="0" w:uiPriority="66" w:unhideWhenUsed="0"/>
+    <w:lsdException w:name="Medium Grid 1 Accent 3" w:semiHidden="0" w:uiPriority="67" w:unhideWhenUsed="0"/>
+    <w:lsdException w:name="Medium Grid 2 Accent 3" w:semiHidden="0" w:uiPriority="68" w:unhideWhenUsed="0"/>
+    <w:lsdException w:name="Medium Grid 3 Accent 3" w:semiHidden="0" w:uiPriority="69" w:unhideWhenUsed="0"/>
+    <w:lsdException w:name="Dark List Accent 3" w:semiHidden="0" w:uiPriority="70" w:unhideWhenUsed="0"/>
+    <w:lsdException w:name="Colorful Shading Accent 3" w:semiHidden="0" w:uiPriority="71" w:unhideWhenUsed="0"/>
+    <w:lsdException w:name="Colorful List Accent 3" w:semiHidden="0" w:uiPriority="72" w:unhideWhenUsed="0"/>
+    <w:lsdException w:name="Colorful Grid Accent 3" w:semiHidden="0" w:uiPriority="73" w:unhideWhenUsed="0"/>
+    <w:lsdException w:name="Light Shading Accent 4" w:semiHidden="0" w:uiPriority="60" w:unhideWhenUsed="0"/>
+    <w:lsdException w:name="Light List Accent 4" w:semiHidden="0" w:uiPriority="61" w:unhideWhenUsed="0"/>
+    <w:lsdException w:name="Light Grid Accent 4" w:semiHidden="0" w:uiPriority="62" w:unhideWhenUsed="0"/>
+    <w:lsdException w:name="Medium Shading 1 Accent 4" w:semiHidden="0" w:uiPriority="63" w:unhideWhenUsed="0"/>
+    <w:lsdException w:name="Medium Shading 2 Accent 4" w:semiHidden="0" w:uiPriority="64" w:unhideWhenUsed="0"/>
+    <w:lsdException w:name="Medium List 1 Accent 4" w:semiHidden="0" w:uiPriority="65" w:unhideWhenUsed="0"/>
+    <w:lsdException w:name="Medium List 2 Accent 4" w:semiHidden="0" w:uiPriority="66" w:unhideWhenUsed="0"/>
+    <w:lsdException w:name="Medium Grid 1 Accent 4" w:semiHidden="0" w:uiPriority="67" w:unhideWhenUsed="0"/>
+    <w:lsdException w:name="Medium Grid 2 Accent 4" w:semiHidden="0" w:uiPriority="68" w:unhideWhenUsed="0"/>
+    <w:lsdException w:name="Medium Grid 3 Accent 4" w:semiHidden="0" w:uiPriority="69" w:unhideWhenUsed="0"/>
+    <w:lsdException w:name="Dark List Accent 4" w:semiHidden="0" w:uiPriority="70" w:unhideWhenUsed="0"/>
+    <w:lsdException w:name="Colorful Shading Accent 4" w:semiHidden="0" w:uiPriority="71" w:unhideWhenUsed="0"/>
+    <w:lsdException w:name="Colorful List Accent 4" w:semiHidden="0" w:uiPriority="72" w:unhideWhenUsed="0"/>
+    <w:lsdException w:name="Colorful Grid Accent 4" w:semiHidden="0" w:uiPriority="73" w:unhideWhenUsed="0"/>
+    <w:lsdException w:name="Light Shading Accent 5" w:semiHidden="0" w:uiPriority="60" w:unhideWhenUsed="0"/>
+    <w:lsdException w:name="Light List Accent 5" w:semiHidden="0" w:uiPriority="61" w:unhideWhenUsed="0"/>
+    <w:lsdException w:name="Light Grid Accent 5" w:semiHidden="0" w:uiPriority="62" w:unhideWhenUsed="0"/>
+    <w:lsdException w:name="Medium Shading 1 Accent 5" w:semiHidden="0" w:uiPriority="63" w:unhideWhenUsed="0"/>
+    <w:lsdException w:name="Medium Shading 2 Accent 5" w:semiHidden="0" w:uiPriority="64" w:unhideWhenUsed="0"/>
+    <w:lsdException w:name="Medium List 1 Accent 5" w:semiHidden="0" w:uiPriority="65" w:unhideWhenUsed="0"/>
+    <w:lsdException w:name="Medium List 2 Accent 5" w:semiHidden="0" w:uiPriority="66" w:unhideWhenUsed="0"/>
+    <w:lsdException w:name="Medium Grid 1 Accent 5" w:semiHidden="0" w:uiPriority="67" w:unhideWhenUsed="0"/>
+    <w:lsdException w:name="Medium Grid 2 Accent 5" w:semiHidden="0" w:uiPriority="68" w:unhideWhenUsed="0"/>
+    <w:lsdException w:name="Medium Grid 3 Accent 5" w:semiHidden="0" w:uiPriority="69" w:unhideWhenUsed="0"/>
+    <w:lsdException w:name="Dark List Accent 5" w:semiHidden="0" w:uiPriority="70" w:unhideWhenUsed="0"/>
+    <w:lsdException w:name="Colorful Shading Accent 5" w:semiHidden="0" w:uiPriority="71" w:unhideWhenUsed="0"/>
+    <w:lsdException w:name="Colorful List Accent 5" w:semiHidden="0" w:uiPriority="72" w:unhideWhenUsed="0"/>
+    <w:lsdException w:name="Colorful Grid Accent 5" w:semiHidden="0" w:uiPriority="73" w:unhideWhenUsed="0"/>
+    <w:lsdException w:name="Light Shading Accent 6" w:semiHidden="0" w:uiPriority="60" w:unhideWhenUsed="0"/>
+    <w:lsdException w:name="Light List Accent 6" w:semiHidden="0" w:uiPriority="61" w:unhideWhenUsed="0"/>
+    <w:lsdException w:name="Light Grid Accent 6" w:semiHidden="0" w:uiPriority="62" w:unhideWhenUsed="0"/>
+    <w:lsdException w:name="Medium Shading 1 Accent 6" w:semiHidden="0" w:uiPriority="63" w:unhideWhenUsed="0"/>
+    <w:lsdException w:name="Medium Shading 2 Accent 6" w:semiHidden="0" w:uiPriority="64" w:unhideWhenUsed="0"/>
+    <w:lsdException w:name="Medium List 1 Accent 6" w:semiHidden="0" w:uiPriority="65" w:unhideWhenUsed="0"/>
+    <w:lsdException w:name="Medium List 2 Accent 6" w:semiHidden="0" w:uiPriority="66" w:unhideWhenUsed="0"/>
+    <w:lsdException w:name="Medium Grid 1 Accent 6" w:semiHidden="0" w:uiPriority="67" w:unhideWhenUsed="0"/>
+    <w:lsdException w:name="Medium Grid 2 Accent 6" w:semiHidden="0" w:uiPriority="68" w:unhideWhenUsed="0"/>
+    <w:lsdException w:name="Medium Grid 3 Accent 6" w:semiHidden="0" w:uiPriority="69" w:unhideWhenUsed="0"/>
+    <w:lsdException w:name="Dark List Accent 6" w:semiHidden="0" w:uiPriority="70" w:unhideWhenUsed="0"/>
+    <w:lsdException w:name="Colorful Shading Accent 6" w:semiHidden="0" w:uiPriority="71" w:unhideWhenUsed="0"/>
+    <w:lsdException w:name="Colorful List Accent 6" w:semiHidden="0" w:uiPriority="72" w:unhideWhenUsed="0"/>
+    <w:lsdException w:name="Colorful Grid Accent 6" w:semiHidden="0" w:uiPriority="73" w:unhideWhenUsed="0"/>
+    <w:lsdException w:name="Subtle Emphasis" w:semiHidden="0" w:uiPriority="19" w:unhideWhenUsed="0" w:qFormat="1"/>
+    <w:lsdException w:name="Intense Emphasis" w:semiHidden="0" w:uiPriority="21" w:unhideWhenUsed="0" w:qFormat="1"/>
+    <w:lsdException w:name="Subtle Reference" w:semiHidden="0" w:uiPriority="31" w:unhideWhenUsed="0" w:qFormat="1"/>
+    <w:lsdException w:name="Intense Reference" w:semiHidden="0" w:uiPriority="32" w:unhideWhenUsed="0" w:qFormat="1"/>
+    <w:lsdException w:name="Book Title" w:semiHidden="0" w:uiPriority="33" w:unhideWhenUsed="0" w:qFormat="1"/>
+    <w:lsdException w:name="Bibliography" w:uiPriority="37"/>
+    <w:lsdException w:name="TOC Heading" w:uiPriority="39" w:qFormat="1"/>
   </w:latentStyles>
-  <w:style w:type="paragraph" w:default="1" w:styleId="Normal">
+  <w:style w:type="paragraph" w:default="1" w:styleId="a">
     <w:name w:val="Normal"/>
     <w:qFormat/>
   </w:style>
-  <w:style w:type="character" w:default="1" w:styleId="DefaultParagraphFont">
+  <w:style w:type="character" w:default="1" w:styleId="a0">
     <w:name w:val="Default Paragraph Font"/>
     <w:uiPriority w:val="1"/>
     <w:semiHidden/>
     <w:unhideWhenUsed/>
   </w:style>
-  <w:style w:type="table" w:default="1" w:styleId="TableNormal">
+  <w:style w:type="table" w:default="1" w:styleId="a1">
     <w:name w:val="Normal Table"/>
     <w:uiPriority w:val="99"/>
     <w:semiHidden/>
@@ -4234,16 +3756,16 @@
       </w:tblCellMar>
     </w:tblPr>
   </w:style>
-  <w:style w:type="numbering" w:default="1" w:styleId="NoList">
+  <w:style w:type="numbering" w:default="1" w:styleId="a2">
     <w:name w:val="No List"/>
     <w:uiPriority w:val="99"/>
     <w:semiHidden/>
     <w:unhideWhenUsed/>
   </w:style>
-  <w:style w:type="paragraph" w:styleId="Header">
+  <w:style w:type="paragraph" w:styleId="a3">
     <w:name w:val="header"/>
-    <w:basedOn w:val="Normal"/>
-    <w:link w:val="HeaderChar"/>
+    <w:basedOn w:val="a"/>
+    <w:link w:val="a4"/>
     <w:uiPriority w:val="99"/>
     <w:unhideWhenUsed/>
     <w:rsid w:val="00C54F87"/>
@@ -4255,17 +3777,17 @@
       <w:spacing w:after="0" w:line="240" w:lineRule="auto"/>
     </w:pPr>
   </w:style>
-  <w:style w:type="character" w:customStyle="1" w:styleId="HeaderChar">
-    <w:name w:val="Header Char"/>
-    <w:basedOn w:val="DefaultParagraphFont"/>
-    <w:link w:val="Header"/>
+  <w:style w:type="character" w:customStyle="1" w:styleId="a4">
+    <w:name w:val="Верхний колонтитул Знак"/>
+    <w:basedOn w:val="a0"/>
+    <w:link w:val="a3"/>
     <w:uiPriority w:val="99"/>
     <w:rsid w:val="00C54F87"/>
   </w:style>
-  <w:style w:type="paragraph" w:styleId="Footer">
+  <w:style w:type="paragraph" w:styleId="a5">
     <w:name w:val="footer"/>
-    <w:basedOn w:val="Normal"/>
-    <w:link w:val="FooterChar"/>
+    <w:basedOn w:val="a"/>
+    <w:link w:val="a6"/>
     <w:uiPriority w:val="99"/>
     <w:unhideWhenUsed/>
     <w:rsid w:val="00C54F87"/>
@@ -4277,17 +3799,17 @@
       <w:spacing w:after="0" w:line="240" w:lineRule="auto"/>
     </w:pPr>
   </w:style>
-  <w:style w:type="character" w:customStyle="1" w:styleId="FooterChar">
-    <w:name w:val="Footer Char"/>
-    <w:basedOn w:val="DefaultParagraphFont"/>
-    <w:link w:val="Footer"/>
+  <w:style w:type="character" w:customStyle="1" w:styleId="a6">
+    <w:name w:val="Нижний колонтитул Знак"/>
+    <w:basedOn w:val="a0"/>
+    <w:link w:val="a5"/>
     <w:uiPriority w:val="99"/>
     <w:rsid w:val="00C54F87"/>
   </w:style>
-  <w:style w:type="paragraph" w:styleId="BalloonText">
+  <w:style w:type="paragraph" w:styleId="a7">
     <w:name w:val="Balloon Text"/>
-    <w:basedOn w:val="Normal"/>
-    <w:link w:val="BalloonTextChar"/>
+    <w:basedOn w:val="a"/>
+    <w:link w:val="a8"/>
     <w:uiPriority w:val="99"/>
     <w:semiHidden/>
     <w:unhideWhenUsed/>
@@ -4301,10 +3823,10 @@
       <w:szCs w:val="16"/>
     </w:rPr>
   </w:style>
-  <w:style w:type="character" w:customStyle="1" w:styleId="BalloonTextChar">
-    <w:name w:val="Balloon Text Char"/>
-    <w:basedOn w:val="DefaultParagraphFont"/>
-    <w:link w:val="BalloonText"/>
+  <w:style w:type="character" w:customStyle="1" w:styleId="a8">
+    <w:name w:val="Текст выноски Знак"/>
+    <w:basedOn w:val="a0"/>
+    <w:link w:val="a7"/>
     <w:uiPriority w:val="99"/>
     <w:semiHidden/>
     <w:rsid w:val="00ED1F9C"/>
@@ -4314,9 +3836,9 @@
       <w:szCs w:val="16"/>
     </w:rPr>
   </w:style>
-  <w:style w:type="character" w:styleId="Hyperlink">
+  <w:style w:type="character" w:styleId="a9">
     <w:name w:val="Hyperlink"/>
-    <w:basedOn w:val="DefaultParagraphFont"/>
+    <w:basedOn w:val="a0"/>
     <w:uiPriority w:val="99"/>
     <w:unhideWhenUsed/>
     <w:rsid w:val="00C2768B"/>
@@ -4325,9 +3847,299 @@
       <w:u w:val="single"/>
     </w:rPr>
   </w:style>
-  <w:style w:type="paragraph" w:styleId="ListParagraph">
+  <w:style w:type="paragraph" w:styleId="aa">
     <w:name w:val="List Paragraph"/>
-    <w:basedOn w:val="Normal"/>
+    <w:basedOn w:val="a"/>
+    <w:uiPriority w:val="34"/>
+    <w:qFormat/>
+    <w:rsid w:val="00C2768B"/>
+    <w:pPr>
+      <w:spacing w:after="200" w:line="276" w:lineRule="auto"/>
+      <w:ind w:left="720"/>
+      <w:contextualSpacing/>
+    </w:pPr>
+    <w:rPr>
+      <w:lang w:val="ru-RU"/>
+    </w:rPr>
+  </w:style>
+</w:styles>
+</file>
+
+<file path=word/stylesWithEffects.xml><?xml version="1.0" encoding="utf-8"?>
+<w:styles xmlns:wpc="http://schemas.microsoft.com/office/word/2010/wordprocessingCanvas" xmlns:mc="http://schemas.openxmlformats.org/markup-compatibility/2006" xmlns:o="urn:schemas-microsoft-com:office:office" xmlns:r="http://schemas.openxmlformats.org/officeDocument/2006/relationships" xmlns:m="http://schemas.openxmlformats.org/officeDocument/2006/math" xmlns:v="urn:schemas-microsoft-com:vml" xmlns:wp14="http://schemas.microsoft.com/office/word/2010/wordprocessingDrawing" xmlns:wp="http://schemas.openxmlformats.org/drawingml/2006/wordprocessingDrawing" xmlns:w10="urn:schemas-microsoft-com:office:word" xmlns:w="http://schemas.openxmlformats.org/wordprocessingml/2006/main" xmlns:w14="http://schemas.microsoft.com/office/word/2010/wordml" xmlns:wpg="http://schemas.microsoft.com/office/word/2010/wordprocessingGroup" xmlns:wpi="http://schemas.microsoft.com/office/word/2010/wordprocessingInk" xmlns:wne="http://schemas.microsoft.com/office/word/2006/wordml" xmlns:wps="http://schemas.microsoft.com/office/word/2010/wordprocessingShape" mc:Ignorable="w14 wp14">
+  <w:docDefaults>
+    <w:rPrDefault>
+      <w:rPr>
+        <w:rFonts w:asciiTheme="minorHAnsi" w:eastAsiaTheme="minorHAnsi" w:hAnsiTheme="minorHAnsi" w:cstheme="minorBidi"/>
+        <w:sz w:val="22"/>
+        <w:szCs w:val="22"/>
+        <w:lang w:val="en-GB" w:eastAsia="en-US" w:bidi="ar-SA"/>
+      </w:rPr>
+    </w:rPrDefault>
+    <w:pPrDefault>
+      <w:pPr>
+        <w:spacing w:after="160" w:line="259" w:lineRule="auto"/>
+      </w:pPr>
+    </w:pPrDefault>
+  </w:docDefaults>
+  <w:latentStyles w:defLockedState="0" w:defUIPriority="99" w:defSemiHidden="1" w:defUnhideWhenUsed="1" w:defQFormat="0" w:count="267">
+    <w:lsdException w:name="Normal" w:semiHidden="0" w:uiPriority="0" w:unhideWhenUsed="0" w:qFormat="1"/>
+    <w:lsdException w:name="heading 1" w:semiHidden="0" w:uiPriority="9" w:unhideWhenUsed="0" w:qFormat="1"/>
+    <w:lsdException w:name="heading 2" w:uiPriority="9" w:qFormat="1"/>
+    <w:lsdException w:name="heading 3" w:uiPriority="9" w:qFormat="1"/>
+    <w:lsdException w:name="heading 4" w:uiPriority="9" w:qFormat="1"/>
+    <w:lsdException w:name="heading 5" w:uiPriority="9" w:qFormat="1"/>
+    <w:lsdException w:name="heading 6" w:uiPriority="9" w:qFormat="1"/>
+    <w:lsdException w:name="heading 7" w:uiPriority="9" w:qFormat="1"/>
+    <w:lsdException w:name="heading 8" w:uiPriority="9" w:qFormat="1"/>
+    <w:lsdException w:name="heading 9" w:uiPriority="9" w:qFormat="1"/>
+    <w:lsdException w:name="toc 1" w:uiPriority="39"/>
+    <w:lsdException w:name="toc 2" w:uiPriority="39"/>
+    <w:lsdException w:name="toc 3" w:uiPriority="39"/>
+    <w:lsdException w:name="toc 4" w:uiPriority="39"/>
+    <w:lsdException w:name="toc 5" w:uiPriority="39"/>
+    <w:lsdException w:name="toc 6" w:uiPriority="39"/>
+    <w:lsdException w:name="toc 7" w:uiPriority="39"/>
+    <w:lsdException w:name="toc 8" w:uiPriority="39"/>
+    <w:lsdException w:name="toc 9" w:uiPriority="39"/>
+    <w:lsdException w:name="caption" w:uiPriority="35" w:qFormat="1"/>
+    <w:lsdException w:name="Title" w:semiHidden="0" w:uiPriority="10" w:unhideWhenUsed="0" w:qFormat="1"/>
+    <w:lsdException w:name="Default Paragraph Font" w:uiPriority="1"/>
+    <w:lsdException w:name="Subtitle" w:semiHidden="0" w:uiPriority="11" w:unhideWhenUsed="0" w:qFormat="1"/>
+    <w:lsdException w:name="Strong" w:semiHidden="0" w:uiPriority="22" w:unhideWhenUsed="0" w:qFormat="1"/>
+    <w:lsdException w:name="Emphasis" w:semiHidden="0" w:uiPriority="20" w:unhideWhenUsed="0" w:qFormat="1"/>
+    <w:lsdException w:name="Table Grid" w:semiHidden="0" w:uiPriority="39" w:unhideWhenUsed="0"/>
+    <w:lsdException w:name="Placeholder Text" w:unhideWhenUsed="0"/>
+    <w:lsdException w:name="No Spacing" w:semiHidden="0" w:uiPriority="1" w:unhideWhenUsed="0" w:qFormat="1"/>
+    <w:lsdException w:name="Light Shading" w:semiHidden="0" w:uiPriority="60" w:unhideWhenUsed="0"/>
+    <w:lsdException w:name="Light List" w:semiHidden="0" w:uiPriority="61" w:unhideWhenUsed="0"/>
+    <w:lsdException w:name="Light Grid" w:semiHidden="0" w:uiPriority="62" w:unhideWhenUsed="0"/>
+    <w:lsdException w:name="Medium Shading 1" w:semiHidden="0" w:uiPriority="63" w:unhideWhenUsed="0"/>
+    <w:lsdException w:name="Medium Shading 2" w:semiHidden="0" w:uiPriority="64" w:unhideWhenUsed="0"/>
+    <w:lsdException w:name="Medium List 1" w:semiHidden="0" w:uiPriority="65" w:unhideWhenUsed="0"/>
+    <w:lsdException w:name="Medium List 2" w:semiHidden="0" w:uiPriority="66" w:unhideWhenUsed="0"/>
+    <w:lsdException w:name="Medium Grid 1" w:semiHidden="0" w:uiPriority="67" w:unhideWhenUsed="0"/>
+    <w:lsdException w:name="Medium Grid 2" w:semiHidden="0" w:uiPriority="68" w:unhideWhenUsed="0"/>
+    <w:lsdException w:name="Medium Grid 3" w:semiHidden="0" w:uiPriority="69" w:unhideWhenUsed="0"/>
+    <w:lsdException w:name="Dark List" w:semiHidden="0" w:uiPriority="70" w:unhideWhenUsed="0"/>
+    <w:lsdException w:name="Colorful Shading" w:semiHidden="0" w:uiPriority="71" w:unhideWhenUsed="0"/>
+    <w:lsdException w:name="Colorful List" w:semiHidden="0" w:uiPriority="72" w:unhideWhenUsed="0"/>
+    <w:lsdException w:name="Colorful Grid" w:semiHidden="0" w:uiPriority="73" w:unhideWhenUsed="0"/>
+    <w:lsdException w:name="Light Shading Accent 1" w:semiHidden="0" w:uiPriority="60" w:unhideWhenUsed="0"/>
+    <w:lsdException w:name="Light List Accent 1" w:semiHidden="0" w:uiPriority="61" w:unhideWhenUsed="0"/>
+    <w:lsdException w:name="Light Grid Accent 1" w:semiHidden="0" w:uiPriority="62" w:unhideWhenUsed="0"/>
+    <w:lsdException w:name="Medium Shading 1 Accent 1" w:semiHidden="0" w:uiPriority="63" w:unhideWhenUsed="0"/>
+    <w:lsdException w:name="Medium Shading 2 Accent 1" w:semiHidden="0" w:uiPriority="64" w:unhideWhenUsed="0"/>
+    <w:lsdException w:name="Medium List 1 Accent 1" w:semiHidden="0" w:uiPriority="65" w:unhideWhenUsed="0"/>
+    <w:lsdException w:name="Revision" w:unhideWhenUsed="0"/>
+    <w:lsdException w:name="List Paragraph" w:semiHidden="0" w:uiPriority="34" w:unhideWhenUsed="0" w:qFormat="1"/>
+    <w:lsdException w:name="Quote" w:semiHidden="0" w:uiPriority="29" w:unhideWhenUsed="0" w:qFormat="1"/>
+    <w:lsdException w:name="Intense Quote" w:semiHidden="0" w:uiPriority="30" w:unhideWhenUsed="0" w:qFormat="1"/>
+    <w:lsdException w:name="Medium List 2 Accent 1" w:semiHidden="0" w:uiPriority="66" w:unhideWhenUsed="0"/>
+    <w:lsdException w:name="Medium Grid 1 Accent 1" w:semiHidden="0" w:uiPriority="67" w:unhideWhenUsed="0"/>
+    <w:lsdException w:name="Medium Grid 2 Accent 1" w:semiHidden="0" w:uiPriority="68" w:unhideWhenUsed="0"/>
+    <w:lsdException w:name="Medium Grid 3 Accent 1" w:semiHidden="0" w:uiPriority="69" w:unhideWhenUsed="0"/>
+    <w:lsdException w:name="Dark List Accent 1" w:semiHidden="0" w:uiPriority="70" w:unhideWhenUsed="0"/>
+    <w:lsdException w:name="Colorful Shading Accent 1" w:semiHidden="0" w:uiPriority="71" w:unhideWhenUsed="0"/>
+    <w:lsdException w:name="Colorful List Accent 1" w:semiHidden="0" w:uiPriority="72" w:unhideWhenUsed="0"/>
+    <w:lsdException w:name="Colorful Grid Accent 1" w:semiHidden="0" w:uiPriority="73" w:unhideWhenUsed="0"/>
+    <w:lsdException w:name="Light Shading Accent 2" w:semiHidden="0" w:uiPriority="60" w:unhideWhenUsed="0"/>
+    <w:lsdException w:name="Light List Accent 2" w:semiHidden="0" w:uiPriority="61" w:unhideWhenUsed="0"/>
+    <w:lsdException w:name="Light Grid Accent 2" w:semiHidden="0" w:uiPriority="62" w:unhideWhenUsed="0"/>
+    <w:lsdException w:name="Medium Shading 1 Accent 2" w:semiHidden="0" w:uiPriority="63" w:unhideWhenUsed="0"/>
+    <w:lsdException w:name="Medium Shading 2 Accent 2" w:semiHidden="0" w:uiPriority="64" w:unhideWhenUsed="0"/>
+    <w:lsdException w:name="Medium List 1 Accent 2" w:semiHidden="0" w:uiPriority="65" w:unhideWhenUsed="0"/>
+    <w:lsdException w:name="Medium List 2 Accent 2" w:semiHidden="0" w:uiPriority="66" w:unhideWhenUsed="0"/>
+    <w:lsdException w:name="Medium Grid 1 Accent 2" w:semiHidden="0" w:uiPriority="67" w:unhideWhenUsed="0"/>
+    <w:lsdException w:name="Medium Grid 2 Accent 2" w:semiHidden="0" w:uiPriority="68" w:unhideWhenUsed="0"/>
+    <w:lsdException w:name="Medium Grid 3 Accent 2" w:semiHidden="0" w:uiPriority="69" w:unhideWhenUsed="0"/>
+    <w:lsdException w:name="Dark List Accent 2" w:semiHidden="0" w:uiPriority="70" w:unhideWhenUsed="0"/>
+    <w:lsdException w:name="Colorful Shading Accent 2" w:semiHidden="0" w:uiPriority="71" w:unhideWhenUsed="0"/>
+    <w:lsdException w:name="Colorful List Accent 2" w:semiHidden="0" w:uiPriority="72" w:unhideWhenUsed="0"/>
+    <w:lsdException w:name="Colorful Grid Accent 2" w:semiHidden="0" w:uiPriority="73" w:unhideWhenUsed="0"/>
+    <w:lsdException w:name="Light Shading Accent 3" w:semiHidden="0" w:uiPriority="60" w:unhideWhenUsed="0"/>
+    <w:lsdException w:name="Light List Accent 3" w:semiHidden="0" w:uiPriority="61" w:unhideWhenUsed="0"/>
+    <w:lsdException w:name="Light Grid Accent 3" w:semiHidden="0" w:uiPriority="62" w:unhideWhenUsed="0"/>
+    <w:lsdException w:name="Medium Shading 1 Accent 3" w:semiHidden="0" w:uiPriority="63" w:unhideWhenUsed="0"/>
+    <w:lsdException w:name="Medium Shading 2 Accent 3" w:semiHidden="0" w:uiPriority="64" w:unhideWhenUsed="0"/>
+    <w:lsdException w:name="Medium List 1 Accent 3" w:semiHidden="0" w:uiPriority="65" w:unhideWhenUsed="0"/>
+    <w:lsdException w:name="Medium List 2 Accent 3" w:semiHidden="0" w:uiPriority="66" w:unhideWhenUsed="0"/>
+    <w:lsdException w:name="Medium Grid 1 Accent 3" w:semiHidden="0" w:uiPriority="67" w:unhideWhenUsed="0"/>
+    <w:lsdException w:name="Medium Grid 2 Accent 3" w:semiHidden="0" w:uiPriority="68" w:unhideWhenUsed="0"/>
+    <w:lsdException w:name="Medium Grid 3 Accent 3" w:semiHidden="0" w:uiPriority="69" w:unhideWhenUsed="0"/>
+    <w:lsdException w:name="Dark List Accent 3" w:semiHidden="0" w:uiPriority="70" w:unhideWhenUsed="0"/>
+    <w:lsdException w:name="Colorful Shading Accent 3" w:semiHidden="0" w:uiPriority="71" w:unhideWhenUsed="0"/>
+    <w:lsdException w:name="Colorful List Accent 3" w:semiHidden="0" w:uiPriority="72" w:unhideWhenUsed="0"/>
+    <w:lsdException w:name="Colorful Grid Accent 3" w:semiHidden="0" w:uiPriority="73" w:unhideWhenUsed="0"/>
+    <w:lsdException w:name="Light Shading Accent 4" w:semiHidden="0" w:uiPriority="60" w:unhideWhenUsed="0"/>
+    <w:lsdException w:name="Light List Accent 4" w:semiHidden="0" w:uiPriority="61" w:unhideWhenUsed="0"/>
+    <w:lsdException w:name="Light Grid Accent 4" w:semiHidden="0" w:uiPriority="62" w:unhideWhenUsed="0"/>
+    <w:lsdException w:name="Medium Shading 1 Accent 4" w:semiHidden="0" w:uiPriority="63" w:unhideWhenUsed="0"/>
+    <w:lsdException w:name="Medium Shading 2 Accent 4" w:semiHidden="0" w:uiPriority="64" w:unhideWhenUsed="0"/>
+    <w:lsdException w:name="Medium List 1 Accent 4" w:semiHidden="0" w:uiPriority="65" w:unhideWhenUsed="0"/>
+    <w:lsdException w:name="Medium List 2 Accent 4" w:semiHidden="0" w:uiPriority="66" w:unhideWhenUsed="0"/>
+    <w:lsdException w:name="Medium Grid 1 Accent 4" w:semiHidden="0" w:uiPriority="67" w:unhideWhenUsed="0"/>
+    <w:lsdException w:name="Medium Grid 2 Accent 4" w:semiHidden="0" w:uiPriority="68" w:unhideWhenUsed="0"/>
+    <w:lsdException w:name="Medium Grid 3 Accent 4" w:semiHidden="0" w:uiPriority="69" w:unhideWhenUsed="0"/>
+    <w:lsdException w:name="Dark List Accent 4" w:semiHidden="0" w:uiPriority="70" w:unhideWhenUsed="0"/>
+    <w:lsdException w:name="Colorful Shading Accent 4" w:semiHidden="0" w:uiPriority="71" w:unhideWhenUsed="0"/>
+    <w:lsdException w:name="Colorful List Accent 4" w:semiHidden="0" w:uiPriority="72" w:unhideWhenUsed="0"/>
+    <w:lsdException w:name="Colorful Grid Accent 4" w:semiHidden="0" w:uiPriority="73" w:unhideWhenUsed="0"/>
+    <w:lsdException w:name="Light Shading Accent 5" w:semiHidden="0" w:uiPriority="60" w:unhideWhenUsed="0"/>
+    <w:lsdException w:name="Light List Accent 5" w:semiHidden="0" w:uiPriority="61" w:unhideWhenUsed="0"/>
+    <w:lsdException w:name="Light Grid Accent 5" w:semiHidden="0" w:uiPriority="62" w:unhideWhenUsed="0"/>
+    <w:lsdException w:name="Medium Shading 1 Accent 5" w:semiHidden="0" w:uiPriority="63" w:unhideWhenUsed="0"/>
+    <w:lsdException w:name="Medium Shading 2 Accent 5" w:semiHidden="0" w:uiPriority="64" w:unhideWhenUsed="0"/>
+    <w:lsdException w:name="Medium List 1 Accent 5" w:semiHidden="0" w:uiPriority="65" w:unhideWhenUsed="0"/>
+    <w:lsdException w:name="Medium List 2 Accent 5" w:semiHidden="0" w:uiPriority="66" w:unhideWhenUsed="0"/>
+    <w:lsdException w:name="Medium Grid 1 Accent 5" w:semiHidden="0" w:uiPriority="67" w:unhideWhenUsed="0"/>
+    <w:lsdException w:name="Medium Grid 2 Accent 5" w:semiHidden="0" w:uiPriority="68" w:unhideWhenUsed="0"/>
+    <w:lsdException w:name="Medium Grid 3 Accent 5" w:semiHidden="0" w:uiPriority="69" w:unhideWhenUsed="0"/>
+    <w:lsdException w:name="Dark List Accent 5" w:semiHidden="0" w:uiPriority="70" w:unhideWhenUsed="0"/>
+    <w:lsdException w:name="Colorful Shading Accent 5" w:semiHidden="0" w:uiPriority="71" w:unhideWhenUsed="0"/>
+    <w:lsdException w:name="Colorful List Accent 5" w:semiHidden="0" w:uiPriority="72" w:unhideWhenUsed="0"/>
+    <w:lsdException w:name="Colorful Grid Accent 5" w:semiHidden="0" w:uiPriority="73" w:unhideWhenUsed="0"/>
+    <w:lsdException w:name="Light Shading Accent 6" w:semiHidden="0" w:uiPriority="60" w:unhideWhenUsed="0"/>
+    <w:lsdException w:name="Light List Accent 6" w:semiHidden="0" w:uiPriority="61" w:unhideWhenUsed="0"/>
+    <w:lsdException w:name="Light Grid Accent 6" w:semiHidden="0" w:uiPriority="62" w:unhideWhenUsed="0"/>
+    <w:lsdException w:name="Medium Shading 1 Accent 6" w:semiHidden="0" w:uiPriority="63" w:unhideWhenUsed="0"/>
+    <w:lsdException w:name="Medium Shading 2 Accent 6" w:semiHidden="0" w:uiPriority="64" w:unhideWhenUsed="0"/>
+    <w:lsdException w:name="Medium List 1 Accent 6" w:semiHidden="0" w:uiPriority="65" w:unhideWhenUsed="0"/>
+    <w:lsdException w:name="Medium List 2 Accent 6" w:semiHidden="0" w:uiPriority="66" w:unhideWhenUsed="0"/>
+    <w:lsdException w:name="Medium Grid 1 Accent 6" w:semiHidden="0" w:uiPriority="67" w:unhideWhenUsed="0"/>
+    <w:lsdException w:name="Medium Grid 2 Accent 6" w:semiHidden="0" w:uiPriority="68" w:unhideWhenUsed="0"/>
+    <w:lsdException w:name="Medium Grid 3 Accent 6" w:semiHidden="0" w:uiPriority="69" w:unhideWhenUsed="0"/>
+    <w:lsdException w:name="Dark List Accent 6" w:semiHidden="0" w:uiPriority="70" w:unhideWhenUsed="0"/>
+    <w:lsdException w:name="Colorful Shading Accent 6" w:semiHidden="0" w:uiPriority="71" w:unhideWhenUsed="0"/>
+    <w:lsdException w:name="Colorful List Accent 6" w:semiHidden="0" w:uiPriority="72" w:unhideWhenUsed="0"/>
+    <w:lsdException w:name="Colorful Grid Accent 6" w:semiHidden="0" w:uiPriority="73" w:unhideWhenUsed="0"/>
+    <w:lsdException w:name="Subtle Emphasis" w:semiHidden="0" w:uiPriority="19" w:unhideWhenUsed="0" w:qFormat="1"/>
+    <w:lsdException w:name="Intense Emphasis" w:semiHidden="0" w:uiPriority="21" w:unhideWhenUsed="0" w:qFormat="1"/>
+    <w:lsdException w:name="Subtle Reference" w:semiHidden="0" w:uiPriority="31" w:unhideWhenUsed="0" w:qFormat="1"/>
+    <w:lsdException w:name="Intense Reference" w:semiHidden="0" w:uiPriority="32" w:unhideWhenUsed="0" w:qFormat="1"/>
+    <w:lsdException w:name="Book Title" w:semiHidden="0" w:uiPriority="33" w:unhideWhenUsed="0" w:qFormat="1"/>
+    <w:lsdException w:name="Bibliography" w:uiPriority="37"/>
+    <w:lsdException w:name="TOC Heading" w:uiPriority="39" w:qFormat="1"/>
+  </w:latentStyles>
+  <w:style w:type="paragraph" w:default="1" w:styleId="a">
+    <w:name w:val="Normal"/>
+    <w:qFormat/>
+  </w:style>
+  <w:style w:type="character" w:default="1" w:styleId="a0">
+    <w:name w:val="Default Paragraph Font"/>
+    <w:uiPriority w:val="1"/>
+    <w:semiHidden/>
+    <w:unhideWhenUsed/>
+  </w:style>
+  <w:style w:type="table" w:default="1" w:styleId="a1">
+    <w:name w:val="Normal Table"/>
+    <w:uiPriority w:val="99"/>
+    <w:semiHidden/>
+    <w:unhideWhenUsed/>
+    <w:tblPr>
+      <w:tblInd w:w="0" w:type="dxa"/>
+      <w:tblCellMar>
+        <w:top w:w="0" w:type="dxa"/>
+        <w:left w:w="108" w:type="dxa"/>
+        <w:bottom w:w="0" w:type="dxa"/>
+        <w:right w:w="108" w:type="dxa"/>
+      </w:tblCellMar>
+    </w:tblPr>
+  </w:style>
+  <w:style w:type="numbering" w:default="1" w:styleId="a2">
+    <w:name w:val="No List"/>
+    <w:uiPriority w:val="99"/>
+    <w:semiHidden/>
+    <w:unhideWhenUsed/>
+  </w:style>
+  <w:style w:type="paragraph" w:styleId="a3">
+    <w:name w:val="header"/>
+    <w:basedOn w:val="a"/>
+    <w:link w:val="a4"/>
+    <w:uiPriority w:val="99"/>
+    <w:unhideWhenUsed/>
+    <w:rsid w:val="00C54F87"/>
+    <w:pPr>
+      <w:tabs>
+        <w:tab w:val="center" w:pos="4513"/>
+        <w:tab w:val="right" w:pos="9026"/>
+      </w:tabs>
+      <w:spacing w:after="0" w:line="240" w:lineRule="auto"/>
+    </w:pPr>
+  </w:style>
+  <w:style w:type="character" w:customStyle="1" w:styleId="a4">
+    <w:name w:val="Верхний колонтитул Знак"/>
+    <w:basedOn w:val="a0"/>
+    <w:link w:val="a3"/>
+    <w:uiPriority w:val="99"/>
+    <w:rsid w:val="00C54F87"/>
+  </w:style>
+  <w:style w:type="paragraph" w:styleId="a5">
+    <w:name w:val="footer"/>
+    <w:basedOn w:val="a"/>
+    <w:link w:val="a6"/>
+    <w:uiPriority w:val="99"/>
+    <w:unhideWhenUsed/>
+    <w:rsid w:val="00C54F87"/>
+    <w:pPr>
+      <w:tabs>
+        <w:tab w:val="center" w:pos="4513"/>
+        <w:tab w:val="right" w:pos="9026"/>
+      </w:tabs>
+      <w:spacing w:after="0" w:line="240" w:lineRule="auto"/>
+    </w:pPr>
+  </w:style>
+  <w:style w:type="character" w:customStyle="1" w:styleId="a6">
+    <w:name w:val="Нижний колонтитул Знак"/>
+    <w:basedOn w:val="a0"/>
+    <w:link w:val="a5"/>
+    <w:uiPriority w:val="99"/>
+    <w:rsid w:val="00C54F87"/>
+  </w:style>
+  <w:style w:type="paragraph" w:styleId="a7">
+    <w:name w:val="Balloon Text"/>
+    <w:basedOn w:val="a"/>
+    <w:link w:val="a8"/>
+    <w:uiPriority w:val="99"/>
+    <w:semiHidden/>
+    <w:unhideWhenUsed/>
+    <w:rsid w:val="00ED1F9C"/>
+    <w:pPr>
+      <w:spacing w:after="0" w:line="240" w:lineRule="auto"/>
+    </w:pPr>
+    <w:rPr>
+      <w:rFonts w:ascii="Tahoma" w:hAnsi="Tahoma" w:cs="Tahoma"/>
+      <w:sz w:val="16"/>
+      <w:szCs w:val="16"/>
+    </w:rPr>
+  </w:style>
+  <w:style w:type="character" w:customStyle="1" w:styleId="a8">
+    <w:name w:val="Текст выноски Знак"/>
+    <w:basedOn w:val="a0"/>
+    <w:link w:val="a7"/>
+    <w:uiPriority w:val="99"/>
+    <w:semiHidden/>
+    <w:rsid w:val="00ED1F9C"/>
+    <w:rPr>
+      <w:rFonts w:ascii="Tahoma" w:hAnsi="Tahoma" w:cs="Tahoma"/>
+      <w:sz w:val="16"/>
+      <w:szCs w:val="16"/>
+    </w:rPr>
+  </w:style>
+  <w:style w:type="character" w:styleId="a9">
+    <w:name w:val="Hyperlink"/>
+    <w:basedOn w:val="a0"/>
+    <w:uiPriority w:val="99"/>
+    <w:unhideWhenUsed/>
+    <w:rsid w:val="00C2768B"/>
+    <w:rPr>
+      <w:color w:val="0563C1" w:themeColor="hyperlink"/>
+      <w:u w:val="single"/>
+    </w:rPr>
+  </w:style>
+  <w:style w:type="paragraph" w:styleId="aa">
+    <w:name w:val="List Paragraph"/>
+    <w:basedOn w:val="a"/>
     <w:uiPriority w:val="34"/>
     <w:qFormat/>
     <w:rsid w:val="00C2768B"/>
@@ -4632,7 +4444,7 @@
   <a:extraClrSchemeLst/>
   <a:extLst>
     <a:ext uri="{05A4C25C-085E-4340-85A3-A5531E510DB2}">
-      <thm15:themeFamily xmlns:thm15="http://schemas.microsoft.com/office/thememl/2012/main" name="Office Theme" id="{62F939B6-93AF-4DB8-9C6B-D6C7DFDC589F}" vid="{4A3C46E8-61CC-4603-A589-7422A47A8E4A}"/>
+      <thm15:themeFamily xmlns:thm15="http://schemas.microsoft.com/office/thememl/2012/main" xmlns="" name="Office Theme" id="{62F939B6-93AF-4DB8-9C6B-D6C7DFDC589F}" vid="{4A3C46E8-61CC-4603-A589-7422A47A8E4A}"/>
     </a:ext>
   </a:extLst>
 </a:theme>
@@ -4643,7 +4455,7 @@
 </file>
 
 <file path=customXml/itemProps1.xml><?xml version="1.0" encoding="utf-8"?>
-<ds:datastoreItem xmlns:ds="http://schemas.openxmlformats.org/officeDocument/2006/customXml" ds:itemID="{AF0EE0E5-AEEB-496A-ABBB-4B2957652722}">
+<ds:datastoreItem xmlns:ds="http://schemas.openxmlformats.org/officeDocument/2006/customXml" ds:itemID="{3D2F1D6C-4FAB-4506-B1FB-11AFE2B13241}">
   <ds:schemaRefs>
     <ds:schemaRef ds:uri="http://schemas.openxmlformats.org/officeDocument/2006/bibliography"/>
   </ds:schemaRefs>
